--- a/Research And Development Project/Documents/Resources/Paper/ProjectPaperQUB.docx
+++ b/Research And Development Project/Documents/Resources/Paper/ProjectPaperQUB.docx
@@ -426,68 +426,19 @@
     </w:p>
     <w:p>
       <w:pPr>
-        <w:spacing w:after="0" w:line="360" w:lineRule="auto"/>
-        <w:rPr>
-          <w:rFonts w:ascii="Garamond" w:hAnsi="Garamond"/>
-        </w:rPr>
-      </w:pPr>
-      <w:r>
-        <w:rPr>
-          <w:rFonts w:ascii="Garamond" w:hAnsi="Garamond"/>
-        </w:rPr>
-        <w:t xml:space="preserve">This paper </w:t>
-      </w:r>
-      <w:r>
-        <w:rPr>
-          <w:rFonts w:ascii="Garamond" w:hAnsi="Garamond"/>
-        </w:rPr>
-        <w:t>performs and exploratory study on</w:t>
-      </w:r>
-      <w:r>
-        <w:rPr>
-          <w:rFonts w:ascii="Garamond" w:hAnsi="Garamond"/>
-        </w:rPr>
-        <w:t xml:space="preserve"> the validity of Lehman’s laws of software evolution when applied to one hundred open source projects hosted on GitHub. The data set that will be used to investigate this objective will be extracted from the GitHub API and focuses on the repository level which provides the novelty to this study. Metrics attained from the API have been extracted and attached to each law in turn as a means of quantifying the analysis and enabling the various hypothesis to provide insight into the validity of each law in this context. </w:t>
-      </w:r>
-      <w:r>
-        <w:rPr>
-          <w:rFonts w:ascii="Garamond" w:hAnsi="Garamond"/>
-        </w:rPr>
-        <w:t>The study has discovered that the majority o</w:t>
-      </w:r>
-      <w:r>
-        <w:rPr>
-          <w:rFonts w:ascii="Garamond" w:hAnsi="Garamond"/>
-        </w:rPr>
-        <w:t>f the laws established by Lehma</w:t>
-      </w:r>
-      <w:r>
-        <w:rPr>
-          <w:rFonts w:ascii="Garamond" w:hAnsi="Garamond"/>
-        </w:rPr>
-        <w:t xml:space="preserve">n do not </w:t>
-      </w:r>
-      <w:r>
-        <w:rPr>
-          <w:rFonts w:ascii="Garamond" w:hAnsi="Garamond"/>
-        </w:rPr>
-        <w:t xml:space="preserve">appear to </w:t>
-      </w:r>
-      <w:r>
-        <w:rPr>
-          <w:rFonts w:ascii="Garamond" w:hAnsi="Garamond"/>
-        </w:rPr>
-        <w:t xml:space="preserve">hold based upon the evidence yielded from the experiments performed and directly challenges the validity of each refuted law in the context of open source development. </w:t>
-      </w:r>
-    </w:p>
-    <w:p>
-      <w:pPr>
-        <w:pStyle w:val="ListParagraph"/>
         <w:spacing w:line="360" w:lineRule="auto"/>
         <w:rPr>
           <w:rFonts w:ascii="Garamond" w:hAnsi="Garamond"/>
         </w:rPr>
       </w:pPr>
+      <w:bookmarkStart w:id="0" w:name="_GoBack"/>
+      <w:bookmarkEnd w:id="0"/>
+      <w:r>
+        <w:rPr>
+          <w:rFonts w:ascii="Garamond" w:hAnsi="Garamond"/>
+        </w:rPr>
+        <w:t>This paper performs and exploratory study on the validity of Lehman’s laws of software evolution when applied to one hundred open source projects hosted on GitHub. The data set that will be used to investigate this objective will be extracted from the GitHub API and focuses on the repository level which provides the novelty to this study. Metrics attained from the API have been extracted and attached to each law in turn as a means of quantifying the analysis and enabling the various hypothesis to provide insight into the validity of each law in this context. The study has discovered that the majority of the laws established by Lehman do not appear to hold based upon the evidence yielded from the experiments performed, albeit with the limitation of leveraging on data that can be directly extracted from the API. Despite this restriction this study adequately the validity of these long established laws and challenges opens avenues for future work to revisit the laws in the context of open source software.</w:t>
+      </w:r>
     </w:p>
     <w:p>
       <w:pPr>
@@ -822,7 +773,14 @@
         <w:rPr>
           <w:rFonts w:ascii="Garamond" w:hAnsi="Garamond"/>
         </w:rPr>
-        <w:t>Each law will be represented by metrics taken from the API and the evolution of these metrics over time will provide an insight into software growth patterns, which in turn shall test the validity of the laws devised by Lehman.</w:t>
+        <w:t xml:space="preserve">Each law will be </w:t>
+      </w:r>
+      <w:r>
+        <w:rPr>
+          <w:rFonts w:ascii="Garamond" w:hAnsi="Garamond"/>
+        </w:rPr>
+        <w:lastRenderedPageBreak/>
+        <w:t>represented by metrics taken from the API and the evolution of these metrics over time will provide an insight into software growth patterns, which in turn shall test the validity of the laws devised by Lehman.</w:t>
       </w:r>
     </w:p>
     <w:p>
@@ -851,16 +809,7 @@
           <w:rFonts w:ascii="Garamond" w:hAnsi="Garamond"/>
           <w:b/>
         </w:rPr>
-        <w:t>BACKGROUND AND RELA</w:t>
-      </w:r>
-      <w:bookmarkStart w:id="0" w:name="_GoBack"/>
-      <w:bookmarkEnd w:id="0"/>
-      <w:r>
-        <w:rPr>
-          <w:rFonts w:ascii="Garamond" w:hAnsi="Garamond"/>
-          <w:b/>
-        </w:rPr>
-        <w:t>TED WORK</w:t>
+        <w:t>BACKGROUND AND RELATED WORK</w:t>
       </w:r>
     </w:p>
     <w:p>
@@ -1455,6 +1404,7 @@
         <w:rPr>
           <w:rFonts w:ascii="Garamond" w:hAnsi="Garamond"/>
         </w:rPr>
+        <w:lastRenderedPageBreak/>
         <w:t xml:space="preserve">Attempts at general data mining from GitHub has been prominent in recent years, </w:t>
       </w:r>
       <w:r>
@@ -1485,7 +1435,6 @@
         <w:rPr>
           <w:rFonts w:ascii="Garamond" w:hAnsi="Garamond"/>
         </w:rPr>
-        <w:lastRenderedPageBreak/>
         <w:t>M.M. Mahbubul Syeed</w:t>
       </w:r>
       <w:r>
@@ -1837,7 +1786,14 @@
         <w:rPr>
           <w:rFonts w:ascii="Garamond" w:hAnsi="Garamond"/>
         </w:rPr>
-        <w:t xml:space="preserve">Attempts have been made to applying Lehman’s laws to instantiating new development models [23] proposing the ‘staged model’ which </w:t>
+        <w:t xml:space="preserve">Attempts have </w:t>
+      </w:r>
+      <w:r>
+        <w:rPr>
+          <w:rFonts w:ascii="Garamond" w:hAnsi="Garamond"/>
+        </w:rPr>
+        <w:lastRenderedPageBreak/>
+        <w:t xml:space="preserve">been made to applying Lehman’s laws to instantiating new development models [23] proposing the ‘staged model’ which </w:t>
       </w:r>
       <w:r>
         <w:rPr>
@@ -1868,7 +1824,6 @@
           <w:rFonts w:ascii="Garamond" w:hAnsi="Garamond"/>
           <w:b/>
         </w:rPr>
-        <w:lastRenderedPageBreak/>
         <w:t xml:space="preserve">3.3 </w:t>
       </w:r>
       <w:r>
@@ -2319,6 +2274,7 @@
           <w:rFonts w:ascii="Garamond" w:hAnsi="Garamond"/>
           <w:b/>
         </w:rPr>
+        <w:lastRenderedPageBreak/>
         <w:t>H2</w:t>
       </w:r>
       <w:r>
@@ -2391,6 +2347,485 @@
           <w:rFonts w:ascii="Garamond" w:hAnsi="Garamond"/>
           <w:b/>
         </w:rPr>
+        <w:t>Justification</w:t>
+      </w:r>
+      <w:r>
+        <w:rPr>
+          <w:rFonts w:ascii="Garamond" w:hAnsi="Garamond"/>
+        </w:rPr>
+        <w:t xml:space="preserve"> </w:t>
+      </w:r>
+      <w:r>
+        <w:rPr>
+          <w:rFonts w:ascii="Garamond" w:hAnsi="Garamond"/>
+        </w:rPr>
+        <w:t>–</w:t>
+      </w:r>
+      <w:r>
+        <w:rPr>
+          <w:rFonts w:ascii="Garamond" w:hAnsi="Garamond"/>
+        </w:rPr>
+        <w:t xml:space="preserve"> </w:t>
+      </w:r>
+      <w:r>
+        <w:rPr>
+          <w:rFonts w:ascii="Garamond" w:hAnsi="Garamond"/>
+        </w:rPr>
+        <w:t xml:space="preserve">To represent complexity LOC has been selected as the most suitable measure due to the scope of this study focusing on API attainable metrics over source code analysis. An assumption is made that as lines of code increase the more complex the system becomes [24] suggests that LOC and </w:t>
+      </w:r>
+      <w:r>
+        <w:rPr>
+          <w:rFonts w:ascii="Garamond" w:hAnsi="Garamond"/>
+        </w:rPr>
+        <w:t>McCabe’s cyclomatic complexity</w:t>
+      </w:r>
+      <w:r>
+        <w:rPr>
+          <w:rFonts w:ascii="Garamond" w:hAnsi="Garamond"/>
+        </w:rPr>
+        <w:t xml:space="preserve"> have a stable linear relati</w:t>
+      </w:r>
+      <w:r>
+        <w:rPr>
+          <w:rFonts w:ascii="Garamond" w:hAnsi="Garamond"/>
+        </w:rPr>
+        <w:t>onship which provi</w:t>
+      </w:r>
+      <w:r>
+        <w:rPr>
+          <w:rFonts w:ascii="Garamond" w:hAnsi="Garamond"/>
+        </w:rPr>
+        <w:t>des support for this choice.</w:t>
+      </w:r>
+    </w:p>
+    <w:p>
+      <w:pPr>
+        <w:spacing w:after="40" w:line="360" w:lineRule="auto"/>
+        <w:rPr>
+          <w:rFonts w:ascii="Garamond" w:hAnsi="Garamond"/>
+        </w:rPr>
+      </w:pPr>
+      <w:r>
+        <w:rPr>
+          <w:rFonts w:ascii="Garamond" w:hAnsi="Garamond"/>
+          <w:b/>
+        </w:rPr>
+        <w:t>H3</w:t>
+      </w:r>
+      <w:r>
+        <w:rPr>
+          <w:rFonts w:ascii="Garamond" w:hAnsi="Garamond"/>
+        </w:rPr>
+        <w:t xml:space="preserve"> – </w:t>
+      </w:r>
+      <w:r>
+        <w:rPr>
+          <w:rFonts w:ascii="Garamond" w:hAnsi="Garamond"/>
+        </w:rPr>
+        <w:t>Issues, additions and deletions over time for will be normally distributed (law 3)</w:t>
+      </w:r>
+    </w:p>
+    <w:p>
+      <w:pPr>
+        <w:spacing w:after="40" w:line="360" w:lineRule="auto"/>
+        <w:rPr>
+          <w:rFonts w:ascii="Garamond" w:hAnsi="Garamond"/>
+        </w:rPr>
+      </w:pPr>
+      <w:r>
+        <w:rPr>
+          <w:rFonts w:ascii="Garamond" w:hAnsi="Garamond"/>
+          <w:b/>
+        </w:rPr>
+        <w:t xml:space="preserve">NH3 </w:t>
+      </w:r>
+      <w:r>
+        <w:rPr>
+          <w:rFonts w:ascii="Garamond" w:hAnsi="Garamond"/>
+        </w:rPr>
+        <w:t>– Issues, additions and deletions over time for will not be normally distributed</w:t>
+      </w:r>
+    </w:p>
+    <w:p>
+      <w:pPr>
+        <w:spacing w:after="40" w:line="360" w:lineRule="auto"/>
+        <w:rPr>
+          <w:rFonts w:ascii="Garamond" w:hAnsi="Garamond"/>
+        </w:rPr>
+      </w:pPr>
+      <w:r>
+        <w:rPr>
+          <w:rFonts w:ascii="Garamond" w:hAnsi="Garamond"/>
+          <w:b/>
+        </w:rPr>
+        <w:t>Justification</w:t>
+      </w:r>
+      <w:r>
+        <w:rPr>
+          <w:rFonts w:ascii="Garamond" w:hAnsi="Garamond"/>
+        </w:rPr>
+        <w:t xml:space="preserve"> </w:t>
+      </w:r>
+      <w:r>
+        <w:rPr>
+          <w:rFonts w:ascii="Garamond" w:hAnsi="Garamond"/>
+        </w:rPr>
+        <w:t>–</w:t>
+      </w:r>
+      <w:r>
+        <w:rPr>
+          <w:rFonts w:ascii="Garamond" w:hAnsi="Garamond"/>
+        </w:rPr>
+        <w:t xml:space="preserve"> </w:t>
+      </w:r>
+      <w:r>
+        <w:rPr>
+          <w:rFonts w:ascii="Garamond" w:hAnsi="Garamond"/>
+        </w:rPr>
+        <w:t>To capture the essence of ‘self-regulation’ in particular issues was chosen as the metric which represents how ‘processes’ are managed by the developers and forms the focal point for communication and decision making on code changes. The product of software evolution can be reflected by the code output, at a lower level additions and deletions</w:t>
+      </w:r>
+      <w:r>
+        <w:rPr>
+          <w:rFonts w:ascii="Garamond" w:hAnsi="Garamond"/>
+        </w:rPr>
+        <w:t xml:space="preserve"> which is a more appropriate choice than commits as it accounts for both addition of new features (and as a side effect increased additions) and maintenance</w:t>
+      </w:r>
+      <w:r>
+        <w:rPr>
+          <w:rFonts w:ascii="Garamond" w:hAnsi="Garamond"/>
+        </w:rPr>
+        <w:t>/refinement (r</w:t>
+      </w:r>
+      <w:r>
+        <w:rPr>
+          <w:rFonts w:ascii="Garamond" w:hAnsi="Garamond"/>
+        </w:rPr>
+        <w:t>efactoring) which provides a finer grain analysis of th</w:t>
+      </w:r>
+      <w:r>
+        <w:rPr>
+          <w:rFonts w:ascii="Garamond" w:hAnsi="Garamond"/>
+        </w:rPr>
+        <w:t xml:space="preserve">e </w:t>
+      </w:r>
+      <w:r>
+        <w:rPr>
+          <w:rFonts w:ascii="Garamond" w:hAnsi="Garamond"/>
+        </w:rPr>
+        <w:t>source code.</w:t>
+      </w:r>
+    </w:p>
+    <w:p>
+      <w:pPr>
+        <w:spacing w:after="40" w:line="360" w:lineRule="auto"/>
+        <w:rPr>
+          <w:rFonts w:ascii="Garamond" w:hAnsi="Garamond"/>
+        </w:rPr>
+      </w:pPr>
+      <w:r>
+        <w:rPr>
+          <w:rFonts w:ascii="Garamond" w:hAnsi="Garamond"/>
+          <w:b/>
+        </w:rPr>
+        <w:t>H4</w:t>
+      </w:r>
+      <w:r>
+        <w:rPr>
+          <w:rFonts w:ascii="Garamond" w:hAnsi="Garamond"/>
+        </w:rPr>
+        <w:t xml:space="preserve"> – As software evolves changes to lines of code </w:t>
+      </w:r>
+      <w:r>
+        <w:rPr>
+          <w:rFonts w:ascii="Garamond" w:hAnsi="Garamond"/>
+        </w:rPr>
+        <w:t xml:space="preserve">should remain invariant </w:t>
+      </w:r>
+      <w:r>
+        <w:rPr>
+          <w:rFonts w:ascii="Garamond" w:hAnsi="Garamond"/>
+        </w:rPr>
+        <w:t xml:space="preserve">over time </w:t>
+      </w:r>
+      <w:r>
+        <w:rPr>
+          <w:rFonts w:ascii="Garamond" w:hAnsi="Garamond"/>
+        </w:rPr>
+        <w:t>(law 4)</w:t>
+      </w:r>
+    </w:p>
+    <w:p>
+      <w:pPr>
+        <w:spacing w:after="40" w:line="360" w:lineRule="auto"/>
+        <w:rPr>
+          <w:rFonts w:ascii="Garamond" w:hAnsi="Garamond"/>
+        </w:rPr>
+      </w:pPr>
+      <w:r>
+        <w:rPr>
+          <w:rFonts w:ascii="Garamond" w:hAnsi="Garamond"/>
+          <w:b/>
+        </w:rPr>
+        <w:t xml:space="preserve">NH4 </w:t>
+      </w:r>
+      <w:r>
+        <w:rPr>
+          <w:rFonts w:ascii="Garamond" w:hAnsi="Garamond"/>
+        </w:rPr>
+        <w:t>–</w:t>
+      </w:r>
+      <w:r>
+        <w:rPr>
+          <w:rFonts w:ascii="Garamond" w:hAnsi="Garamond"/>
+        </w:rPr>
+        <w:t xml:space="preserve"> </w:t>
+      </w:r>
+      <w:r>
+        <w:rPr>
+          <w:rFonts w:ascii="Garamond" w:hAnsi="Garamond"/>
+        </w:rPr>
+        <w:t>As software evolves changes to lines of code will not remain invariant over time</w:t>
+      </w:r>
+    </w:p>
+    <w:p>
+      <w:pPr>
+        <w:spacing w:after="40" w:line="360" w:lineRule="auto"/>
+        <w:rPr>
+          <w:rFonts w:ascii="Garamond" w:hAnsi="Garamond"/>
+        </w:rPr>
+      </w:pPr>
+      <w:r>
+        <w:rPr>
+          <w:rFonts w:ascii="Garamond" w:hAnsi="Garamond"/>
+          <w:b/>
+        </w:rPr>
+        <w:t>Justification</w:t>
+      </w:r>
+      <w:r>
+        <w:rPr>
+          <w:rFonts w:ascii="Garamond" w:hAnsi="Garamond"/>
+        </w:rPr>
+        <w:t xml:space="preserve"> – in this case the ‘global activity rate’ is represented by LOC which reflects the entirety of the project and its contents</w:t>
+      </w:r>
+      <w:r>
+        <w:rPr>
+          <w:rFonts w:ascii="Garamond" w:hAnsi="Garamond"/>
+        </w:rPr>
+        <w:t>,</w:t>
+      </w:r>
+      <w:r>
+        <w:rPr>
+          <w:rFonts w:ascii="Garamond" w:hAnsi="Garamond"/>
+        </w:rPr>
+        <w:t xml:space="preserve"> </w:t>
+      </w:r>
+      <w:r>
+        <w:rPr>
+          <w:rFonts w:ascii="Garamond" w:hAnsi="Garamond"/>
+        </w:rPr>
+        <w:t>therefore it</w:t>
+      </w:r>
+      <w:r>
+        <w:rPr>
+          <w:rFonts w:ascii="Garamond" w:hAnsi="Garamond"/>
+        </w:rPr>
+        <w:t xml:space="preserve"> sufficiently meets</w:t>
+      </w:r>
+      <w:r>
+        <w:rPr>
+          <w:rFonts w:ascii="Garamond" w:hAnsi="Garamond"/>
+        </w:rPr>
+        <w:t xml:space="preserve"> the ‘global’ requirement as all modifications to the source code will impact the LOC. In addition to this if the phrase ‘work rate’ is considered this in a software context relates closely to changes to the code base and as a consequence of this the LOC which reinforces the selection of this measure.</w:t>
+      </w:r>
+    </w:p>
+    <w:p>
+      <w:pPr>
+        <w:spacing w:after="40" w:line="360" w:lineRule="auto"/>
+        <w:rPr>
+          <w:rFonts w:ascii="Garamond" w:hAnsi="Garamond"/>
+        </w:rPr>
+      </w:pPr>
+      <w:r>
+        <w:rPr>
+          <w:rFonts w:ascii="Garamond" w:hAnsi="Garamond"/>
+          <w:b/>
+        </w:rPr>
+        <w:t>H5</w:t>
+      </w:r>
+      <w:r>
+        <w:rPr>
+          <w:rFonts w:ascii="Garamond" w:hAnsi="Garamond"/>
+        </w:rPr>
+        <w:t xml:space="preserve"> – </w:t>
+      </w:r>
+      <w:r>
+        <w:rPr>
+          <w:rFonts w:ascii="Garamond" w:hAnsi="Garamond"/>
+        </w:rPr>
+        <w:t>As Lines of code increases the amount of issues will also increase</w:t>
+      </w:r>
+      <w:r>
+        <w:rPr>
+          <w:rFonts w:ascii="Garamond" w:hAnsi="Garamond"/>
+        </w:rPr>
+        <w:t xml:space="preserve"> (law 5)</w:t>
+      </w:r>
+    </w:p>
+    <w:p>
+      <w:pPr>
+        <w:spacing w:after="40" w:line="360" w:lineRule="auto"/>
+        <w:rPr>
+          <w:rFonts w:ascii="Garamond" w:hAnsi="Garamond"/>
+        </w:rPr>
+      </w:pPr>
+      <w:r>
+        <w:rPr>
+          <w:rFonts w:ascii="Garamond" w:hAnsi="Garamond"/>
+          <w:b/>
+        </w:rPr>
+        <w:t xml:space="preserve">NH5 </w:t>
+      </w:r>
+      <w:r>
+        <w:rPr>
+          <w:rFonts w:ascii="Garamond" w:hAnsi="Garamond"/>
+        </w:rPr>
+        <w:t>–</w:t>
+      </w:r>
+      <w:r>
+        <w:rPr>
+          <w:rFonts w:ascii="Garamond" w:hAnsi="Garamond"/>
+        </w:rPr>
+        <w:t xml:space="preserve"> </w:t>
+      </w:r>
+      <w:r>
+        <w:rPr>
+          <w:rFonts w:ascii="Garamond" w:hAnsi="Garamond"/>
+        </w:rPr>
+        <w:t>As Lines of code increases the amount of issues will not increase</w:t>
+      </w:r>
+    </w:p>
+    <w:p>
+      <w:pPr>
+        <w:spacing w:after="40" w:line="360" w:lineRule="auto"/>
+        <w:rPr>
+          <w:rFonts w:ascii="Garamond" w:hAnsi="Garamond"/>
+        </w:rPr>
+      </w:pPr>
+      <w:r>
+        <w:rPr>
+          <w:rFonts w:ascii="Garamond" w:hAnsi="Garamond"/>
+          <w:b/>
+        </w:rPr>
+        <w:t>Justification</w:t>
+      </w:r>
+      <w:r>
+        <w:rPr>
+          <w:rFonts w:ascii="Garamond" w:hAnsi="Garamond"/>
+        </w:rPr>
+        <w:t xml:space="preserve"> – To represent an invariant growth of the project the lines of code is an ideal choice however an assumption is made that </w:t>
+      </w:r>
+      <w:r>
+        <w:rPr>
+          <w:rFonts w:ascii="Garamond" w:hAnsi="Garamond"/>
+        </w:rPr>
+        <w:t xml:space="preserve">negative growth (reduction in LOC) will have appositive impact on the project. It is possible that a significant decrease in LOC as a result of refactoring may introduce more issues and reduce mastery but to capture the essence of the law an increase in growth is the focal point of this hypothesis. Issues has been chosen to account for the ‘mastery’ requirement, if a developer has reduced familiarity as a result of significant growth it may lead to </w:t>
+      </w:r>
+      <w:r>
+        <w:rPr>
+          <w:rFonts w:ascii="Garamond" w:hAnsi="Garamond"/>
+        </w:rPr>
+        <w:t xml:space="preserve">increased issues/bugs in the future due to misinterpreting new behaviour or functionality. Issues has been chosen over stargazers to represent ‘satisfactory evolution’ as significant growth that exceeds the invariant could be interpreted by passive stargazers as a thriving project which is well supported and thus will continue to stargaze and may even lead to an increase in stargazers who note this activity.  </w:t>
+      </w:r>
+    </w:p>
+    <w:p>
+      <w:pPr>
+        <w:spacing w:after="40" w:line="360" w:lineRule="auto"/>
+        <w:ind w:firstLine="720"/>
+        <w:rPr>
+          <w:rFonts w:ascii="Garamond" w:hAnsi="Garamond"/>
+        </w:rPr>
+      </w:pPr>
+    </w:p>
+    <w:p>
+      <w:pPr>
+        <w:spacing w:after="40" w:line="360" w:lineRule="auto"/>
+        <w:rPr>
+          <w:rFonts w:ascii="Garamond" w:hAnsi="Garamond"/>
+        </w:rPr>
+      </w:pPr>
+      <w:r>
+        <w:rPr>
+          <w:rFonts w:ascii="Garamond" w:hAnsi="Garamond"/>
+          <w:b/>
+        </w:rPr>
+        <w:t>H6</w:t>
+      </w:r>
+      <w:r>
+        <w:rPr>
+          <w:rFonts w:ascii="Garamond" w:hAnsi="Garamond"/>
+        </w:rPr>
+        <w:t xml:space="preserve"> - Project issues will increase as code churn decreases (law 7)</w:t>
+      </w:r>
+    </w:p>
+    <w:p>
+      <w:pPr>
+        <w:spacing w:after="40" w:line="360" w:lineRule="auto"/>
+        <w:rPr>
+          <w:rFonts w:ascii="Garamond" w:hAnsi="Garamond"/>
+        </w:rPr>
+      </w:pPr>
+      <w:r>
+        <w:rPr>
+          <w:rFonts w:ascii="Garamond" w:hAnsi="Garamond"/>
+          <w:b/>
+        </w:rPr>
+        <w:t>NH</w:t>
+      </w:r>
+      <w:r>
+        <w:rPr>
+          <w:rFonts w:ascii="Garamond" w:hAnsi="Garamond"/>
+          <w:b/>
+        </w:rPr>
+        <w:t>6</w:t>
+      </w:r>
+      <w:r>
+        <w:rPr>
+          <w:rFonts w:ascii="Garamond" w:hAnsi="Garamond"/>
+          <w:b/>
+        </w:rPr>
+        <w:t xml:space="preserve"> </w:t>
+      </w:r>
+      <w:r>
+        <w:rPr>
+          <w:rFonts w:ascii="Garamond" w:hAnsi="Garamond"/>
+        </w:rPr>
+        <w:t>–</w:t>
+      </w:r>
+      <w:r>
+        <w:rPr>
+          <w:rFonts w:ascii="Garamond" w:hAnsi="Garamond"/>
+        </w:rPr>
+        <w:t xml:space="preserve"> </w:t>
+      </w:r>
+      <w:r>
+        <w:rPr>
+          <w:rFonts w:ascii="Garamond" w:hAnsi="Garamond"/>
+        </w:rPr>
+        <w:t>Project issues will not increase as code churn decreases</w:t>
+      </w:r>
+    </w:p>
+    <w:p>
+      <w:pPr>
+        <w:spacing w:after="40" w:line="360" w:lineRule="auto"/>
+        <w:rPr>
+          <w:rFonts w:ascii="Garamond" w:hAnsi="Garamond"/>
+        </w:rPr>
+      </w:pPr>
+      <w:r>
+        <w:rPr>
+          <w:rFonts w:ascii="Garamond" w:hAnsi="Garamond"/>
+          <w:b/>
+        </w:rPr>
         <w:lastRenderedPageBreak/>
         <w:t>Justification</w:t>
       </w:r>
@@ -2398,493 +2833,7 @@
         <w:rPr>
           <w:rFonts w:ascii="Garamond" w:hAnsi="Garamond"/>
         </w:rPr>
-        <w:t xml:space="preserve"> </w:t>
-      </w:r>
-      <w:r>
-        <w:rPr>
-          <w:rFonts w:ascii="Garamond" w:hAnsi="Garamond"/>
-        </w:rPr>
-        <w:t>–</w:t>
-      </w:r>
-      <w:r>
-        <w:rPr>
-          <w:rFonts w:ascii="Garamond" w:hAnsi="Garamond"/>
-        </w:rPr>
-        <w:t xml:space="preserve"> </w:t>
-      </w:r>
-      <w:r>
-        <w:rPr>
-          <w:rFonts w:ascii="Garamond" w:hAnsi="Garamond"/>
-        </w:rPr>
-        <w:t xml:space="preserve">To represent complexity LOC has been selected as the most suitable measure due to the scope of this study focusing on API attainable metrics over source code analysis. An assumption is made that as lines of code increase the more complex the system becomes [24] suggests that LOC and </w:t>
-      </w:r>
-      <w:r>
-        <w:rPr>
-          <w:rFonts w:ascii="Garamond" w:hAnsi="Garamond"/>
-        </w:rPr>
-        <w:t>McCabe’s cyclomatic complexity</w:t>
-      </w:r>
-      <w:r>
-        <w:rPr>
-          <w:rFonts w:ascii="Garamond" w:hAnsi="Garamond"/>
-        </w:rPr>
-        <w:t xml:space="preserve"> have a stable linear relati</w:t>
-      </w:r>
-      <w:r>
-        <w:rPr>
-          <w:rFonts w:ascii="Garamond" w:hAnsi="Garamond"/>
-        </w:rPr>
-        <w:t>onship which provi</w:t>
-      </w:r>
-      <w:r>
-        <w:rPr>
-          <w:rFonts w:ascii="Garamond" w:hAnsi="Garamond"/>
-        </w:rPr>
-        <w:t>des support for this choice.</w:t>
-      </w:r>
-    </w:p>
-    <w:p>
-      <w:pPr>
-        <w:spacing w:after="40" w:line="360" w:lineRule="auto"/>
-        <w:rPr>
-          <w:rFonts w:ascii="Garamond" w:hAnsi="Garamond"/>
-        </w:rPr>
-      </w:pPr>
-      <w:r>
-        <w:rPr>
-          <w:rFonts w:ascii="Garamond" w:hAnsi="Garamond"/>
-          <w:b/>
-        </w:rPr>
-        <w:t>H3</w:t>
-      </w:r>
-      <w:r>
-        <w:rPr>
-          <w:rFonts w:ascii="Garamond" w:hAnsi="Garamond"/>
-        </w:rPr>
-        <w:t xml:space="preserve"> – </w:t>
-      </w:r>
-      <w:r>
-        <w:rPr>
-          <w:rFonts w:ascii="Garamond" w:hAnsi="Garamond"/>
-        </w:rPr>
-        <w:t>Issues, additions and deletions over time for will be normally distributed (law 3)</w:t>
-      </w:r>
-    </w:p>
-    <w:p>
-      <w:pPr>
-        <w:spacing w:after="40" w:line="360" w:lineRule="auto"/>
-        <w:rPr>
-          <w:rFonts w:ascii="Garamond" w:hAnsi="Garamond"/>
-        </w:rPr>
-      </w:pPr>
-      <w:r>
-        <w:rPr>
-          <w:rFonts w:ascii="Garamond" w:hAnsi="Garamond"/>
-          <w:b/>
-        </w:rPr>
-        <w:t xml:space="preserve">NH3 </w:t>
-      </w:r>
-      <w:r>
-        <w:rPr>
-          <w:rFonts w:ascii="Garamond" w:hAnsi="Garamond"/>
-        </w:rPr>
-        <w:t>– Issues, additions and deletions over time for will not be normally distributed</w:t>
-      </w:r>
-    </w:p>
-    <w:p>
-      <w:pPr>
-        <w:spacing w:after="40" w:line="360" w:lineRule="auto"/>
-        <w:rPr>
-          <w:rFonts w:ascii="Garamond" w:hAnsi="Garamond"/>
-        </w:rPr>
-      </w:pPr>
-      <w:r>
-        <w:rPr>
-          <w:rFonts w:ascii="Garamond" w:hAnsi="Garamond"/>
-          <w:b/>
-        </w:rPr>
-        <w:t>Justification</w:t>
-      </w:r>
-      <w:r>
-        <w:rPr>
-          <w:rFonts w:ascii="Garamond" w:hAnsi="Garamond"/>
-        </w:rPr>
-        <w:t xml:space="preserve"> </w:t>
-      </w:r>
-      <w:r>
-        <w:rPr>
-          <w:rFonts w:ascii="Garamond" w:hAnsi="Garamond"/>
-        </w:rPr>
-        <w:t>–</w:t>
-      </w:r>
-      <w:r>
-        <w:rPr>
-          <w:rFonts w:ascii="Garamond" w:hAnsi="Garamond"/>
-        </w:rPr>
-        <w:t xml:space="preserve"> </w:t>
-      </w:r>
-      <w:r>
-        <w:rPr>
-          <w:rFonts w:ascii="Garamond" w:hAnsi="Garamond"/>
-        </w:rPr>
-        <w:t>To capture the essence of ‘self-regulation’ in particular issues was chosen as the metric which represents how ‘processes’ are managed by the developers and forms the focal point for communication and decision making on code changes. The product of software evolution can be reflected by the code output, at a lower level additions and deletions</w:t>
-      </w:r>
-      <w:r>
-        <w:rPr>
-          <w:rFonts w:ascii="Garamond" w:hAnsi="Garamond"/>
-        </w:rPr>
-        <w:t xml:space="preserve"> which is a more appropriate choice than commits as it accounts for both addition of new features (and as a side effect increased additions) and maintenance</w:t>
-      </w:r>
-      <w:r>
-        <w:rPr>
-          <w:rFonts w:ascii="Garamond" w:hAnsi="Garamond"/>
-        </w:rPr>
-        <w:t>/refinement (r</w:t>
-      </w:r>
-      <w:r>
-        <w:rPr>
-          <w:rFonts w:ascii="Garamond" w:hAnsi="Garamond"/>
-        </w:rPr>
-        <w:t>efactoring) which provides a finer grain analysis of th</w:t>
-      </w:r>
-      <w:r>
-        <w:rPr>
-          <w:rFonts w:ascii="Garamond" w:hAnsi="Garamond"/>
-        </w:rPr>
-        <w:t xml:space="preserve">e </w:t>
-      </w:r>
-      <w:r>
-        <w:rPr>
-          <w:rFonts w:ascii="Garamond" w:hAnsi="Garamond"/>
-        </w:rPr>
-        <w:t>source code.</w:t>
-      </w:r>
-    </w:p>
-    <w:p>
-      <w:pPr>
-        <w:spacing w:after="40" w:line="360" w:lineRule="auto"/>
-        <w:rPr>
-          <w:rFonts w:ascii="Garamond" w:hAnsi="Garamond"/>
-        </w:rPr>
-      </w:pPr>
-      <w:r>
-        <w:rPr>
-          <w:rFonts w:ascii="Garamond" w:hAnsi="Garamond"/>
-          <w:b/>
-        </w:rPr>
-        <w:t>H4</w:t>
-      </w:r>
-      <w:r>
-        <w:rPr>
-          <w:rFonts w:ascii="Garamond" w:hAnsi="Garamond"/>
-        </w:rPr>
-        <w:t xml:space="preserve"> – As software evolves changes to lines of code </w:t>
-      </w:r>
-      <w:r>
-        <w:rPr>
-          <w:rFonts w:ascii="Garamond" w:hAnsi="Garamond"/>
-        </w:rPr>
-        <w:t xml:space="preserve">should remain invariant </w:t>
-      </w:r>
-      <w:r>
-        <w:rPr>
-          <w:rFonts w:ascii="Garamond" w:hAnsi="Garamond"/>
-        </w:rPr>
-        <w:t xml:space="preserve">over time </w:t>
-      </w:r>
-      <w:r>
-        <w:rPr>
-          <w:rFonts w:ascii="Garamond" w:hAnsi="Garamond"/>
-        </w:rPr>
-        <w:t>(law 4)</w:t>
-      </w:r>
-    </w:p>
-    <w:p>
-      <w:pPr>
-        <w:spacing w:after="40" w:line="360" w:lineRule="auto"/>
-        <w:rPr>
-          <w:rFonts w:ascii="Garamond" w:hAnsi="Garamond"/>
-        </w:rPr>
-      </w:pPr>
-      <w:r>
-        <w:rPr>
-          <w:rFonts w:ascii="Garamond" w:hAnsi="Garamond"/>
-          <w:b/>
-        </w:rPr>
-        <w:t xml:space="preserve">NH4 </w:t>
-      </w:r>
-      <w:r>
-        <w:rPr>
-          <w:rFonts w:ascii="Garamond" w:hAnsi="Garamond"/>
-        </w:rPr>
-        <w:t>–</w:t>
-      </w:r>
-      <w:r>
-        <w:rPr>
-          <w:rFonts w:ascii="Garamond" w:hAnsi="Garamond"/>
-        </w:rPr>
-        <w:t xml:space="preserve"> </w:t>
-      </w:r>
-      <w:r>
-        <w:rPr>
-          <w:rFonts w:ascii="Garamond" w:hAnsi="Garamond"/>
-        </w:rPr>
-        <w:t>As software evolves changes to lines of code will not remain invariant over time</w:t>
-      </w:r>
-    </w:p>
-    <w:p>
-      <w:pPr>
-        <w:spacing w:after="40" w:line="360" w:lineRule="auto"/>
-        <w:rPr>
-          <w:rFonts w:ascii="Garamond" w:hAnsi="Garamond"/>
-        </w:rPr>
-      </w:pPr>
-      <w:r>
-        <w:rPr>
-          <w:rFonts w:ascii="Garamond" w:hAnsi="Garamond"/>
-          <w:b/>
-        </w:rPr>
-        <w:t>Justification</w:t>
-      </w:r>
-      <w:r>
-        <w:rPr>
-          <w:rFonts w:ascii="Garamond" w:hAnsi="Garamond"/>
-        </w:rPr>
-        <w:t xml:space="preserve"> – in this case the ‘global activity rate’ is represented by LOC which reflects the entirety of the project and its contents</w:t>
-      </w:r>
-      <w:r>
-        <w:rPr>
-          <w:rFonts w:ascii="Garamond" w:hAnsi="Garamond"/>
-        </w:rPr>
-        <w:t>,</w:t>
-      </w:r>
-      <w:r>
-        <w:rPr>
-          <w:rFonts w:ascii="Garamond" w:hAnsi="Garamond"/>
-        </w:rPr>
-        <w:t xml:space="preserve"> </w:t>
-      </w:r>
-      <w:r>
-        <w:rPr>
-          <w:rFonts w:ascii="Garamond" w:hAnsi="Garamond"/>
-        </w:rPr>
-        <w:t>therefore it</w:t>
-      </w:r>
-      <w:r>
-        <w:rPr>
-          <w:rFonts w:ascii="Garamond" w:hAnsi="Garamond"/>
-        </w:rPr>
-        <w:t xml:space="preserve"> sufficiently meets</w:t>
-      </w:r>
-      <w:r>
-        <w:rPr>
-          <w:rFonts w:ascii="Garamond" w:hAnsi="Garamond"/>
-        </w:rPr>
-        <w:t xml:space="preserve"> the ‘global’ requirement as all modifications to the source code will impact the LOC. In addition to this if the phrase ‘work rate’ is considered this in a software context relates closely to changes to the code base and as a consequence of this the LOC which reinforces the selection of this measure.</w:t>
-      </w:r>
-    </w:p>
-    <w:p>
-      <w:pPr>
-        <w:spacing w:after="40" w:line="360" w:lineRule="auto"/>
-        <w:rPr>
-          <w:rFonts w:ascii="Garamond" w:hAnsi="Garamond"/>
-        </w:rPr>
-      </w:pPr>
-      <w:r>
-        <w:rPr>
-          <w:rFonts w:ascii="Garamond" w:hAnsi="Garamond"/>
-          <w:b/>
-        </w:rPr>
-        <w:t>H5</w:t>
-      </w:r>
-      <w:r>
-        <w:rPr>
-          <w:rFonts w:ascii="Garamond" w:hAnsi="Garamond"/>
-        </w:rPr>
-        <w:t xml:space="preserve"> – </w:t>
-      </w:r>
-      <w:r>
-        <w:rPr>
-          <w:rFonts w:ascii="Garamond" w:hAnsi="Garamond"/>
-        </w:rPr>
-        <w:t>As Lines of code increases the amount of issues will also increase</w:t>
-      </w:r>
-      <w:r>
-        <w:rPr>
-          <w:rFonts w:ascii="Garamond" w:hAnsi="Garamond"/>
-        </w:rPr>
-        <w:t xml:space="preserve"> (law 5)</w:t>
-      </w:r>
-    </w:p>
-    <w:p>
-      <w:pPr>
-        <w:spacing w:after="40" w:line="360" w:lineRule="auto"/>
-        <w:rPr>
-          <w:rFonts w:ascii="Garamond" w:hAnsi="Garamond"/>
-        </w:rPr>
-      </w:pPr>
-      <w:r>
-        <w:rPr>
-          <w:rFonts w:ascii="Garamond" w:hAnsi="Garamond"/>
-          <w:b/>
-        </w:rPr>
-        <w:t xml:space="preserve">NH5 </w:t>
-      </w:r>
-      <w:r>
-        <w:rPr>
-          <w:rFonts w:ascii="Garamond" w:hAnsi="Garamond"/>
-        </w:rPr>
-        <w:t>–</w:t>
-      </w:r>
-      <w:r>
-        <w:rPr>
-          <w:rFonts w:ascii="Garamond" w:hAnsi="Garamond"/>
-        </w:rPr>
-        <w:t xml:space="preserve"> </w:t>
-      </w:r>
-      <w:r>
-        <w:rPr>
-          <w:rFonts w:ascii="Garamond" w:hAnsi="Garamond"/>
-        </w:rPr>
-        <w:t>As Lines of code increases the amount of issues will not increase</w:t>
-      </w:r>
-    </w:p>
-    <w:p>
-      <w:pPr>
-        <w:spacing w:after="40" w:line="360" w:lineRule="auto"/>
-        <w:rPr>
-          <w:rFonts w:ascii="Garamond" w:hAnsi="Garamond"/>
-        </w:rPr>
-      </w:pPr>
-      <w:r>
-        <w:rPr>
-          <w:rFonts w:ascii="Garamond" w:hAnsi="Garamond"/>
-          <w:b/>
-        </w:rPr>
-        <w:t>Justification</w:t>
-      </w:r>
-      <w:r>
-        <w:rPr>
-          <w:rFonts w:ascii="Garamond" w:hAnsi="Garamond"/>
-        </w:rPr>
-        <w:t xml:space="preserve"> – To represent an invariant growth of the project the lines of code is an ideal choice however an assumption is made that </w:t>
-      </w:r>
-      <w:r>
-        <w:rPr>
-          <w:rFonts w:ascii="Garamond" w:hAnsi="Garamond"/>
-        </w:rPr>
-        <w:t xml:space="preserve">negative growth (reduction in LOC) will have appositive impact on the project. It is possible that a significant decrease in LOC as a result of refactoring may introduce more issues and reduce mastery but to capture the essence of the law an increase in growth is the focal point of this hypothesis. Issues has been chosen to account for the ‘mastery’ requirement, if a developer has reduced familiarity as a result of significant growth it may lead to </w:t>
-      </w:r>
-      <w:r>
-        <w:rPr>
-          <w:rFonts w:ascii="Garamond" w:hAnsi="Garamond"/>
-        </w:rPr>
-        <w:t xml:space="preserve">increased issues/bugs in the future due to misinterpreting new behaviour or functionality. Issues has been chosen over stargazers to represent ‘satisfactory evolution’ as significant growth that exceeds the invariant could be interpreted by passive stargazers as a thriving project which is well supported and thus will continue to stargaze and may even lead to an increase in stargazers who note this activity.  </w:t>
-      </w:r>
-    </w:p>
-    <w:p>
-      <w:pPr>
-        <w:spacing w:after="40" w:line="360" w:lineRule="auto"/>
-        <w:ind w:firstLine="720"/>
-        <w:rPr>
-          <w:rFonts w:ascii="Garamond" w:hAnsi="Garamond"/>
-        </w:rPr>
-      </w:pPr>
-    </w:p>
-    <w:p>
-      <w:pPr>
-        <w:spacing w:after="40" w:line="360" w:lineRule="auto"/>
-        <w:rPr>
-          <w:rFonts w:ascii="Garamond" w:hAnsi="Garamond"/>
-        </w:rPr>
-      </w:pPr>
-      <w:r>
-        <w:rPr>
-          <w:rFonts w:ascii="Garamond" w:hAnsi="Garamond"/>
-          <w:b/>
-        </w:rPr>
-        <w:t>H6</w:t>
-      </w:r>
-      <w:r>
-        <w:rPr>
-          <w:rFonts w:ascii="Garamond" w:hAnsi="Garamond"/>
-        </w:rPr>
-        <w:t xml:space="preserve"> - Project issues will increase as code churn decreases (law 7)</w:t>
-      </w:r>
-    </w:p>
-    <w:p>
-      <w:pPr>
-        <w:spacing w:after="40" w:line="360" w:lineRule="auto"/>
-        <w:rPr>
-          <w:rFonts w:ascii="Garamond" w:hAnsi="Garamond"/>
-        </w:rPr>
-      </w:pPr>
-      <w:r>
-        <w:rPr>
-          <w:rFonts w:ascii="Garamond" w:hAnsi="Garamond"/>
-          <w:b/>
-        </w:rPr>
-        <w:t>NH</w:t>
-      </w:r>
-      <w:r>
-        <w:rPr>
-          <w:rFonts w:ascii="Garamond" w:hAnsi="Garamond"/>
-          <w:b/>
-        </w:rPr>
-        <w:t>6</w:t>
-      </w:r>
-      <w:r>
-        <w:rPr>
-          <w:rFonts w:ascii="Garamond" w:hAnsi="Garamond"/>
-          <w:b/>
-        </w:rPr>
-        <w:t xml:space="preserve"> </w:t>
-      </w:r>
-      <w:r>
-        <w:rPr>
-          <w:rFonts w:ascii="Garamond" w:hAnsi="Garamond"/>
-        </w:rPr>
-        <w:t>–</w:t>
-      </w:r>
-      <w:r>
-        <w:rPr>
-          <w:rFonts w:ascii="Garamond" w:hAnsi="Garamond"/>
-        </w:rPr>
-        <w:t xml:space="preserve"> </w:t>
-      </w:r>
-      <w:r>
-        <w:rPr>
-          <w:rFonts w:ascii="Garamond" w:hAnsi="Garamond"/>
-        </w:rPr>
-        <w:t>Project issues will not increase as code churn decreases</w:t>
-      </w:r>
-    </w:p>
-    <w:p>
-      <w:pPr>
-        <w:spacing w:after="40" w:line="360" w:lineRule="auto"/>
-        <w:rPr>
-          <w:rFonts w:ascii="Garamond" w:hAnsi="Garamond"/>
-        </w:rPr>
-      </w:pPr>
-      <w:r>
-        <w:rPr>
-          <w:rFonts w:ascii="Garamond" w:hAnsi="Garamond"/>
-          <w:b/>
-        </w:rPr>
-        <w:t>Justification</w:t>
-      </w:r>
-      <w:r>
-        <w:rPr>
-          <w:rFonts w:ascii="Garamond" w:hAnsi="Garamond"/>
-        </w:rPr>
-        <w:t xml:space="preserve"> – To capture the declining quality of a software system then issues is an appropriate measure, as quality declines it is inevitable that more and more issues will be created by the developers to account for this reduction. This could be a result of an increased number of bugs introduced to the software or features that have </w:t>
-      </w:r>
-      <w:r>
-        <w:rPr>
-          <w:rFonts w:ascii="Garamond" w:hAnsi="Garamond"/>
-        </w:rPr>
-        <w:lastRenderedPageBreak/>
-        <w:t xml:space="preserve">not been implemented with the correct level of care which will compound the problem. Code churn will be represented by lines of code which satisfies the need for rigorous maintenance to prevent a decline in quality </w:t>
+        <w:t xml:space="preserve"> – To capture the declining quality of a software system then issues is an appropriate measure, as quality declines it is inevitable that more and more issues will be created by the developers to account for this reduction. This could be a result of an increased number of bugs introduced to the software or features that have not been implemented with the correct level of care which will compound the problem. Code churn will be represented by lines of code which satisfies the need for rigorous maintenance to prevent a decline in quality </w:t>
       </w:r>
       <w:r>
         <w:rPr>
@@ -3422,6 +3371,7 @@
           <w:noProof/>
           <w:lang w:eastAsia="en-GB"/>
         </w:rPr>
+        <w:lastRenderedPageBreak/>
         <mc:AlternateContent>
           <mc:Choice Requires="wps">
             <w:drawing>
@@ -4003,7 +3953,6 @@
           <w:noProof/>
           <w:lang w:eastAsia="en-GB"/>
         </w:rPr>
-        <w:lastRenderedPageBreak/>
         <mc:AlternateContent>
           <mc:Choice Requires="wps">
             <w:drawing>
@@ -4947,7 +4896,14 @@
         <w:rPr>
           <w:rFonts w:ascii="Garamond" w:hAnsi="Garamond"/>
         </w:rPr>
-        <w:t xml:space="preserve">a JSON format which allows simplistic parsing of the metric required. Disadvantages to the API include the pagination system which restricts the amount of data that can returned in one request, which may lead to multiple similar requests taking place. The method utilised to collect this data will be AJAX as implemented in the JQuery JavaScript library, then once processed stored in MongoDB database. </w:t>
+        <w:t xml:space="preserve">a JSON format which allows simplistic parsing of the metric required. Disadvantages to the API include the pagination system which restricts the amount of data that can returned in one request, which may lead to </w:t>
+      </w:r>
+      <w:r>
+        <w:rPr>
+          <w:rFonts w:ascii="Garamond" w:hAnsi="Garamond"/>
+        </w:rPr>
+        <w:lastRenderedPageBreak/>
+        <w:t xml:space="preserve">multiple similar requests taking place. The method utilised to collect this data will be AJAX as implemented in the JQuery JavaScript library, then once processed stored in MongoDB database. </w:t>
       </w:r>
     </w:p>
     <w:p>
@@ -4995,7 +4951,6 @@
         <w:rPr>
           <w:rFonts w:ascii="Garamond" w:hAnsi="Garamond"/>
         </w:rPr>
-        <w:lastRenderedPageBreak/>
         <w:t xml:space="preserve">To enable the research a workbench has been devised which will handle the automated collection of the data for each of the one hundred projects and to execute the statistical functions. </w:t>
       </w:r>
       <w:r>
@@ -7111,14 +7066,14 @@
         <w:rPr>
           <w:rFonts w:ascii="Garamond" w:hAnsi="Garamond"/>
         </w:rPr>
-        <w:t xml:space="preserve">Now it would be prudent to discuss the structure of the parsed data, each metric is associated with an accompanying time series that signifies the start of a weekly interval. The dataset itself is organised into a vector with each point containing weekly counts of the frequency of the metric in that particular time period. some data points may have gaps between frequencies that exceed the weekly structure, therefore padding has been introduced to fill the gaps in a project as required, in this case each padded weekly interval will be assigned a zero to signify no activity in that period. To ensure the integrity of the research the first six months </w:t>
+        <w:t xml:space="preserve">Now it would be prudent to discuss the structure of the parsed data, each metric is associated with an accompanying time series that signifies the start of a weekly interval. The dataset itself is organised into a </w:t>
       </w:r>
       <w:r>
         <w:rPr>
           <w:rFonts w:ascii="Garamond" w:hAnsi="Garamond"/>
         </w:rPr>
         <w:lastRenderedPageBreak/>
-        <w:t xml:space="preserve">for each projects have been ‘trimmed’ this is </w:t>
+        <w:t xml:space="preserve">vector with each point containing weekly counts of the frequency of the metric in that particular time period. some data points may have gaps between frequencies that exceed the weekly structure, therefore padding has been introduced to fill the gaps in a project as required, in this case each padded weekly interval will be assigned a zero to signify no activity in that period. To ensure the integrity of the research the first six months for each projects have been ‘trimmed’ this is </w:t>
       </w:r>
       <w:r>
         <w:rPr>
@@ -7766,6 +7721,7 @@
         <w:rPr>
           <w:rFonts w:ascii="Garamond" w:eastAsiaTheme="minorEastAsia" w:hAnsi="Garamond"/>
         </w:rPr>
+        <w:lastRenderedPageBreak/>
         <w:t>X = current value</w:t>
       </w:r>
     </w:p>
@@ -7822,7 +7778,6 @@
           <w:rFonts w:ascii="Garamond" w:eastAsiaTheme="minorEastAsia" w:hAnsi="Garamond"/>
           <w:b/>
         </w:rPr>
-        <w:lastRenderedPageBreak/>
         <w:t>4.5.1.2 Shapiro Wilks Test</w:t>
       </w:r>
     </w:p>
@@ -8446,7 +8401,14 @@
         <w:rPr>
           <w:rFonts w:ascii="Garamond" w:eastAsiaTheme="minorEastAsia" w:hAnsi="Garamond"/>
         </w:rPr>
-        <w:t xml:space="preserve">The results generated for each hypothesis will now be examined in sequence, HP1 which represents laws one and six will be initially examined. A lagged cross correlation was performed with multiple different values in order to determine if and when the impact of making a change i.e. a commit will have a direct effect on stargazers and in particular what duration is of time after a commit is the change felt most significantly. The results of this experiment are shown in figure </w:t>
+        <w:t xml:space="preserve">The results generated for each hypothesis will now be examined in sequence, HP1 which represents laws one and six will be initially examined. A lagged cross correlation was performed with multiple different values in order to determine if and when the impact of making a change i.e. a commit will have a direct effect on stargazers and in </w:t>
+      </w:r>
+      <w:r>
+        <w:rPr>
+          <w:rFonts w:ascii="Garamond" w:eastAsiaTheme="minorEastAsia" w:hAnsi="Garamond"/>
+        </w:rPr>
+        <w:lastRenderedPageBreak/>
+        <w:t xml:space="preserve">particular what duration is of time after a commit is the change felt most significantly. The results of this experiment are shown in figure </w:t>
       </w:r>
       <w:r>
         <w:rPr>
@@ -8556,7 +8518,6 @@
               <w:rPr>
                 <w:rFonts w:ascii="Garamond" w:eastAsiaTheme="minorEastAsia" w:hAnsi="Garamond"/>
               </w:rPr>
-              <w:lastRenderedPageBreak/>
               <w:t>0</w:t>
             </w:r>
           </w:p>
@@ -9174,7 +9135,14 @@
         <w:rPr>
           <w:rFonts w:ascii="Garamond" w:eastAsiaTheme="minorEastAsia" w:hAnsi="Garamond"/>
         </w:rPr>
-        <w:t xml:space="preserve"> which indicates that the optimum time is week before the stargazers react to the commit count and decide whether to remain stargazers or to stop foll</w:t>
+        <w:t xml:space="preserve"> which indicates that the optimum time is week before </w:t>
+      </w:r>
+      <w:r>
+        <w:rPr>
+          <w:rFonts w:ascii="Garamond" w:eastAsiaTheme="minorEastAsia" w:hAnsi="Garamond"/>
+        </w:rPr>
+        <w:lastRenderedPageBreak/>
+        <w:t>the stargazers react to the commit count and decide whether to remain stargazers or to stop foll</w:t>
       </w:r>
       <w:r>
         <w:rPr>
@@ -9198,14 +9166,7 @@
         <w:rPr>
           <w:rFonts w:ascii="Garamond" w:eastAsiaTheme="minorEastAsia" w:hAnsi="Garamond"/>
         </w:rPr>
-        <w:t xml:space="preserve">obtained are further weakening the hypothesis. In addition to this figure five shows the mean correlation values for each lag interval and while all </w:t>
-      </w:r>
-      <w:r>
-        <w:rPr>
-          <w:rFonts w:ascii="Garamond" w:eastAsiaTheme="minorEastAsia" w:hAnsi="Garamond"/>
-        </w:rPr>
-        <w:lastRenderedPageBreak/>
-        <w:t xml:space="preserve">remain positive the significance of this is extremely minor reinforcing plots in figure five which show </w:t>
+        <w:t xml:space="preserve">obtained are further weakening the hypothesis. In addition to this figure five shows the mean correlation values for each lag interval and while all remain positive the significance of this is extremely minor reinforcing plots in figure five which show </w:t>
       </w:r>
       <w:r>
         <w:rPr>
@@ -9811,6 +9772,7 @@
           <w:noProof/>
           <w:lang w:eastAsia="en-GB"/>
         </w:rPr>
+        <w:lastRenderedPageBreak/>
         <w:drawing>
           <wp:anchor distT="0" distB="0" distL="114300" distR="114300" simplePos="0" relativeHeight="251739136" behindDoc="0" locked="0" layoutInCell="1" allowOverlap="1" wp14:anchorId="68EFBD9B" wp14:editId="5049DDE4">
             <wp:simplePos x="0" y="0"/>
@@ -10204,7 +10166,14 @@
         <w:rPr>
           <w:rFonts w:ascii="Garamond" w:eastAsiaTheme="minorEastAsia" w:hAnsi="Garamond"/>
         </w:rPr>
-        <w:t>However there remains several projects that have confounded the hypothesis and reduced in size, law two states that this could be the side effect of work being done to actively reduce or maintain the size of the project. Reasons that this could occur is refactoring, which is a prominent part of software evolution</w:t>
+        <w:t xml:space="preserve">However there remains several projects that have confounded the hypothesis and reduced in size, law two states that this could be the side effect of work being done to actively reduce or maintain the size of the </w:t>
+      </w:r>
+      <w:r>
+        <w:rPr>
+          <w:rFonts w:ascii="Garamond" w:eastAsiaTheme="minorEastAsia" w:hAnsi="Garamond"/>
+        </w:rPr>
+        <w:lastRenderedPageBreak/>
+        <w:t>project. Reasons that this could occur is refactoring, which is a prominent part of software evolution</w:t>
       </w:r>
       <w:r>
         <w:rPr>
@@ -10257,7 +10226,6 @@
           <w:noProof/>
           <w:lang w:eastAsia="en-GB"/>
         </w:rPr>
-        <w:lastRenderedPageBreak/>
         <w:drawing>
           <wp:anchor distT="0" distB="0" distL="114300" distR="114300" simplePos="0" relativeHeight="251744256" behindDoc="0" locked="0" layoutInCell="1" allowOverlap="1" wp14:anchorId="39F8ECB4" wp14:editId="1D9D7F6C">
             <wp:simplePos x="0" y="0"/>
@@ -10549,6 +10517,7 @@
         <w:rPr>
           <w:rFonts w:ascii="Garamond" w:eastAsiaTheme="minorEastAsia" w:hAnsi="Garamond"/>
         </w:rPr>
+        <w:lastRenderedPageBreak/>
         <w:t>b) Issues in GitHub terminology could also be opportunities to refactor/improve the code base and as time progresses and more features are added to the software it is likely that issues would continually be identified by the users or development team.</w:t>
       </w:r>
     </w:p>
@@ -10569,14 +10538,7 @@
         <w:rPr>
           <w:rFonts w:ascii="Garamond" w:eastAsiaTheme="minorEastAsia" w:hAnsi="Garamond"/>
         </w:rPr>
-        <w:t xml:space="preserve">contribution from distributed collaborators at any point in time, pull requests are monitored by the core projects </w:t>
-      </w:r>
-      <w:r>
-        <w:rPr>
-          <w:rFonts w:ascii="Garamond" w:eastAsiaTheme="minorEastAsia" w:hAnsi="Garamond"/>
-        </w:rPr>
-        <w:lastRenderedPageBreak/>
-        <w:t>team but a change is reviewed and accepted at any arbitrary point in time which disrupts the normality of particularly additions and deletions, which is a key driver of challenging this law.</w:t>
+        <w:t>contribution from distributed collaborators at any point in time, pull requests are monitored by the core projects team but a change is reviewed and accepted at any arbitrary point in time which disrupts the normality of particularly additions and deletions, which is a key driver of challenging this law.</w:t>
       </w:r>
     </w:p>
     <w:p>
@@ -10997,7 +10959,14 @@
         <w:rPr>
           <w:rFonts w:ascii="Garamond" w:eastAsiaTheme="minorEastAsia" w:hAnsi="Garamond"/>
         </w:rPr>
-        <w:t xml:space="preserve">The vast majority of each projects vectors are showing significant affinity to the one standard deviation invariant work rate threshold which suggests that the over the course of the projects life cycle the lines of code changes remain within a reasonable level of invariance. However this does not account for the growth rate values outside of the threshold which may represents growth that is among the more extreme cases, however it is reasonable to assume that over the course of a systems life span there will be changes that are more significant than the norm. </w:t>
+        <w:t xml:space="preserve">The vast majority of each projects vectors are showing significant affinity to the one standard deviation invariant work rate threshold which suggests that the over the course of the projects life cycle the lines of code changes remain within a reasonable level of invariance. However this does not account for the growth rate values outside of the </w:t>
+      </w:r>
+      <w:r>
+        <w:rPr>
+          <w:rFonts w:ascii="Garamond" w:eastAsiaTheme="minorEastAsia" w:hAnsi="Garamond"/>
+        </w:rPr>
+        <w:lastRenderedPageBreak/>
+        <w:t xml:space="preserve">threshold which may represents growth that is among the more extreme cases, however it is reasonable to assume that over the course of a systems life span there will be changes that are more significant than the norm. </w:t>
       </w:r>
     </w:p>
     <w:p>
@@ -11104,7 +11073,6 @@
           <w:noProof/>
           <w:lang w:eastAsia="en-GB"/>
         </w:rPr>
-        <w:lastRenderedPageBreak/>
         <w:drawing>
           <wp:anchor distT="0" distB="0" distL="114300" distR="114300" simplePos="0" relativeHeight="251745280" behindDoc="1" locked="0" layoutInCell="1" allowOverlap="1" wp14:anchorId="2A8CDB4D" wp14:editId="78C5D942">
             <wp:simplePos x="0" y="0"/>
@@ -11585,7 +11553,6 @@
         <w:rPr>
           <w:rFonts w:ascii="Garamond" w:eastAsiaTheme="minorEastAsia" w:hAnsi="Garamond"/>
         </w:rPr>
-        <w:lastRenderedPageBreak/>
         <w:t xml:space="preserve">Law five </w:t>
       </w:r>
       <w:r>
@@ -12312,7 +12279,14 @@
         <w:rPr>
           <w:rFonts w:ascii="Garamond" w:eastAsiaTheme="minorEastAsia" w:hAnsi="Garamond"/>
         </w:rPr>
-        <w:t>rted. In addition to this Lehma</w:t>
+        <w:t xml:space="preserve">rted. In addition </w:t>
+      </w:r>
+      <w:r>
+        <w:rPr>
+          <w:rFonts w:ascii="Garamond" w:eastAsiaTheme="minorEastAsia" w:hAnsi="Garamond"/>
+        </w:rPr>
+        <w:lastRenderedPageBreak/>
+        <w:t>to this Lehma</w:t>
       </w:r>
       <w:r>
         <w:rPr>
@@ -12364,14 +12338,7 @@
           <w:rFonts w:ascii="Garamond" w:eastAsiaTheme="minorEastAsia" w:hAnsi="Garamond"/>
         </w:rPr>
         <w:tab/>
-        <w:t xml:space="preserve">The next step will be to interpret the percentage results that have been obtained at applying the cross correlation to varying growth rate lags. Overall the results do not show any relationship between the amount growth </w:t>
-      </w:r>
-      <w:r>
-        <w:rPr>
-          <w:rFonts w:ascii="Garamond" w:eastAsiaTheme="minorEastAsia" w:hAnsi="Garamond"/>
-        </w:rPr>
-        <w:lastRenderedPageBreak/>
-        <w:t xml:space="preserve">rate and the amount of issues and mostly highlights a random distribution of cause and effect in this case. Only one of the outcomes produce a majority positive correlation for each of the one hundred projects, based on this evidence the hypothesis will be rejected and in turn law five is refuted based on this dataset and interpretation. </w:t>
+        <w:t xml:space="preserve">The next step will be to interpret the percentage results that have been obtained at applying the cross correlation to varying growth rate lags. Overall the results do not show any relationship between the amount growth rate and the amount of issues and mostly highlights a random distribution of cause and effect in this case. Only one of the outcomes produce a majority positive correlation for each of the one hundred projects, based on this evidence the hypothesis will be rejected and in turn law five is refuted based on this dataset and interpretation. </w:t>
       </w:r>
       <w:r>
         <w:rPr>
@@ -12963,6 +12930,7 @@
           <w:noProof/>
           <w:lang w:eastAsia="en-GB"/>
         </w:rPr>
+        <w:lastRenderedPageBreak/>
         <w:drawing>
           <wp:anchor distT="0" distB="0" distL="114300" distR="114300" simplePos="0" relativeHeight="251754496" behindDoc="0" locked="0" layoutInCell="1" allowOverlap="1" wp14:anchorId="03EE67A7" wp14:editId="6C0B134F">
             <wp:simplePos x="683879" y="4241587"/>
@@ -13101,7 +13069,6 @@
           <w:rFonts w:ascii="Garamond" w:eastAsiaTheme="minorEastAsia" w:hAnsi="Garamond"/>
           <w:b/>
         </w:rPr>
-        <w:lastRenderedPageBreak/>
         <w:br w:type="textWrapping" w:clear="all"/>
       </w:r>
     </w:p>
@@ -13455,6 +13422,7 @@
               <w:rPr>
                 <w:rFonts w:ascii="Garamond" w:eastAsiaTheme="minorEastAsia" w:hAnsi="Garamond"/>
               </w:rPr>
+              <w:lastRenderedPageBreak/>
               <w:t>-2</w:t>
             </w:r>
           </w:p>
@@ -13894,14 +13862,7 @@
         <w:rPr>
           <w:rFonts w:ascii="Garamond" w:eastAsiaTheme="minorEastAsia" w:hAnsi="Garamond"/>
         </w:rPr>
-        <w:t xml:space="preserve">Logically this makes sense as introducing new </w:t>
-      </w:r>
-      <w:r>
-        <w:rPr>
-          <w:rFonts w:ascii="Garamond" w:eastAsiaTheme="minorEastAsia" w:hAnsi="Garamond"/>
-        </w:rPr>
-        <w:lastRenderedPageBreak/>
-        <w:t xml:space="preserve">features in the past may typically spawn issues that were not immediately evident to the core team and </w:t>
+        <w:t xml:space="preserve">Logically this makes sense as introducing new features in the past may typically spawn issues that were not immediately evident to the core team and </w:t>
       </w:r>
       <w:r>
         <w:rPr>
@@ -14027,7 +13988,14 @@
         <w:rPr>
           <w:rFonts w:ascii="Garamond" w:eastAsiaTheme="minorEastAsia" w:hAnsi="Garamond"/>
         </w:rPr>
-        <w:t xml:space="preserve"> holding in some cases. Therefore it becomes prudent to examine not only a binary decision of positive/negative correlation to distribution could also be examined, see figure </w:t>
+        <w:t xml:space="preserve"> holding in some cases. </w:t>
+      </w:r>
+      <w:r>
+        <w:rPr>
+          <w:rFonts w:ascii="Garamond" w:eastAsiaTheme="minorEastAsia" w:hAnsi="Garamond"/>
+        </w:rPr>
+        <w:lastRenderedPageBreak/>
+        <w:t xml:space="preserve">Therefore it becomes prudent to examine not only a binary decision of positive/negative correlation to distribution could also be examined, see figure </w:t>
       </w:r>
       <w:r>
         <w:rPr>
@@ -14443,7 +14411,6 @@
               <w:rPr>
                 <w:rFonts w:ascii="Garamond" w:eastAsiaTheme="minorEastAsia" w:hAnsi="Garamond"/>
               </w:rPr>
-              <w:lastRenderedPageBreak/>
               <w:t>-7</w:t>
             </w:r>
           </w:p>
@@ -14897,14 +14864,7 @@
         <w:rPr>
           <w:rFonts w:ascii="Garamond" w:eastAsiaTheme="minorEastAsia" w:hAnsi="Garamond"/>
         </w:rPr>
-        <w:t xml:space="preserve">Law seven focuses on a ‘feedback system’ and its effect on improving the code base, the major feedback facility on GitHub can be seen in issue tracking which allows users to report bugs and discuss new features and thrives on interaction in the form of comments to enable discussion. Based on this issue comments have been selected to represent the feedback system and issues itself will represent code improvement with a decrease in issues seen as a </w:t>
-      </w:r>
-      <w:r>
-        <w:rPr>
-          <w:rFonts w:ascii="Garamond" w:eastAsiaTheme="minorEastAsia" w:hAnsi="Garamond"/>
-        </w:rPr>
-        <w:lastRenderedPageBreak/>
-        <w:t>key factor as the amount of comments increase. Once again a cross correlation has been chosen as the measure to evaluate this hypothesis, with the percentage of negative correlations at each tested lag interval used to determine if the amount of comments indeed reduce the amount of issues.</w:t>
+        <w:t>Law seven focuses on a ‘feedback system’ and its effect on improving the code base, the major feedback facility on GitHub can be seen in issue tracking which allows users to report bugs and discuss new features and thrives on interaction in the form of comments to enable discussion. Based on this issue comments have been selected to represent the feedback system and issues itself will represent code improvement with a decrease in issues seen as a key factor as the amount of comments increase. Once again a cross correlation has been chosen as the measure to evaluate this hypothesis, with the percentage of negative correlations at each tested lag interval used to determine if the amount of comments indeed reduce the amount of issues.</w:t>
       </w:r>
     </w:p>
     <w:p>
@@ -15507,7 +15467,14 @@
         <w:rPr>
           <w:rFonts w:ascii="Garamond" w:eastAsiaTheme="minorEastAsia" w:hAnsi="Garamond"/>
         </w:rPr>
-        <w:t xml:space="preserve"> are observed there lies relationship between the size of the lag interval and the percentage of projects that output a negative correlation for these two metrics. Initially the zero lag will be considered which measures the effect of comments on the count of issues that occur in the same week, reasons this value is low could be attributed to the fact that discussion is ongoing about a particular issue and therefore there is less of an opportunity for an assignee to tackle the problem. This is a side effect of open source projects coordinating distributed teams which a certain amount of delay is to be expected due to the medium of communicating via a comments system, reducing the scope </w:t>
+        <w:t xml:space="preserve"> are observed there lies relationship between the size of the lag interval and the percentage of projects that output a negative correlation for these two metrics. Initially the zero lag will be considered which measures the effect of comments on the count of issues that occur in the same week, reasons this value is low could be attributed to the fact that discussion is ongoing about a particular issue and therefore </w:t>
+      </w:r>
+      <w:r>
+        <w:rPr>
+          <w:rFonts w:ascii="Garamond" w:eastAsiaTheme="minorEastAsia" w:hAnsi="Garamond"/>
+        </w:rPr>
+        <w:lastRenderedPageBreak/>
+        <w:t xml:space="preserve">there is less of an opportunity for an assignee to tackle the problem. This is a side effect of open source projects coordinating distributed teams which a certain amount of delay is to be expected due to the medium of communicating via a comments system, reducing the scope </w:t>
       </w:r>
       <w:r>
         <w:rPr>
@@ -15564,14 +15531,7 @@
         <w:rPr>
           <w:rFonts w:ascii="Garamond" w:eastAsiaTheme="minorEastAsia" w:hAnsi="Garamond"/>
         </w:rPr>
-        <w:t xml:space="preserve">It is difficult to explain why that in most cases a significant subset of the projects do not adhere to this principle, the size and make up of each team a transient factor that cannot be quantified in this context. In addition to this it is possible that as interaction via </w:t>
-      </w:r>
-      <w:r>
-        <w:rPr>
-          <w:rFonts w:ascii="Garamond" w:eastAsiaTheme="minorEastAsia" w:hAnsi="Garamond"/>
-        </w:rPr>
-        <w:lastRenderedPageBreak/>
-        <w:t>comments increases that this will lead to the discovery of additional issues that are associated with the current point of discussion, as open source development thrives on ad-hoc contributors the possibly of a new perspective offering an opinion that was not previously considered is very real.</w:t>
+        <w:t>It is difficult to explain why that in most cases a significant subset of the projects do not adhere to this principle, the size and make up of each team a transient factor that cannot be quantified in this context. In addition to this it is possible that as interaction via comments increases that this will lead to the discovery of additional issues that are associated with the current point of discussion, as open source development thrives on ad-hoc contributors the possibly of a new perspective offering an opinion that was not previously considered is very real.</w:t>
       </w:r>
     </w:p>
     <w:p>
@@ -16047,6 +16007,7 @@
               <w:rPr>
                 <w:rFonts w:ascii="Garamond" w:eastAsiaTheme="minorEastAsia" w:hAnsi="Garamond"/>
               </w:rPr>
+              <w:lastRenderedPageBreak/>
               <w:t>-7</w:t>
             </w:r>
           </w:p>
@@ -16592,7 +16553,14 @@
         <w:rPr>
           <w:rFonts w:ascii="Garamond" w:eastAsiaTheme="minorEastAsia" w:hAnsi="Garamond"/>
         </w:rPr>
-        <w:t xml:space="preserve">, however in other cases there is room for dispute. An example of this is evidenced in law two ‘increasing complexity’ this study represents complexity as lines of code, however it is also possible to choose more appropriate measures such as </w:t>
+        <w:t xml:space="preserve">, however in other cases there is room for </w:t>
+      </w:r>
+      <w:r>
+        <w:rPr>
+          <w:rFonts w:ascii="Garamond" w:eastAsiaTheme="minorEastAsia" w:hAnsi="Garamond"/>
+        </w:rPr>
+        <w:lastRenderedPageBreak/>
+        <w:t xml:space="preserve">dispute. An example of this is evidenced in law two ‘increasing complexity’ this study represents complexity as lines of code, however it is also possible to choose more appropriate measures such as </w:t>
       </w:r>
       <w:r>
         <w:rPr>
@@ -16657,7 +16625,6 @@
         <w:rPr>
           <w:rFonts w:ascii="Garamond" w:eastAsiaTheme="minorEastAsia" w:hAnsi="Garamond"/>
         </w:rPr>
-        <w:lastRenderedPageBreak/>
         <w:tab/>
         <w:t xml:space="preserve">The pre-processing of the dataset also has the potential to impact the validity of the results, the first six months of each data point is trimmed from the evaluation to account for projects migrating to GitHub and the initial dump of data associated with this process. This process of indiscriminate of the whether a migration has occurred or not, so projects who have spent their entire life span on GitHub will also be targeted, this directly removes the possibility of analysing the early stages of evolution for these particular </w:t>
       </w:r>
@@ -16800,7 +16767,14 @@
         <w:rPr>
           <w:rFonts w:ascii="Garamond" w:eastAsiaTheme="minorEastAsia" w:hAnsi="Garamond"/>
         </w:rPr>
-        <w:t xml:space="preserve"> remain much more up for debate, the goal of the paper is to </w:t>
+        <w:t xml:space="preserve"> remain much more up for debate, the goal of the </w:t>
+      </w:r>
+      <w:r>
+        <w:rPr>
+          <w:rFonts w:ascii="Garamond" w:eastAsiaTheme="minorEastAsia" w:hAnsi="Garamond"/>
+        </w:rPr>
+        <w:lastRenderedPageBreak/>
+        <w:t xml:space="preserve">paper is to </w:t>
       </w:r>
       <w:r>
         <w:rPr>
@@ -16928,14 +16902,7 @@
         <w:rPr>
           <w:rFonts w:ascii="Garamond" w:hAnsi="Garamond"/>
         </w:rPr>
-        <w:t xml:space="preserve">consider the open source paradigm and establish a set of rules that account for the variations in this approach from traditional software </w:t>
-      </w:r>
-      <w:r>
-        <w:rPr>
-          <w:rFonts w:ascii="Garamond" w:hAnsi="Garamond"/>
-        </w:rPr>
-        <w:lastRenderedPageBreak/>
-        <w:t>development. Overall I believe that this paper contributes to the study of open source software evolution in comparison to long pre-established ideas and have provide evidence that c</w:t>
+        <w:t>consider the open source paradigm and establish a set of rules that account for the variations in this approach from traditional software development. Overall I believe that this paper contributes to the study of open source software evolution in comparison to long pre-established ideas and have provide evidence that c</w:t>
       </w:r>
       <w:r>
         <w:rPr>
@@ -17300,6 +17267,7 @@
         <w:rPr>
           <w:rFonts w:ascii="Garamond" w:hAnsi="Garamond"/>
         </w:rPr>
+        <w:lastRenderedPageBreak/>
         <w:t>Xu Ben, Shen Beijun,Yang Weicheng</w:t>
       </w:r>
       <w:r>
@@ -20665,11 +20633,11 @@
           <c:showPercent val="0"/>
           <c:showBubbleSize val="0"/>
         </c:dLbls>
-        <c:axId val="368447848"/>
-        <c:axId val="368449024"/>
+        <c:axId val="434833432"/>
+        <c:axId val="433368792"/>
       </c:scatterChart>
       <c:valAx>
-        <c:axId val="368447848"/>
+        <c:axId val="434833432"/>
         <c:scaling>
           <c:orientation val="minMax"/>
         </c:scaling>
@@ -20782,12 +20750,12 @@
             <a:endParaRPr lang="en-US"/>
           </a:p>
         </c:txPr>
-        <c:crossAx val="368449024"/>
+        <c:crossAx val="433368792"/>
         <c:crosses val="autoZero"/>
         <c:crossBetween val="midCat"/>
       </c:valAx>
       <c:valAx>
-        <c:axId val="368449024"/>
+        <c:axId val="433368792"/>
         <c:scaling>
           <c:orientation val="minMax"/>
         </c:scaling>
@@ -20912,7 +20880,7 @@
             <a:endParaRPr lang="en-US"/>
           </a:p>
         </c:txPr>
-        <c:crossAx val="368447848"/>
+        <c:crossAx val="434833432"/>
         <c:crosses val="autoZero"/>
         <c:crossBetween val="midCat"/>
       </c:valAx>
@@ -21395,11 +21363,11 @@
           <c:showPercent val="0"/>
           <c:showBubbleSize val="0"/>
         </c:dLbls>
-        <c:axId val="365970936"/>
-        <c:axId val="365968976"/>
+        <c:axId val="361545296"/>
+        <c:axId val="361545688"/>
       </c:scatterChart>
       <c:valAx>
-        <c:axId val="365970936"/>
+        <c:axId val="361545296"/>
         <c:scaling>
           <c:orientation val="minMax"/>
         </c:scaling>
@@ -21510,12 +21478,12 @@
             <a:endParaRPr lang="en-US"/>
           </a:p>
         </c:txPr>
-        <c:crossAx val="365968976"/>
+        <c:crossAx val="361545688"/>
         <c:crosses val="autoZero"/>
         <c:crossBetween val="midCat"/>
       </c:valAx>
       <c:valAx>
-        <c:axId val="365968976"/>
+        <c:axId val="361545688"/>
         <c:scaling>
           <c:orientation val="minMax"/>
         </c:scaling>
@@ -21627,7 +21595,7 @@
             <a:endParaRPr lang="en-US"/>
           </a:p>
         </c:txPr>
-        <c:crossAx val="365970936"/>
+        <c:crossAx val="361545296"/>
         <c:crosses val="autoZero"/>
         <c:crossBetween val="midCat"/>
       </c:valAx>
@@ -22120,11 +22088,11 @@
           <c:showPercent val="0"/>
           <c:showBubbleSize val="0"/>
         </c:dLbls>
-        <c:axId val="365969368"/>
-        <c:axId val="365972504"/>
+        <c:axId val="251961904"/>
+        <c:axId val="251962688"/>
       </c:scatterChart>
       <c:valAx>
-        <c:axId val="365969368"/>
+        <c:axId val="251961904"/>
         <c:scaling>
           <c:orientation val="minMax"/>
         </c:scaling>
@@ -22235,12 +22203,12 @@
             <a:endParaRPr lang="en-US"/>
           </a:p>
         </c:txPr>
-        <c:crossAx val="365972504"/>
+        <c:crossAx val="251962688"/>
         <c:crosses val="autoZero"/>
         <c:crossBetween val="midCat"/>
       </c:valAx>
       <c:valAx>
-        <c:axId val="365972504"/>
+        <c:axId val="251962688"/>
         <c:scaling>
           <c:orientation val="minMax"/>
         </c:scaling>
@@ -22352,7 +22320,7 @@
             <a:endParaRPr lang="en-US"/>
           </a:p>
         </c:txPr>
-        <c:crossAx val="365969368"/>
+        <c:crossAx val="251961904"/>
         <c:crosses val="autoZero"/>
         <c:crossBetween val="midCat"/>
       </c:valAx>
@@ -22853,11 +22821,11 @@
           <c:showPercent val="0"/>
           <c:showBubbleSize val="0"/>
         </c:dLbls>
-        <c:axId val="365970152"/>
-        <c:axId val="365970544"/>
+        <c:axId val="251963080"/>
+        <c:axId val="251962296"/>
       </c:scatterChart>
       <c:valAx>
-        <c:axId val="365970152"/>
+        <c:axId val="251963080"/>
         <c:scaling>
           <c:orientation val="minMax"/>
         </c:scaling>
@@ -22968,12 +22936,12 @@
             <a:endParaRPr lang="en-US"/>
           </a:p>
         </c:txPr>
-        <c:crossAx val="365970544"/>
+        <c:crossAx val="251962296"/>
         <c:crosses val="autoZero"/>
         <c:crossBetween val="midCat"/>
       </c:valAx>
       <c:valAx>
-        <c:axId val="365970544"/>
+        <c:axId val="251962296"/>
         <c:scaling>
           <c:orientation val="minMax"/>
         </c:scaling>
@@ -23085,7 +23053,7 @@
             <a:endParaRPr lang="en-US"/>
           </a:p>
         </c:txPr>
-        <c:crossAx val="365970152"/>
+        <c:crossAx val="251963080"/>
         <c:crosses val="autoZero"/>
         <c:crossBetween val="midCat"/>
       </c:valAx>
@@ -23557,11 +23525,11 @@
           <c:showPercent val="0"/>
           <c:showBubbleSize val="0"/>
         </c:dLbls>
-        <c:axId val="365972112"/>
-        <c:axId val="335119816"/>
+        <c:axId val="251961120"/>
+        <c:axId val="251963864"/>
       </c:scatterChart>
       <c:valAx>
-        <c:axId val="365972112"/>
+        <c:axId val="251961120"/>
         <c:scaling>
           <c:orientation val="minMax"/>
         </c:scaling>
@@ -23672,12 +23640,12 @@
             <a:endParaRPr lang="en-US"/>
           </a:p>
         </c:txPr>
-        <c:crossAx val="335119816"/>
+        <c:crossAx val="251963864"/>
         <c:crosses val="autoZero"/>
         <c:crossBetween val="midCat"/>
       </c:valAx>
       <c:valAx>
-        <c:axId val="335119816"/>
+        <c:axId val="251963864"/>
         <c:scaling>
           <c:orientation val="minMax"/>
         </c:scaling>
@@ -23789,7 +23757,7 @@
             <a:endParaRPr lang="en-US"/>
           </a:p>
         </c:txPr>
-        <c:crossAx val="365972112"/>
+        <c:crossAx val="251961120"/>
         <c:crosses val="autoZero"/>
         <c:crossBetween val="midCat"/>
       </c:valAx>
@@ -24261,11 +24229,11 @@
           <c:showPercent val="0"/>
           <c:showBubbleSize val="0"/>
         </c:dLbls>
-        <c:axId val="335118248"/>
-        <c:axId val="335118640"/>
+        <c:axId val="252033312"/>
+        <c:axId val="252033704"/>
       </c:scatterChart>
       <c:valAx>
-        <c:axId val="335118248"/>
+        <c:axId val="252033312"/>
         <c:scaling>
           <c:orientation val="minMax"/>
         </c:scaling>
@@ -24376,12 +24344,12 @@
             <a:endParaRPr lang="en-US"/>
           </a:p>
         </c:txPr>
-        <c:crossAx val="335118640"/>
+        <c:crossAx val="252033704"/>
         <c:crosses val="autoZero"/>
         <c:crossBetween val="midCat"/>
       </c:valAx>
       <c:valAx>
-        <c:axId val="335118640"/>
+        <c:axId val="252033704"/>
         <c:scaling>
           <c:orientation val="minMax"/>
         </c:scaling>
@@ -24493,7 +24461,7 @@
             <a:endParaRPr lang="en-US"/>
           </a:p>
         </c:txPr>
-        <c:crossAx val="335118248"/>
+        <c:crossAx val="252033312"/>
         <c:crosses val="autoZero"/>
         <c:crossBetween val="midCat"/>
       </c:valAx>
@@ -24965,11 +24933,11 @@
           <c:showPercent val="0"/>
           <c:showBubbleSize val="0"/>
         </c:dLbls>
-        <c:axId val="335117856"/>
-        <c:axId val="335120600"/>
+        <c:axId val="252031744"/>
+        <c:axId val="252034488"/>
       </c:scatterChart>
       <c:valAx>
-        <c:axId val="335117856"/>
+        <c:axId val="252031744"/>
         <c:scaling>
           <c:orientation val="minMax"/>
         </c:scaling>
@@ -25080,12 +25048,12 @@
             <a:endParaRPr lang="en-US"/>
           </a:p>
         </c:txPr>
-        <c:crossAx val="335120600"/>
+        <c:crossAx val="252034488"/>
         <c:crosses val="autoZero"/>
         <c:crossBetween val="midCat"/>
       </c:valAx>
       <c:valAx>
-        <c:axId val="335120600"/>
+        <c:axId val="252034488"/>
         <c:scaling>
           <c:orientation val="minMax"/>
         </c:scaling>
@@ -25197,7 +25165,7 @@
             <a:endParaRPr lang="en-US"/>
           </a:p>
         </c:txPr>
-        <c:crossAx val="335117856"/>
+        <c:crossAx val="252031744"/>
         <c:crosses val="autoZero"/>
         <c:crossBetween val="midCat"/>
       </c:valAx>
@@ -25671,11 +25639,11 @@
           <c:showPercent val="0"/>
           <c:showBubbleSize val="0"/>
         </c:dLbls>
-        <c:axId val="335117072"/>
-        <c:axId val="335117464"/>
+        <c:axId val="252032136"/>
+        <c:axId val="252032528"/>
       </c:scatterChart>
       <c:valAx>
-        <c:axId val="335117072"/>
+        <c:axId val="252032136"/>
         <c:scaling>
           <c:orientation val="minMax"/>
         </c:scaling>
@@ -25786,12 +25754,12 @@
             <a:endParaRPr lang="en-US"/>
           </a:p>
         </c:txPr>
-        <c:crossAx val="335117464"/>
+        <c:crossAx val="252032528"/>
         <c:crosses val="autoZero"/>
         <c:crossBetween val="midCat"/>
       </c:valAx>
       <c:valAx>
-        <c:axId val="335117464"/>
+        <c:axId val="252032528"/>
         <c:scaling>
           <c:orientation val="minMax"/>
         </c:scaling>
@@ -25903,7 +25871,7 @@
             <a:endParaRPr lang="en-US"/>
           </a:p>
         </c:txPr>
-        <c:crossAx val="335117072"/>
+        <c:crossAx val="252032136"/>
         <c:crosses val="autoZero"/>
         <c:crossBetween val="midCat"/>
       </c:valAx>
@@ -26373,11 +26341,11 @@
           <c:showPercent val="0"/>
           <c:showBubbleSize val="0"/>
         </c:dLbls>
-        <c:axId val="371845008"/>
-        <c:axId val="371845400"/>
+        <c:axId val="252032920"/>
+        <c:axId val="251960728"/>
       </c:scatterChart>
       <c:valAx>
-        <c:axId val="371845008"/>
+        <c:axId val="252032920"/>
         <c:scaling>
           <c:orientation val="minMax"/>
         </c:scaling>
@@ -26488,12 +26456,12 @@
             <a:endParaRPr lang="en-US"/>
           </a:p>
         </c:txPr>
-        <c:crossAx val="371845400"/>
+        <c:crossAx val="251960728"/>
         <c:crosses val="autoZero"/>
         <c:crossBetween val="midCat"/>
       </c:valAx>
       <c:valAx>
-        <c:axId val="371845400"/>
+        <c:axId val="251960728"/>
         <c:scaling>
           <c:orientation val="minMax"/>
         </c:scaling>
@@ -26605,7 +26573,7 @@
             <a:endParaRPr lang="en-US"/>
           </a:p>
         </c:txPr>
-        <c:crossAx val="371845008"/>
+        <c:crossAx val="252032920"/>
         <c:crosses val="autoZero"/>
         <c:crossBetween val="midCat"/>
       </c:valAx>
@@ -27077,11 +27045,11 @@
           <c:showPercent val="0"/>
           <c:showBubbleSize val="0"/>
         </c:dLbls>
-        <c:axId val="371845792"/>
-        <c:axId val="371844224"/>
+        <c:axId val="252009080"/>
+        <c:axId val="252009472"/>
       </c:scatterChart>
       <c:valAx>
-        <c:axId val="371845792"/>
+        <c:axId val="252009080"/>
         <c:scaling>
           <c:orientation val="minMax"/>
         </c:scaling>
@@ -27192,12 +27160,12 @@
             <a:endParaRPr lang="en-US"/>
           </a:p>
         </c:txPr>
-        <c:crossAx val="371844224"/>
+        <c:crossAx val="252009472"/>
         <c:crosses val="autoZero"/>
         <c:crossBetween val="midCat"/>
       </c:valAx>
       <c:valAx>
-        <c:axId val="371844224"/>
+        <c:axId val="252009472"/>
         <c:scaling>
           <c:orientation val="minMax"/>
         </c:scaling>
@@ -27309,7 +27277,7 @@
             <a:endParaRPr lang="en-US"/>
           </a:p>
         </c:txPr>
-        <c:crossAx val="371845792"/>
+        <c:crossAx val="252009080"/>
         <c:crosses val="autoZero"/>
         <c:crossBetween val="midCat"/>
       </c:valAx>
@@ -27781,11 +27749,11 @@
           <c:showPercent val="0"/>
           <c:showBubbleSize val="0"/>
         </c:dLbls>
-        <c:axId val="371843832"/>
-        <c:axId val="371846576"/>
+        <c:axId val="252007512"/>
+        <c:axId val="252008296"/>
       </c:scatterChart>
       <c:valAx>
-        <c:axId val="371843832"/>
+        <c:axId val="252007512"/>
         <c:scaling>
           <c:orientation val="minMax"/>
         </c:scaling>
@@ -27896,12 +27864,12 @@
             <a:endParaRPr lang="en-US"/>
           </a:p>
         </c:txPr>
-        <c:crossAx val="371846576"/>
+        <c:crossAx val="252008296"/>
         <c:crosses val="autoZero"/>
         <c:crossBetween val="midCat"/>
       </c:valAx>
       <c:valAx>
-        <c:axId val="371846576"/>
+        <c:axId val="252008296"/>
         <c:scaling>
           <c:orientation val="minMax"/>
         </c:scaling>
@@ -28013,7 +27981,7 @@
             <a:endParaRPr lang="en-US"/>
           </a:p>
         </c:txPr>
-        <c:crossAx val="371843832"/>
+        <c:crossAx val="252007512"/>
         <c:crosses val="autoZero"/>
         <c:crossBetween val="midCat"/>
       </c:valAx>
@@ -28496,11 +28464,11 @@
           <c:showPercent val="0"/>
           <c:showBubbleSize val="0"/>
         </c:dLbls>
-        <c:axId val="368448240"/>
-        <c:axId val="368450592"/>
+        <c:axId val="433369576"/>
+        <c:axId val="433370752"/>
       </c:scatterChart>
       <c:valAx>
-        <c:axId val="368448240"/>
+        <c:axId val="433369576"/>
         <c:scaling>
           <c:orientation val="minMax"/>
         </c:scaling>
@@ -28613,12 +28581,12 @@
             <a:endParaRPr lang="en-US"/>
           </a:p>
         </c:txPr>
-        <c:crossAx val="368450592"/>
+        <c:crossAx val="433370752"/>
         <c:crosses val="autoZero"/>
         <c:crossBetween val="midCat"/>
       </c:valAx>
       <c:valAx>
-        <c:axId val="368450592"/>
+        <c:axId val="433370752"/>
         <c:scaling>
           <c:orientation val="minMax"/>
         </c:scaling>
@@ -28732,7 +28700,7 @@
             <a:endParaRPr lang="en-US"/>
           </a:p>
         </c:txPr>
-        <c:crossAx val="368448240"/>
+        <c:crossAx val="433369576"/>
         <c:crosses val="autoZero"/>
         <c:crossBetween val="midCat"/>
       </c:valAx>
@@ -29210,11 +29178,11 @@
           <c:showPercent val="0"/>
           <c:showBubbleSize val="0"/>
         </c:dLbls>
-        <c:axId val="431761192"/>
-        <c:axId val="431764328"/>
+        <c:axId val="252007904"/>
+        <c:axId val="252006336"/>
       </c:scatterChart>
       <c:valAx>
-        <c:axId val="431761192"/>
+        <c:axId val="252007904"/>
         <c:scaling>
           <c:orientation val="minMax"/>
         </c:scaling>
@@ -29325,12 +29293,12 @@
             <a:endParaRPr lang="en-US"/>
           </a:p>
         </c:txPr>
-        <c:crossAx val="431764328"/>
+        <c:crossAx val="252006336"/>
         <c:crosses val="autoZero"/>
         <c:crossBetween val="midCat"/>
       </c:valAx>
       <c:valAx>
-        <c:axId val="431764328"/>
+        <c:axId val="252006336"/>
         <c:scaling>
           <c:orientation val="minMax"/>
         </c:scaling>
@@ -29442,7 +29410,7 @@
             <a:endParaRPr lang="en-US"/>
           </a:p>
         </c:txPr>
-        <c:crossAx val="431761192"/>
+        <c:crossAx val="252007904"/>
         <c:crosses val="autoZero"/>
         <c:crossBetween val="midCat"/>
       </c:valAx>
@@ -29925,11 +29893,11 @@
           <c:showPercent val="0"/>
           <c:showBubbleSize val="0"/>
         </c:dLbls>
-        <c:axId val="368447456"/>
-        <c:axId val="373936384"/>
+        <c:axId val="441995688"/>
+        <c:axId val="441996864"/>
       </c:scatterChart>
       <c:valAx>
-        <c:axId val="368447456"/>
+        <c:axId val="441995688"/>
         <c:scaling>
           <c:orientation val="minMax"/>
         </c:scaling>
@@ -30042,12 +30010,12 @@
             <a:endParaRPr lang="en-US"/>
           </a:p>
         </c:txPr>
-        <c:crossAx val="373936384"/>
+        <c:crossAx val="441996864"/>
         <c:crosses val="autoZero"/>
         <c:crossBetween val="midCat"/>
       </c:valAx>
       <c:valAx>
-        <c:axId val="373936384"/>
+        <c:axId val="441996864"/>
         <c:scaling>
           <c:orientation val="minMax"/>
         </c:scaling>
@@ -30172,7 +30140,7 @@
             <a:endParaRPr lang="en-US"/>
           </a:p>
         </c:txPr>
-        <c:crossAx val="368447456"/>
+        <c:crossAx val="441995688"/>
         <c:crosses val="autoZero"/>
         <c:crossBetween val="midCat"/>
       </c:valAx>
@@ -30653,11 +30621,11 @@
           <c:showPercent val="0"/>
           <c:showBubbleSize val="0"/>
         </c:dLbls>
-        <c:axId val="373937560"/>
-        <c:axId val="373937168"/>
+        <c:axId val="180246976"/>
+        <c:axId val="361552240"/>
       </c:scatterChart>
       <c:valAx>
-        <c:axId val="373937560"/>
+        <c:axId val="180246976"/>
         <c:scaling>
           <c:orientation val="minMax"/>
         </c:scaling>
@@ -30770,12 +30738,12 @@
             <a:endParaRPr lang="en-US"/>
           </a:p>
         </c:txPr>
-        <c:crossAx val="373937168"/>
+        <c:crossAx val="361552240"/>
         <c:crosses val="autoZero"/>
         <c:crossBetween val="midCat"/>
       </c:valAx>
       <c:valAx>
-        <c:axId val="373937168"/>
+        <c:axId val="361552240"/>
         <c:scaling>
           <c:orientation val="minMax"/>
         </c:scaling>
@@ -30889,7 +30857,7 @@
             <a:endParaRPr lang="en-US"/>
           </a:p>
         </c:txPr>
-        <c:crossAx val="373937560"/>
+        <c:crossAx val="180246976"/>
         <c:crosses val="autoZero"/>
         <c:crossBetween val="midCat"/>
       </c:valAx>
@@ -31137,11 +31105,11 @@
         </c:dLbls>
         <c:gapWidth val="219"/>
         <c:overlap val="-27"/>
-        <c:axId val="373938736"/>
-        <c:axId val="373938344"/>
+        <c:axId val="361553416"/>
+        <c:axId val="361554200"/>
       </c:barChart>
       <c:catAx>
-        <c:axId val="373938736"/>
+        <c:axId val="361553416"/>
         <c:scaling>
           <c:orientation val="minMax"/>
         </c:scaling>
@@ -31250,7 +31218,7 @@
             <a:endParaRPr lang="en-US"/>
           </a:p>
         </c:txPr>
-        <c:crossAx val="373938344"/>
+        <c:crossAx val="361554200"/>
         <c:crosses val="autoZero"/>
         <c:auto val="1"/>
         <c:lblAlgn val="ctr"/>
@@ -31258,7 +31226,7 @@
         <c:noMultiLvlLbl val="0"/>
       </c:catAx>
       <c:valAx>
-        <c:axId val="373938344"/>
+        <c:axId val="361554200"/>
         <c:scaling>
           <c:orientation val="minMax"/>
         </c:scaling>
@@ -31366,7 +31334,7 @@
             <a:endParaRPr lang="en-US"/>
           </a:p>
         </c:txPr>
-        <c:crossAx val="373938736"/>
+        <c:crossAx val="361553416"/>
         <c:crosses val="autoZero"/>
         <c:crossBetween val="between"/>
       </c:valAx>
@@ -31846,11 +31814,11 @@
           <c:showPercent val="0"/>
           <c:showBubbleSize val="0"/>
         </c:dLbls>
-        <c:axId val="373935992"/>
-        <c:axId val="373936776"/>
+        <c:axId val="361553808"/>
+        <c:axId val="361552632"/>
       </c:scatterChart>
       <c:valAx>
-        <c:axId val="373935992"/>
+        <c:axId val="361553808"/>
         <c:scaling>
           <c:orientation val="minMax"/>
         </c:scaling>
@@ -31963,12 +31931,12 @@
             <a:endParaRPr lang="en-US"/>
           </a:p>
         </c:txPr>
-        <c:crossAx val="373936776"/>
+        <c:crossAx val="361552632"/>
         <c:crosses val="autoZero"/>
         <c:crossBetween val="midCat"/>
       </c:valAx>
       <c:valAx>
-        <c:axId val="373936776"/>
+        <c:axId val="361552632"/>
         <c:scaling>
           <c:orientation val="minMax"/>
         </c:scaling>
@@ -32090,7 +32058,7 @@
             <a:endParaRPr lang="en-US"/>
           </a:p>
         </c:txPr>
-        <c:crossAx val="373935992"/>
+        <c:crossAx val="361553808"/>
         <c:crosses val="autoZero"/>
         <c:crossBetween val="midCat"/>
       </c:valAx>
@@ -32562,11 +32530,11 @@
           <c:showPercent val="0"/>
           <c:showBubbleSize val="0"/>
         </c:dLbls>
-        <c:axId val="435218496"/>
-        <c:axId val="435218888"/>
+        <c:axId val="361554984"/>
+        <c:axId val="361551456"/>
       </c:scatterChart>
       <c:valAx>
-        <c:axId val="435218496"/>
+        <c:axId val="361554984"/>
         <c:scaling>
           <c:orientation val="minMax"/>
         </c:scaling>
@@ -32679,12 +32647,12 @@
             <a:endParaRPr lang="en-US"/>
           </a:p>
         </c:txPr>
-        <c:crossAx val="435218888"/>
+        <c:crossAx val="361551456"/>
         <c:crosses val="autoZero"/>
         <c:crossBetween val="midCat"/>
       </c:valAx>
       <c:valAx>
-        <c:axId val="435218888"/>
+        <c:axId val="361551456"/>
         <c:scaling>
           <c:logBase val="10"/>
           <c:orientation val="minMax"/>
@@ -32807,7 +32775,7 @@
             <a:endParaRPr lang="en-US"/>
           </a:p>
         </c:txPr>
-        <c:crossAx val="435218496"/>
+        <c:crossAx val="361554984"/>
         <c:crosses val="autoZero"/>
         <c:crossBetween val="midCat"/>
       </c:valAx>
@@ -33285,11 +33253,11 @@
           <c:showPercent val="0"/>
           <c:showBubbleSize val="0"/>
         </c:dLbls>
-        <c:axId val="435218104"/>
-        <c:axId val="435220064"/>
+        <c:axId val="361546864"/>
+        <c:axId val="361547256"/>
       </c:scatterChart>
       <c:valAx>
-        <c:axId val="435218104"/>
+        <c:axId val="361546864"/>
         <c:scaling>
           <c:orientation val="minMax"/>
         </c:scaling>
@@ -33400,12 +33368,12 @@
             <a:endParaRPr lang="en-US"/>
           </a:p>
         </c:txPr>
-        <c:crossAx val="435220064"/>
+        <c:crossAx val="361547256"/>
         <c:crosses val="autoZero"/>
         <c:crossBetween val="midCat"/>
       </c:valAx>
       <c:valAx>
-        <c:axId val="435220064"/>
+        <c:axId val="361547256"/>
         <c:scaling>
           <c:orientation val="minMax"/>
         </c:scaling>
@@ -33517,7 +33485,7 @@
             <a:endParaRPr lang="en-US"/>
           </a:p>
         </c:txPr>
-        <c:crossAx val="435218104"/>
+        <c:crossAx val="361546864"/>
         <c:crosses val="autoZero"/>
         <c:crossBetween val="midCat"/>
       </c:valAx>
@@ -34010,11 +33978,11 @@
           <c:showPercent val="0"/>
           <c:showBubbleSize val="0"/>
         </c:dLbls>
-        <c:axId val="435216928"/>
-        <c:axId val="435217320"/>
+        <c:axId val="361546472"/>
+        <c:axId val="361548040"/>
       </c:scatterChart>
       <c:valAx>
-        <c:axId val="435216928"/>
+        <c:axId val="361546472"/>
         <c:scaling>
           <c:orientation val="minMax"/>
         </c:scaling>
@@ -34125,12 +34093,12 @@
             <a:endParaRPr lang="en-US"/>
           </a:p>
         </c:txPr>
-        <c:crossAx val="435217320"/>
+        <c:crossAx val="361548040"/>
         <c:crosses val="autoZero"/>
         <c:crossBetween val="midCat"/>
       </c:valAx>
       <c:valAx>
-        <c:axId val="435217320"/>
+        <c:axId val="361548040"/>
         <c:scaling>
           <c:orientation val="minMax"/>
         </c:scaling>
@@ -34242,7 +34210,7 @@
             <a:endParaRPr lang="en-US"/>
           </a:p>
         </c:txPr>
-        <c:crossAx val="435216928"/>
+        <c:crossAx val="361546472"/>
         <c:crosses val="autoZero"/>
         <c:crossBetween val="midCat"/>
       </c:valAx>
@@ -45404,7 +45372,7 @@
 </file>
 
 <file path=customXml/itemProps1.xml><?xml version="1.0" encoding="utf-8"?>
-<ds:datastoreItem xmlns:ds="http://schemas.openxmlformats.org/officeDocument/2006/customXml" ds:itemID="{41B103AD-7495-4D68-8B7D-F36EE2A5393F}">
+<ds:datastoreItem xmlns:ds="http://schemas.openxmlformats.org/officeDocument/2006/customXml" ds:itemID="{75DD5DF5-1697-4D6A-BB70-A091CD0ECE94}">
   <ds:schemaRefs>
     <ds:schemaRef ds:uri="http://schemas.openxmlformats.org/officeDocument/2006/bibliography"/>
   </ds:schemaRefs>

--- a/Research And Development Project/Documents/Resources/Paper/ProjectPaperQUB.docx
+++ b/Research And Development Project/Documents/Resources/Paper/ProjectPaperQUB.docx
@@ -431,8 +431,6 @@
           <w:rFonts w:ascii="Garamond" w:hAnsi="Garamond"/>
         </w:rPr>
       </w:pPr>
-      <w:bookmarkStart w:id="0" w:name="_GoBack"/>
-      <w:bookmarkEnd w:id="0"/>
       <w:r>
         <w:rPr>
           <w:rFonts w:ascii="Garamond" w:hAnsi="Garamond"/>
@@ -5012,6 +5010,8 @@
         </w:rPr>
         <w:t xml:space="preserve"> </w:t>
       </w:r>
+      <w:bookmarkStart w:id="0" w:name="_GoBack"/>
+      <w:bookmarkEnd w:id="0"/>
     </w:p>
     <w:p>
       <w:pPr>
@@ -5155,13 +5155,208 @@
         <mc:AlternateContent>
           <mc:Choice Requires="wps">
             <w:drawing>
-              <wp:anchor distT="45720" distB="45720" distL="114300" distR="114300" simplePos="0" relativeHeight="251694080" behindDoc="0" locked="0" layoutInCell="1" allowOverlap="1" wp14:anchorId="49860BAC" wp14:editId="367A9D87">
+              <wp:anchor distT="0" distB="0" distL="114300" distR="114300" simplePos="0" relativeHeight="251768832" behindDoc="0" locked="0" layoutInCell="1" allowOverlap="1">
+                <wp:simplePos x="0" y="0"/>
+                <wp:positionH relativeFrom="column">
+                  <wp:posOffset>1295367</wp:posOffset>
+                </wp:positionH>
+                <wp:positionV relativeFrom="paragraph">
+                  <wp:posOffset>63868</wp:posOffset>
+                </wp:positionV>
+                <wp:extent cx="1303454" cy="0"/>
+                <wp:effectExtent l="0" t="76200" r="11430" b="95250"/>
+                <wp:wrapNone/>
+                <wp:docPr id="134" name="Straight Arrow Connector 134"/>
+                <wp:cNvGraphicFramePr/>
+                <a:graphic xmlns:a="http://schemas.openxmlformats.org/drawingml/2006/main">
+                  <a:graphicData uri="http://schemas.microsoft.com/office/word/2010/wordprocessingShape">
+                    <wps:wsp>
+                      <wps:cNvCnPr/>
+                      <wps:spPr>
+                        <a:xfrm>
+                          <a:off x="0" y="0"/>
+                          <a:ext cx="1303454" cy="0"/>
+                        </a:xfrm>
+                        <a:prstGeom prst="straightConnector1">
+                          <a:avLst/>
+                        </a:prstGeom>
+                        <a:ln>
+                          <a:solidFill>
+                            <a:schemeClr val="tx1"/>
+                          </a:solidFill>
+                          <a:tailEnd type="triangle"/>
+                        </a:ln>
+                      </wps:spPr>
+                      <wps:style>
+                        <a:lnRef idx="1">
+                          <a:schemeClr val="accent1"/>
+                        </a:lnRef>
+                        <a:fillRef idx="0">
+                          <a:schemeClr val="accent1"/>
+                        </a:fillRef>
+                        <a:effectRef idx="0">
+                          <a:schemeClr val="accent1"/>
+                        </a:effectRef>
+                        <a:fontRef idx="minor">
+                          <a:schemeClr val="tx1"/>
+                        </a:fontRef>
+                      </wps:style>
+                      <wps:bodyPr/>
+                    </wps:wsp>
+                  </a:graphicData>
+                </a:graphic>
+              </wp:anchor>
+            </w:drawing>
+          </mc:Choice>
+          <mc:Fallback>
+            <w:pict>
+              <v:shapetype w14:anchorId="54911294" id="_x0000_t32" coordsize="21600,21600" o:spt="32" o:oned="t" path="m,l21600,21600e" filled="f">
+                <v:path arrowok="t" fillok="f" o:connecttype="none"/>
+                <o:lock v:ext="edit" shapetype="t"/>
+              </v:shapetype>
+              <v:shape id="Straight Arrow Connector 134" o:spid="_x0000_s1026" type="#_x0000_t32" style="position:absolute;margin-left:102pt;margin-top:5.05pt;width:102.65pt;height:0;z-index:251768832;visibility:visible;mso-wrap-style:square;mso-wrap-distance-left:9pt;mso-wrap-distance-top:0;mso-wrap-distance-right:9pt;mso-wrap-distance-bottom:0;mso-position-horizontal:absolute;mso-position-horizontal-relative:text;mso-position-vertical:absolute;mso-position-vertical-relative:text" o:gfxdata="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" strokecolor="black [3213]" strokeweight=".5pt">
+                <v:stroke endarrow="block" joinstyle="miter"/>
+              </v:shape>
+            </w:pict>
+          </mc:Fallback>
+        </mc:AlternateContent>
+      </w:r>
+      <w:r>
+        <w:rPr>
+          <w:rFonts w:ascii="Garamond" w:hAnsi="Garamond"/>
+          <w:noProof/>
+          <w:lang w:eastAsia="en-GB"/>
+        </w:rPr>
+        <mc:AlternateContent>
+          <mc:Choice Requires="wps">
+            <w:drawing>
+              <wp:anchor distT="45720" distB="45720" distL="114300" distR="114300" simplePos="0" relativeHeight="251692032" behindDoc="0" locked="0" layoutInCell="1" allowOverlap="1" wp14:anchorId="5FAD4779" wp14:editId="159BE4C5">
+                <wp:simplePos x="0" y="0"/>
+                <wp:positionH relativeFrom="margin">
+                  <wp:posOffset>2597150</wp:posOffset>
+                </wp:positionH>
+                <wp:positionV relativeFrom="paragraph">
+                  <wp:posOffset>60960</wp:posOffset>
+                </wp:positionV>
+                <wp:extent cx="986790" cy="299085"/>
+                <wp:effectExtent l="0" t="0" r="22860" b="24765"/>
+                <wp:wrapSquare wrapText="bothSides"/>
+                <wp:docPr id="4" name="Text Box 2"/>
+                <wp:cNvGraphicFramePr>
+                  <a:graphicFrameLocks xmlns:a="http://schemas.openxmlformats.org/drawingml/2006/main"/>
+                </wp:cNvGraphicFramePr>
+                <a:graphic xmlns:a="http://schemas.openxmlformats.org/drawingml/2006/main">
+                  <a:graphicData uri="http://schemas.microsoft.com/office/word/2010/wordprocessingShape">
+                    <wps:wsp>
+                      <wps:cNvSpPr txBox="1">
+                        <a:spLocks noChangeArrowheads="1"/>
+                      </wps:cNvSpPr>
+                      <wps:spPr bwMode="auto">
+                        <a:xfrm>
+                          <a:off x="0" y="0"/>
+                          <a:ext cx="986790" cy="299085"/>
+                        </a:xfrm>
+                        <a:prstGeom prst="rect">
+                          <a:avLst/>
+                        </a:prstGeom>
+                        <a:solidFill>
+                          <a:srgbClr val="FFFFFF"/>
+                        </a:solidFill>
+                        <a:ln w="9525">
+                          <a:solidFill>
+                            <a:srgbClr val="000000"/>
+                          </a:solidFill>
+                          <a:miter lim="800000"/>
+                          <a:headEnd/>
+                          <a:tailEnd/>
+                        </a:ln>
+                      </wps:spPr>
+                      <wps:txbx>
+                        <w:txbxContent>
+                          <w:p>
+                            <w:pPr>
+                              <w:rPr>
+                                <w:rFonts w:ascii="Garamond" w:hAnsi="Garamond"/>
+                                <w:sz w:val="24"/>
+                                <w:szCs w:val="24"/>
+                              </w:rPr>
+                            </w:pPr>
+                            <w:r>
+                              <w:rPr>
+                                <w:rFonts w:ascii="Garamond" w:hAnsi="Garamond"/>
+                                <w:sz w:val="24"/>
+                                <w:szCs w:val="24"/>
+                              </w:rPr>
+                              <w:t>GitHub API</w:t>
+                            </w:r>
+                          </w:p>
+                        </w:txbxContent>
+                      </wps:txbx>
+                      <wps:bodyPr rot="0" vert="horz" wrap="square" lIns="91440" tIns="45720" rIns="91440" bIns="45720" anchor="t" anchorCtr="0">
+                        <a:noAutofit/>
+                      </wps:bodyPr>
+                    </wps:wsp>
+                  </a:graphicData>
+                </a:graphic>
+                <wp14:sizeRelH relativeFrom="margin">
+                  <wp14:pctWidth>0</wp14:pctWidth>
+                </wp14:sizeRelH>
+                <wp14:sizeRelV relativeFrom="margin">
+                  <wp14:pctHeight>0</wp14:pctHeight>
+                </wp14:sizeRelV>
+              </wp:anchor>
+            </w:drawing>
+          </mc:Choice>
+          <mc:Fallback>
+            <w:pict>
+              <v:shapetype w14:anchorId="5FAD4779" id="_x0000_t202" coordsize="21600,21600" o:spt="202" path="m,l,21600r21600,l21600,xe">
+                <v:stroke joinstyle="miter"/>
+                <v:path gradientshapeok="t" o:connecttype="rect"/>
+              </v:shapetype>
+              <v:shape id="_x0000_s1034" type="#_x0000_t202" style="position:absolute;left:0;text-align:left;margin-left:204.5pt;margin-top:4.8pt;width:77.7pt;height:23.55pt;z-index:251692032;visibility:visible;mso-wrap-style:square;mso-width-percent:0;mso-height-percent:0;mso-wrap-distance-left:9pt;mso-wrap-distance-top:3.6pt;mso-wrap-distance-right:9pt;mso-wrap-distance-bottom:3.6pt;mso-position-horizontal:absolute;mso-position-horizontal-relative:margin;mso-position-vertical:absolute;mso-position-vertical-relative:text;mso-width-percent:0;mso-height-percent:0;mso-width-relative:margin;mso-height-relative:margin;v-text-anchor:top" o:gfxdata="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">
+                <v:textbox>
+                  <w:txbxContent>
+                    <w:p>
+                      <w:pPr>
+                        <w:rPr>
+                          <w:rFonts w:ascii="Garamond" w:hAnsi="Garamond"/>
+                          <w:sz w:val="24"/>
+                          <w:szCs w:val="24"/>
+                        </w:rPr>
+                      </w:pPr>
+                      <w:r>
+                        <w:rPr>
+                          <w:rFonts w:ascii="Garamond" w:hAnsi="Garamond"/>
+                          <w:sz w:val="24"/>
+                          <w:szCs w:val="24"/>
+                        </w:rPr>
+                        <w:t>GitHub API</w:t>
+                      </w:r>
+                    </w:p>
+                  </w:txbxContent>
+                </v:textbox>
+                <w10:wrap type="square" anchorx="margin"/>
+              </v:shape>
+            </w:pict>
+          </mc:Fallback>
+        </mc:AlternateContent>
+      </w:r>
+      <w:r>
+        <w:rPr>
+          <w:rFonts w:ascii="Garamond" w:hAnsi="Garamond"/>
+          <w:noProof/>
+          <w:lang w:eastAsia="en-GB"/>
+        </w:rPr>
+        <mc:AlternateContent>
+          <mc:Choice Requires="wps">
+            <w:drawing>
+              <wp:anchor distT="45720" distB="45720" distL="114300" distR="114300" simplePos="0" relativeHeight="251694080" behindDoc="0" locked="0" layoutInCell="1" allowOverlap="1" wp14:anchorId="135AE666" wp14:editId="2145A4C2">
                 <wp:simplePos x="0" y="0"/>
                 <wp:positionH relativeFrom="margin">
                   <wp:posOffset>546100</wp:posOffset>
                 </wp:positionH>
                 <wp:positionV relativeFrom="paragraph">
-                  <wp:posOffset>7620</wp:posOffset>
+                  <wp:posOffset>60960</wp:posOffset>
                 </wp:positionV>
                 <wp:extent cx="749935" cy="299085"/>
                 <wp:effectExtent l="0" t="0" r="12065" b="24765"/>
@@ -5234,7 +5429,7 @@
           </mc:Choice>
           <mc:Fallback>
             <w:pict>
-              <v:shape w14:anchorId="49860BAC" id="_x0000_s1034" type="#_x0000_t202" style="position:absolute;left:0;text-align:left;margin-left:43pt;margin-top:.6pt;width:59.05pt;height:23.55pt;z-index:251694080;visibility:visible;mso-wrap-style:square;mso-width-percent:0;mso-height-percent:0;mso-wrap-distance-left:9pt;mso-wrap-distance-top:3.6pt;mso-wrap-distance-right:9pt;mso-wrap-distance-bottom:3.6pt;mso-position-horizontal:absolute;mso-position-horizontal-relative:margin;mso-position-vertical:absolute;mso-position-vertical-relative:text;mso-width-percent:0;mso-height-percent:0;mso-width-relative:margin;mso-height-relative:margin;v-text-anchor:top" o:gfxdata="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">
+              <v:shape w14:anchorId="135AE666" id="_x0000_s1035" type="#_x0000_t202" style="position:absolute;left:0;text-align:left;margin-left:43pt;margin-top:4.8pt;width:59.05pt;height:23.55pt;z-index:251694080;visibility:visible;mso-wrap-style:square;mso-width-percent:0;mso-height-percent:0;mso-wrap-distance-left:9pt;mso-wrap-distance-top:3.6pt;mso-wrap-distance-right:9pt;mso-wrap-distance-bottom:3.6pt;mso-position-horizontal:absolute;mso-position-horizontal-relative:margin;mso-position-vertical:absolute;mso-position-vertical-relative:text;mso-width-percent:0;mso-height-percent:0;mso-width-relative:margin;mso-height-relative:margin;v-text-anchor:top" o:gfxdata="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">
                 <v:textbox>
                   <w:txbxContent>
                     <w:p>
@@ -5262,6 +5457,15 @@
           </mc:Fallback>
         </mc:AlternateContent>
       </w:r>
+    </w:p>
+    <w:p>
+      <w:pPr>
+        <w:spacing w:after="40" w:line="360" w:lineRule="auto"/>
+        <w:ind w:left="720"/>
+        <w:rPr>
+          <w:rFonts w:ascii="Garamond" w:hAnsi="Garamond"/>
+        </w:rPr>
+      </w:pPr>
       <w:r>
         <w:rPr>
           <w:rFonts w:ascii="Garamond" w:hAnsi="Garamond"/>
@@ -5271,27 +5475,27 @@
         <mc:AlternateContent>
           <mc:Choice Requires="wps">
             <w:drawing>
-              <wp:anchor distT="0" distB="0" distL="114300" distR="114300" simplePos="0" relativeHeight="251695104" behindDoc="0" locked="0" layoutInCell="1" allowOverlap="1" wp14:anchorId="18FA07EE" wp14:editId="4B0EFEAA">
+              <wp:anchor distT="0" distB="0" distL="114300" distR="114300" simplePos="0" relativeHeight="251769856" behindDoc="0" locked="0" layoutInCell="1" allowOverlap="1">
                 <wp:simplePos x="0" y="0"/>
                 <wp:positionH relativeFrom="column">
-                  <wp:posOffset>1296670</wp:posOffset>
+                  <wp:posOffset>1295400</wp:posOffset>
                 </wp:positionH>
                 <wp:positionV relativeFrom="paragraph">
-                  <wp:posOffset>57530</wp:posOffset>
+                  <wp:posOffset>97322</wp:posOffset>
                 </wp:positionV>
-                <wp:extent cx="1321393" cy="13813"/>
-                <wp:effectExtent l="0" t="76200" r="12700" b="81915"/>
+                <wp:extent cx="1311442" cy="0"/>
+                <wp:effectExtent l="38100" t="76200" r="0" b="95250"/>
                 <wp:wrapNone/>
-                <wp:docPr id="7" name="Straight Arrow Connector 7"/>
+                <wp:docPr id="139" name="Straight Arrow Connector 139"/>
                 <wp:cNvGraphicFramePr/>
                 <a:graphic xmlns:a="http://schemas.openxmlformats.org/drawingml/2006/main">
                   <a:graphicData uri="http://schemas.microsoft.com/office/word/2010/wordprocessingShape">
                     <wps:wsp>
                       <wps:cNvCnPr/>
                       <wps:spPr>
-                        <a:xfrm flipV="1">
+                        <a:xfrm flipH="1">
                           <a:off x="0" y="0"/>
-                          <a:ext cx="1321393" cy="13813"/>
+                          <a:ext cx="1311442" cy="0"/>
                         </a:xfrm>
                         <a:prstGeom prst="straightConnector1">
                           <a:avLst/>
@@ -5326,7 +5530,7 @@
           </mc:Choice>
           <mc:Fallback>
             <w:pict>
-              <v:shape w14:anchorId="2AC1A1DF" id="Straight Arrow Connector 7" o:spid="_x0000_s1026" type="#_x0000_t32" style="position:absolute;margin-left:102.1pt;margin-top:4.55pt;width:104.05pt;height:1.1pt;flip:y;z-index:251695104;visibility:visible;mso-wrap-style:square;mso-wrap-distance-left:9pt;mso-wrap-distance-top:0;mso-wrap-distance-right:9pt;mso-wrap-distance-bottom:0;mso-position-horizontal:absolute;mso-position-horizontal-relative:text;mso-position-vertical:absolute;mso-position-vertical-relative:text" o:gfxdata="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" strokecolor="black [3213]" strokeweight=".5pt">
+              <v:shape w14:anchorId="3BB6D28D" id="Straight Arrow Connector 139" o:spid="_x0000_s1026" type="#_x0000_t32" style="position:absolute;margin-left:102pt;margin-top:7.65pt;width:103.25pt;height:0;flip:x;z-index:251769856;visibility:visible;mso-wrap-style:square;mso-wrap-distance-left:9pt;mso-wrap-distance-top:0;mso-wrap-distance-right:9pt;mso-wrap-distance-bottom:0;mso-position-horizontal:absolute;mso-position-horizontal-relative:text;mso-position-vertical:absolute;mso-position-vertical-relative:text" o:gfxdata="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" strokecolor="black [3213]" strokeweight=".5pt">
                 <v:stroke endarrow="block" joinstyle="miter"/>
               </v:shape>
             </w:pict>
@@ -5342,122 +5546,68 @@
         <mc:AlternateContent>
           <mc:Choice Requires="wps">
             <w:drawing>
-              <wp:anchor distT="45720" distB="45720" distL="114300" distR="114300" simplePos="0" relativeHeight="251692032" behindDoc="0" locked="0" layoutInCell="1" allowOverlap="1" wp14:anchorId="7A16868D" wp14:editId="4D34CED3">
+              <wp:anchor distT="0" distB="0" distL="114300" distR="114300" simplePos="0" relativeHeight="251658239" behindDoc="0" locked="0" layoutInCell="1" allowOverlap="1" wp14:anchorId="1E3153E6" wp14:editId="656C661C">
                 <wp:simplePos x="0" y="0"/>
-                <wp:positionH relativeFrom="margin">
-                  <wp:posOffset>2597622</wp:posOffset>
+                <wp:positionH relativeFrom="column">
+                  <wp:posOffset>915035</wp:posOffset>
                 </wp:positionH>
                 <wp:positionV relativeFrom="paragraph">
-                  <wp:posOffset>8126</wp:posOffset>
+                  <wp:posOffset>38735</wp:posOffset>
                 </wp:positionV>
-                <wp:extent cx="986790" cy="299085"/>
-                <wp:effectExtent l="0" t="0" r="22860" b="24765"/>
-                <wp:wrapSquare wrapText="bothSides"/>
-                <wp:docPr id="4" name="Text Box 2"/>
-                <wp:cNvGraphicFramePr>
-                  <a:graphicFrameLocks xmlns:a="http://schemas.openxmlformats.org/drawingml/2006/main"/>
-                </wp:cNvGraphicFramePr>
+                <wp:extent cx="0" cy="539115"/>
+                <wp:effectExtent l="76200" t="0" r="57150" b="51435"/>
+                <wp:wrapNone/>
+                <wp:docPr id="17" name="Straight Arrow Connector 17"/>
+                <wp:cNvGraphicFramePr/>
                 <a:graphic xmlns:a="http://schemas.openxmlformats.org/drawingml/2006/main">
                   <a:graphicData uri="http://schemas.microsoft.com/office/word/2010/wordprocessingShape">
                     <wps:wsp>
-                      <wps:cNvSpPr txBox="1">
-                        <a:spLocks noChangeArrowheads="1"/>
-                      </wps:cNvSpPr>
-                      <wps:spPr bwMode="auto">
+                      <wps:cNvCnPr/>
+                      <wps:spPr>
                         <a:xfrm>
                           <a:off x="0" y="0"/>
-                          <a:ext cx="986790" cy="299085"/>
+                          <a:ext cx="0" cy="539115"/>
                         </a:xfrm>
-                        <a:prstGeom prst="rect">
+                        <a:prstGeom prst="straightConnector1">
                           <a:avLst/>
                         </a:prstGeom>
-                        <a:solidFill>
-                          <a:srgbClr val="FFFFFF"/>
-                        </a:solidFill>
-                        <a:ln w="9525">
+                        <a:ln>
                           <a:solidFill>
-                            <a:srgbClr val="000000"/>
+                            <a:schemeClr val="tx1"/>
                           </a:solidFill>
-                          <a:miter lim="800000"/>
-                          <a:headEnd/>
-                          <a:tailEnd/>
+                          <a:tailEnd type="triangle"/>
                         </a:ln>
                       </wps:spPr>
-                      <wps:txbx>
-                        <w:txbxContent>
-                          <w:p>
-                            <w:pPr>
-                              <w:rPr>
-                                <w:rFonts w:ascii="Garamond" w:hAnsi="Garamond"/>
-                                <w:sz w:val="24"/>
-                                <w:szCs w:val="24"/>
-                              </w:rPr>
-                            </w:pPr>
-                            <w:r>
-                              <w:rPr>
-                                <w:rFonts w:ascii="Garamond" w:hAnsi="Garamond"/>
-                                <w:sz w:val="24"/>
-                                <w:szCs w:val="24"/>
-                              </w:rPr>
-                              <w:t>GitHub API</w:t>
-                            </w:r>
-                          </w:p>
-                        </w:txbxContent>
-                      </wps:txbx>
-                      <wps:bodyPr rot="0" vert="horz" wrap="square" lIns="91440" tIns="45720" rIns="91440" bIns="45720" anchor="t" anchorCtr="0">
-                        <a:noAutofit/>
-                      </wps:bodyPr>
+                      <wps:style>
+                        <a:lnRef idx="1">
+                          <a:schemeClr val="accent1"/>
+                        </a:lnRef>
+                        <a:fillRef idx="0">
+                          <a:schemeClr val="accent1"/>
+                        </a:fillRef>
+                        <a:effectRef idx="0">
+                          <a:schemeClr val="accent1"/>
+                        </a:effectRef>
+                        <a:fontRef idx="minor">
+                          <a:schemeClr val="tx1"/>
+                        </a:fontRef>
+                      </wps:style>
+                      <wps:bodyPr/>
                     </wps:wsp>
                   </a:graphicData>
                 </a:graphic>
-                <wp14:sizeRelH relativeFrom="margin">
-                  <wp14:pctWidth>0</wp14:pctWidth>
-                </wp14:sizeRelH>
-                <wp14:sizeRelV relativeFrom="margin">
-                  <wp14:pctHeight>0</wp14:pctHeight>
-                </wp14:sizeRelV>
               </wp:anchor>
             </w:drawing>
           </mc:Choice>
           <mc:Fallback>
             <w:pict>
-              <v:shape w14:anchorId="7A16868D" id="_x0000_s1035" type="#_x0000_t202" style="position:absolute;left:0;text-align:left;margin-left:204.55pt;margin-top:.65pt;width:77.7pt;height:23.55pt;z-index:251692032;visibility:visible;mso-wrap-style:square;mso-width-percent:0;mso-height-percent:0;mso-wrap-distance-left:9pt;mso-wrap-distance-top:3.6pt;mso-wrap-distance-right:9pt;mso-wrap-distance-bottom:3.6pt;mso-position-horizontal:absolute;mso-position-horizontal-relative:margin;mso-position-vertical:absolute;mso-position-vertical-relative:text;mso-width-percent:0;mso-height-percent:0;mso-width-relative:margin;mso-height-relative:margin;v-text-anchor:top" o:gfxdata="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">
-                <v:textbox>
-                  <w:txbxContent>
-                    <w:p>
-                      <w:pPr>
-                        <w:rPr>
-                          <w:rFonts w:ascii="Garamond" w:hAnsi="Garamond"/>
-                          <w:sz w:val="24"/>
-                          <w:szCs w:val="24"/>
-                        </w:rPr>
-                      </w:pPr>
-                      <w:r>
-                        <w:rPr>
-                          <w:rFonts w:ascii="Garamond" w:hAnsi="Garamond"/>
-                          <w:sz w:val="24"/>
-                          <w:szCs w:val="24"/>
-                        </w:rPr>
-                        <w:t>GitHub API</w:t>
-                      </w:r>
-                    </w:p>
-                  </w:txbxContent>
-                </v:textbox>
-                <w10:wrap type="square" anchorx="margin"/>
+              <v:shape w14:anchorId="6B1FF5B2" id="Straight Arrow Connector 17" o:spid="_x0000_s1026" type="#_x0000_t32" style="position:absolute;margin-left:72.05pt;margin-top:3.05pt;width:0;height:42.45pt;z-index:251658239;visibility:visible;mso-wrap-style:square;mso-wrap-distance-left:9pt;mso-wrap-distance-top:0;mso-wrap-distance-right:9pt;mso-wrap-distance-bottom:0;mso-position-horizontal:absolute;mso-position-horizontal-relative:text;mso-position-vertical:absolute;mso-position-vertical-relative:text" o:gfxdata="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" strokecolor="black [3213]" strokeweight=".5pt">
+                <v:stroke endarrow="block" joinstyle="miter"/>
               </v:shape>
             </w:pict>
           </mc:Fallback>
         </mc:AlternateContent>
       </w:r>
-    </w:p>
-    <w:p>
-      <w:pPr>
-        <w:spacing w:after="40" w:line="360" w:lineRule="auto"/>
-        <w:ind w:left="720"/>
-        <w:rPr>
-          <w:rFonts w:ascii="Garamond" w:hAnsi="Garamond"/>
-        </w:rPr>
-      </w:pPr>
       <w:r>
         <w:rPr>
           <w:rFonts w:ascii="Garamond" w:hAnsi="Garamond"/>
@@ -5467,7 +5617,7 @@
         <mc:AlternateContent>
           <mc:Choice Requires="wps">
             <w:drawing>
-              <wp:anchor distT="45720" distB="45720" distL="114300" distR="114300" simplePos="0" relativeHeight="251711488" behindDoc="0" locked="0" layoutInCell="1" allowOverlap="1" wp14:anchorId="1431F2DA" wp14:editId="5B3E491F">
+              <wp:anchor distT="45720" distB="45720" distL="114300" distR="114300" simplePos="0" relativeHeight="251711488" behindDoc="0" locked="0" layoutInCell="1" allowOverlap="1" wp14:anchorId="7176643E" wp14:editId="65F09AC1">
                 <wp:simplePos x="0" y="0"/>
                 <wp:positionH relativeFrom="margin">
                   <wp:posOffset>218440</wp:posOffset>
@@ -5546,7 +5696,7 @@
           </mc:Choice>
           <mc:Fallback>
             <w:pict>
-              <v:shape w14:anchorId="1431F2DA" id="_x0000_s1036" type="#_x0000_t202" style="position:absolute;left:0;text-align:left;margin-left:17.2pt;margin-top:14.75pt;width:50.8pt;height:18.95pt;z-index:251711488;visibility:visible;mso-wrap-style:square;mso-width-percent:0;mso-height-percent:0;mso-wrap-distance-left:9pt;mso-wrap-distance-top:3.6pt;mso-wrap-distance-right:9pt;mso-wrap-distance-bottom:3.6pt;mso-position-horizontal:absolute;mso-position-horizontal-relative:margin;mso-position-vertical:absolute;mso-position-vertical-relative:text;mso-width-percent:0;mso-height-percent:0;mso-width-relative:margin;mso-height-relative:margin;v-text-anchor:top" o:gfxdata="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" strokecolor="white [3212]">
+              <v:shape w14:anchorId="7176643E" id="_x0000_s1036" type="#_x0000_t202" style="position:absolute;left:0;text-align:left;margin-left:17.2pt;margin-top:14.75pt;width:50.8pt;height:18.95pt;z-index:251711488;visibility:visible;mso-wrap-style:square;mso-width-percent:0;mso-height-percent:0;mso-wrap-distance-left:9pt;mso-wrap-distance-top:3.6pt;mso-wrap-distance-right:9pt;mso-wrap-distance-bottom:3.6pt;mso-position-horizontal:absolute;mso-position-horizontal-relative:margin;mso-position-vertical:absolute;mso-position-vertical-relative:text;mso-width-percent:0;mso-height-percent:0;mso-width-relative:margin;mso-height-relative:margin;v-text-anchor:top" o:gfxdata="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" strokecolor="white [3212]">
                 <v:textbox>
                   <w:txbxContent>
                     <w:p>
@@ -5569,77 +5719,6 @@
                   </w:txbxContent>
                 </v:textbox>
                 <w10:wrap type="square" anchorx="margin"/>
-              </v:shape>
-            </w:pict>
-          </mc:Fallback>
-        </mc:AlternateContent>
-      </w:r>
-      <w:r>
-        <w:rPr>
-          <w:rFonts w:ascii="Garamond" w:hAnsi="Garamond"/>
-          <w:noProof/>
-          <w:lang w:eastAsia="en-GB"/>
-        </w:rPr>
-        <mc:AlternateContent>
-          <mc:Choice Requires="wps">
-            <w:drawing>
-              <wp:anchor distT="0" distB="0" distL="114300" distR="114300" simplePos="0" relativeHeight="251703296" behindDoc="0" locked="0" layoutInCell="1" allowOverlap="1" wp14:anchorId="7F87FF60" wp14:editId="1F5D1344">
-                <wp:simplePos x="0" y="0"/>
-                <wp:positionH relativeFrom="column">
-                  <wp:posOffset>915225</wp:posOffset>
-                </wp:positionH>
-                <wp:positionV relativeFrom="paragraph">
-                  <wp:posOffset>99833</wp:posOffset>
-                </wp:positionV>
-                <wp:extent cx="0" cy="539390"/>
-                <wp:effectExtent l="76200" t="0" r="57150" b="51435"/>
-                <wp:wrapNone/>
-                <wp:docPr id="17" name="Straight Arrow Connector 17"/>
-                <wp:cNvGraphicFramePr/>
-                <a:graphic xmlns:a="http://schemas.openxmlformats.org/drawingml/2006/main">
-                  <a:graphicData uri="http://schemas.microsoft.com/office/word/2010/wordprocessingShape">
-                    <wps:wsp>
-                      <wps:cNvCnPr/>
-                      <wps:spPr>
-                        <a:xfrm>
-                          <a:off x="0" y="0"/>
-                          <a:ext cx="0" cy="539390"/>
-                        </a:xfrm>
-                        <a:prstGeom prst="straightConnector1">
-                          <a:avLst/>
-                        </a:prstGeom>
-                        <a:ln>
-                          <a:solidFill>
-                            <a:schemeClr val="tx1"/>
-                          </a:solidFill>
-                          <a:tailEnd type="triangle"/>
-                        </a:ln>
-                      </wps:spPr>
-                      <wps:style>
-                        <a:lnRef idx="1">
-                          <a:schemeClr val="accent1"/>
-                        </a:lnRef>
-                        <a:fillRef idx="0">
-                          <a:schemeClr val="accent1"/>
-                        </a:fillRef>
-                        <a:effectRef idx="0">
-                          <a:schemeClr val="accent1"/>
-                        </a:effectRef>
-                        <a:fontRef idx="minor">
-                          <a:schemeClr val="tx1"/>
-                        </a:fontRef>
-                      </wps:style>
-                      <wps:bodyPr/>
-                    </wps:wsp>
-                  </a:graphicData>
-                </a:graphic>
-              </wp:anchor>
-            </w:drawing>
-          </mc:Choice>
-          <mc:Fallback>
-            <w:pict>
-              <v:shape w14:anchorId="64F15364" id="Straight Arrow Connector 17" o:spid="_x0000_s1026" type="#_x0000_t32" style="position:absolute;margin-left:72.05pt;margin-top:7.85pt;width:0;height:42.45pt;z-index:251703296;visibility:visible;mso-wrap-style:square;mso-wrap-distance-left:9pt;mso-wrap-distance-top:0;mso-wrap-distance-right:9pt;mso-wrap-distance-bottom:0;mso-position-horizontal:absolute;mso-position-horizontal-relative:text;mso-position-vertical:absolute;mso-position-vertical-relative:text" o:gfxdata="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" strokecolor="black [3213]" strokeweight=".5pt">
-                <v:stroke endarrow="block" joinstyle="miter"/>
               </v:shape>
             </w:pict>
           </mc:Fallback>
@@ -5761,6 +5840,24 @@
           </mc:Fallback>
         </mc:AlternateContent>
       </w:r>
+    </w:p>
+    <w:p>
+      <w:pPr>
+        <w:spacing w:after="40" w:line="360" w:lineRule="auto"/>
+        <w:ind w:left="720"/>
+        <w:rPr>
+          <w:rFonts w:ascii="Garamond" w:hAnsi="Garamond"/>
+        </w:rPr>
+      </w:pPr>
+    </w:p>
+    <w:p>
+      <w:pPr>
+        <w:spacing w:after="40" w:line="360" w:lineRule="auto"/>
+        <w:ind w:left="720"/>
+        <w:rPr>
+          <w:rFonts w:ascii="Garamond" w:hAnsi="Garamond"/>
+        </w:rPr>
+      </w:pPr>
       <w:r>
         <w:rPr>
           <w:rFonts w:ascii="Garamond" w:hAnsi="Garamond"/>
@@ -5770,111 +5867,13 @@
         <mc:AlternateContent>
           <mc:Choice Requires="wps">
             <w:drawing>
-              <wp:anchor distT="0" distB="0" distL="114300" distR="114300" simplePos="0" relativeHeight="251696128" behindDoc="0" locked="0" layoutInCell="1" allowOverlap="1" wp14:anchorId="44F78791" wp14:editId="6718B22B">
+              <wp:anchor distT="45720" distB="45720" distL="114300" distR="114300" simplePos="0" relativeHeight="251707392" behindDoc="0" locked="0" layoutInCell="1" allowOverlap="1" wp14:anchorId="43E14B7A" wp14:editId="35195360">
                 <wp:simplePos x="0" y="0"/>
-                <wp:positionH relativeFrom="column">
-                  <wp:posOffset>1300465</wp:posOffset>
+                <wp:positionH relativeFrom="margin">
+                  <wp:posOffset>488315</wp:posOffset>
                 </wp:positionH>
                 <wp:positionV relativeFrom="paragraph">
-                  <wp:posOffset>61094</wp:posOffset>
-                </wp:positionV>
-                <wp:extent cx="1295630" cy="8288"/>
-                <wp:effectExtent l="19050" t="57150" r="0" b="86995"/>
-                <wp:wrapNone/>
-                <wp:docPr id="9" name="Straight Arrow Connector 9"/>
-                <wp:cNvGraphicFramePr/>
-                <a:graphic xmlns:a="http://schemas.openxmlformats.org/drawingml/2006/main">
-                  <a:graphicData uri="http://schemas.microsoft.com/office/word/2010/wordprocessingShape">
-                    <wps:wsp>
-                      <wps:cNvCnPr/>
-                      <wps:spPr>
-                        <a:xfrm flipH="1">
-                          <a:off x="0" y="0"/>
-                          <a:ext cx="1295630" cy="8288"/>
-                        </a:xfrm>
-                        <a:prstGeom prst="straightConnector1">
-                          <a:avLst/>
-                        </a:prstGeom>
-                        <a:ln>
-                          <a:solidFill>
-                            <a:schemeClr val="tx1"/>
-                          </a:solidFill>
-                          <a:tailEnd type="triangle"/>
-                        </a:ln>
-                      </wps:spPr>
-                      <wps:style>
-                        <a:lnRef idx="1">
-                          <a:schemeClr val="accent1"/>
-                        </a:lnRef>
-                        <a:fillRef idx="0">
-                          <a:schemeClr val="accent1"/>
-                        </a:fillRef>
-                        <a:effectRef idx="0">
-                          <a:schemeClr val="accent1"/>
-                        </a:effectRef>
-                        <a:fontRef idx="minor">
-                          <a:schemeClr val="tx1"/>
-                        </a:fontRef>
-                      </wps:style>
-                      <wps:bodyPr/>
-                    </wps:wsp>
-                  </a:graphicData>
-                </a:graphic>
-              </wp:anchor>
-            </w:drawing>
-          </mc:Choice>
-          <mc:Fallback>
-            <w:pict>
-              <v:shape w14:anchorId="49CB5B65" id="Straight Arrow Connector 9" o:spid="_x0000_s1026" type="#_x0000_t32" style="position:absolute;margin-left:102.4pt;margin-top:4.8pt;width:102pt;height:.65pt;flip:x;z-index:251696128;visibility:visible;mso-wrap-style:square;mso-wrap-distance-left:9pt;mso-wrap-distance-top:0;mso-wrap-distance-right:9pt;mso-wrap-distance-bottom:0;mso-position-horizontal:absolute;mso-position-horizontal-relative:text;mso-position-vertical:absolute;mso-position-vertical-relative:text" o:gfxdata="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" strokecolor="black [3213]" strokeweight=".5pt">
-                <v:stroke endarrow="block" joinstyle="miter"/>
-              </v:shape>
-            </w:pict>
-          </mc:Fallback>
-        </mc:AlternateContent>
-      </w:r>
-    </w:p>
-    <w:p>
-      <w:pPr>
-        <w:spacing w:after="40" w:line="360" w:lineRule="auto"/>
-        <w:ind w:left="720"/>
-        <w:rPr>
-          <w:rFonts w:ascii="Garamond" w:hAnsi="Garamond"/>
-        </w:rPr>
-      </w:pPr>
-    </w:p>
-    <w:p>
-      <w:pPr>
-        <w:spacing w:after="40" w:line="360" w:lineRule="auto"/>
-        <w:ind w:left="720"/>
-        <w:rPr>
-          <w:rFonts w:ascii="Garamond" w:hAnsi="Garamond"/>
-        </w:rPr>
-      </w:pPr>
-    </w:p>
-    <w:p>
-      <w:pPr>
-        <w:spacing w:after="40" w:line="360" w:lineRule="auto"/>
-        <w:ind w:left="720"/>
-        <w:rPr>
-          <w:rFonts w:ascii="Garamond" w:hAnsi="Garamond"/>
-        </w:rPr>
-      </w:pPr>
-      <w:r>
-        <w:rPr>
-          <w:rFonts w:ascii="Garamond" w:hAnsi="Garamond"/>
-          <w:noProof/>
-          <w:lang w:eastAsia="en-GB"/>
-        </w:rPr>
-        <mc:AlternateContent>
-          <mc:Choice Requires="wps">
-            <w:drawing>
-              <wp:anchor distT="45720" distB="45720" distL="114300" distR="114300" simplePos="0" relativeHeight="251707392" behindDoc="0" locked="0" layoutInCell="1" allowOverlap="1" wp14:anchorId="357068B8" wp14:editId="346E3D27">
-                <wp:simplePos x="0" y="0"/>
-                <wp:positionH relativeFrom="margin">
-                  <wp:posOffset>511175</wp:posOffset>
-                </wp:positionH>
-                <wp:positionV relativeFrom="paragraph">
-                  <wp:posOffset>7620</wp:posOffset>
+                  <wp:posOffset>62865</wp:posOffset>
                 </wp:positionV>
                 <wp:extent cx="1138555" cy="476250"/>
                 <wp:effectExtent l="0" t="0" r="23495" b="19050"/>
@@ -5947,7 +5946,7 @@
           </mc:Choice>
           <mc:Fallback>
             <w:pict>
-              <v:shape w14:anchorId="357068B8" id="_x0000_s1038" type="#_x0000_t202" style="position:absolute;left:0;text-align:left;margin-left:40.25pt;margin-top:.6pt;width:89.65pt;height:37.5pt;z-index:251707392;visibility:visible;mso-wrap-style:square;mso-width-percent:0;mso-height-percent:0;mso-wrap-distance-left:9pt;mso-wrap-distance-top:3.6pt;mso-wrap-distance-right:9pt;mso-wrap-distance-bottom:3.6pt;mso-position-horizontal:absolute;mso-position-horizontal-relative:margin;mso-position-vertical:absolute;mso-position-vertical-relative:text;mso-width-percent:0;mso-height-percent:0;mso-width-relative:margin;mso-height-relative:margin;v-text-anchor:top" o:gfxdata="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">
+              <v:shape w14:anchorId="43E14B7A" id="_x0000_s1038" type="#_x0000_t202" style="position:absolute;left:0;text-align:left;margin-left:38.45pt;margin-top:4.95pt;width:89.65pt;height:37.5pt;z-index:251707392;visibility:visible;mso-wrap-style:square;mso-width-percent:0;mso-height-percent:0;mso-wrap-distance-left:9pt;mso-wrap-distance-top:3.6pt;mso-wrap-distance-right:9pt;mso-wrap-distance-bottom:3.6pt;mso-position-horizontal:absolute;mso-position-horizontal-relative:margin;mso-position-vertical:absolute;mso-position-vertical-relative:text;mso-width-percent:0;mso-height-percent:0;mso-width-relative:margin;mso-height-relative:margin;v-text-anchor:top" o:gfxdata="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">
                 <v:textbox>
                   <w:txbxContent>
                     <w:p>
@@ -6002,13 +6001,13 @@
         <mc:AlternateContent>
           <mc:Choice Requires="wps">
             <w:drawing>
-              <wp:anchor distT="0" distB="0" distL="114300" distR="114300" simplePos="0" relativeHeight="251709440" behindDoc="0" locked="0" layoutInCell="1" allowOverlap="1" wp14:anchorId="615685F5" wp14:editId="4F5E049C">
+              <wp:anchor distT="0" distB="0" distL="114300" distR="114300" simplePos="0" relativeHeight="251709440" behindDoc="0" locked="0" layoutInCell="1" allowOverlap="1" wp14:anchorId="2E576CB7" wp14:editId="6AF265FF">
                 <wp:simplePos x="0" y="0"/>
                 <wp:positionH relativeFrom="column">
-                  <wp:posOffset>919779</wp:posOffset>
+                  <wp:posOffset>919480</wp:posOffset>
                 </wp:positionH>
                 <wp:positionV relativeFrom="paragraph">
-                  <wp:posOffset>59055</wp:posOffset>
+                  <wp:posOffset>15240</wp:posOffset>
                 </wp:positionV>
                 <wp:extent cx="0" cy="539115"/>
                 <wp:effectExtent l="76200" t="0" r="57150" b="51435"/>
@@ -6057,7 +6056,7 @@
           </mc:Choice>
           <mc:Fallback>
             <w:pict>
-              <v:shape w14:anchorId="30CEE7B4" id="Straight Arrow Connector 21" o:spid="_x0000_s1026" type="#_x0000_t32" style="position:absolute;margin-left:72.4pt;margin-top:4.65pt;width:0;height:42.45pt;z-index:251709440;visibility:visible;mso-wrap-style:square;mso-wrap-distance-left:9pt;mso-wrap-distance-top:0;mso-wrap-distance-right:9pt;mso-wrap-distance-bottom:0;mso-position-horizontal:absolute;mso-position-horizontal-relative:text;mso-position-vertical:absolute;mso-position-vertical-relative:text" o:gfxdata="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" strokecolor="black [3213]" strokeweight=".5pt">
+              <v:shape w14:anchorId="0F0C14BE" id="Straight Arrow Connector 21" o:spid="_x0000_s1026" type="#_x0000_t32" style="position:absolute;margin-left:72.4pt;margin-top:1.2pt;width:0;height:42.45pt;z-index:251709440;visibility:visible;mso-wrap-style:square;mso-wrap-distance-left:9pt;mso-wrap-distance-top:0;mso-wrap-distance-right:9pt;mso-wrap-distance-bottom:0;mso-position-horizontal:absolute;mso-position-horizontal-relative:text;mso-position-vertical:absolute;mso-position-vertical-relative:text" o:gfxdata="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" strokecolor="black [3213]" strokeweight=".5pt">
                 <v:stroke endarrow="block" joinstyle="miter"/>
               </v:shape>
             </w:pict>
@@ -6073,15 +6072,6 @@
           <w:rFonts w:ascii="Garamond" w:hAnsi="Garamond"/>
         </w:rPr>
       </w:pPr>
-    </w:p>
-    <w:p>
-      <w:pPr>
-        <w:spacing w:after="40" w:line="360" w:lineRule="auto"/>
-        <w:ind w:left="720"/>
-        <w:rPr>
-          <w:rFonts w:ascii="Garamond" w:hAnsi="Garamond"/>
-        </w:rPr>
-      </w:pPr>
       <w:r>
         <w:rPr>
           <w:rFonts w:ascii="Garamond" w:hAnsi="Garamond"/>
@@ -6091,13 +6081,138 @@
         <mc:AlternateContent>
           <mc:Choice Requires="wps">
             <w:drawing>
-              <wp:anchor distT="45720" distB="45720" distL="114300" distR="114300" simplePos="0" relativeHeight="251715584" behindDoc="0" locked="0" layoutInCell="1" allowOverlap="1" wp14:anchorId="6CA74DE9" wp14:editId="6964CE91">
+              <wp:anchor distT="45720" distB="45720" distL="114300" distR="114300" simplePos="0" relativeHeight="251717632" behindDoc="0" locked="0" layoutInCell="1" allowOverlap="1" wp14:anchorId="7D59A03C" wp14:editId="72652018">
                 <wp:simplePos x="0" y="0"/>
                 <wp:positionH relativeFrom="margin">
-                  <wp:posOffset>1962741</wp:posOffset>
+                  <wp:posOffset>1472565</wp:posOffset>
                 </wp:positionH>
                 <wp:positionV relativeFrom="paragraph">
-                  <wp:posOffset>162880</wp:posOffset>
+                  <wp:posOffset>5080</wp:posOffset>
+                </wp:positionV>
+                <wp:extent cx="502285" cy="397510"/>
+                <wp:effectExtent l="0" t="0" r="12065" b="21590"/>
+                <wp:wrapSquare wrapText="bothSides"/>
+                <wp:docPr id="29" name="Text Box 2"/>
+                <wp:cNvGraphicFramePr>
+                  <a:graphicFrameLocks xmlns:a="http://schemas.openxmlformats.org/drawingml/2006/main"/>
+                </wp:cNvGraphicFramePr>
+                <a:graphic xmlns:a="http://schemas.openxmlformats.org/drawingml/2006/main">
+                  <a:graphicData uri="http://schemas.microsoft.com/office/word/2010/wordprocessingShape">
+                    <wps:wsp>
+                      <wps:cNvSpPr txBox="1">
+                        <a:spLocks noChangeArrowheads="1"/>
+                      </wps:cNvSpPr>
+                      <wps:spPr bwMode="auto">
+                        <a:xfrm>
+                          <a:off x="0" y="0"/>
+                          <a:ext cx="502285" cy="397510"/>
+                        </a:xfrm>
+                        <a:prstGeom prst="rect">
+                          <a:avLst/>
+                        </a:prstGeom>
+                        <a:solidFill>
+                          <a:srgbClr val="FFFFFF"/>
+                        </a:solidFill>
+                        <a:ln w="9525">
+                          <a:solidFill>
+                            <a:schemeClr val="bg1"/>
+                          </a:solidFill>
+                          <a:miter lim="800000"/>
+                          <a:headEnd/>
+                          <a:tailEnd/>
+                        </a:ln>
+                      </wps:spPr>
+                      <wps:txbx>
+                        <w:txbxContent>
+                          <w:p>
+                            <w:pPr>
+                              <w:rPr>
+                                <w:rFonts w:ascii="Garamond" w:hAnsi="Garamond"/>
+                                <w:sz w:val="20"/>
+                                <w:szCs w:val="20"/>
+                              </w:rPr>
+                            </w:pPr>
+                            <w:r>
+                              <w:rPr>
+                                <w:rFonts w:ascii="Garamond" w:hAnsi="Garamond"/>
+                                <w:sz w:val="20"/>
+                                <w:szCs w:val="20"/>
+                              </w:rPr>
+                              <w:t>DB Query</w:t>
+                            </w:r>
+                          </w:p>
+                        </w:txbxContent>
+                      </wps:txbx>
+                      <wps:bodyPr rot="0" vert="horz" wrap="square" lIns="91440" tIns="45720" rIns="91440" bIns="45720" anchor="t" anchorCtr="0">
+                        <a:noAutofit/>
+                      </wps:bodyPr>
+                    </wps:wsp>
+                  </a:graphicData>
+                </a:graphic>
+                <wp14:sizeRelH relativeFrom="margin">
+                  <wp14:pctWidth>0</wp14:pctWidth>
+                </wp14:sizeRelH>
+                <wp14:sizeRelV relativeFrom="margin">
+                  <wp14:pctHeight>0</wp14:pctHeight>
+                </wp14:sizeRelV>
+              </wp:anchor>
+            </w:drawing>
+          </mc:Choice>
+          <mc:Fallback>
+            <w:pict>
+              <v:shape w14:anchorId="7D59A03C" id="_x0000_s1039" type="#_x0000_t202" style="position:absolute;left:0;text-align:left;margin-left:115.95pt;margin-top:.4pt;width:39.55pt;height:31.3pt;z-index:251717632;visibility:visible;mso-wrap-style:square;mso-width-percent:0;mso-height-percent:0;mso-wrap-distance-left:9pt;mso-wrap-distance-top:3.6pt;mso-wrap-distance-right:9pt;mso-wrap-distance-bottom:3.6pt;mso-position-horizontal:absolute;mso-position-horizontal-relative:margin;mso-position-vertical:absolute;mso-position-vertical-relative:text;mso-width-percent:0;mso-height-percent:0;mso-width-relative:margin;mso-height-relative:margin;v-text-anchor:top" o:gfxdata="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" strokecolor="white [3212]">
+                <v:textbox>
+                  <w:txbxContent>
+                    <w:p>
+                      <w:pPr>
+                        <w:rPr>
+                          <w:rFonts w:ascii="Garamond" w:hAnsi="Garamond"/>
+                          <w:sz w:val="20"/>
+                          <w:szCs w:val="20"/>
+                        </w:rPr>
+                      </w:pPr>
+                      <w:r>
+                        <w:rPr>
+                          <w:rFonts w:ascii="Garamond" w:hAnsi="Garamond"/>
+                          <w:sz w:val="20"/>
+                          <w:szCs w:val="20"/>
+                        </w:rPr>
+                        <w:t>DB Query</w:t>
+                      </w:r>
+                    </w:p>
+                  </w:txbxContent>
+                </v:textbox>
+                <w10:wrap type="square" anchorx="margin"/>
+              </v:shape>
+            </w:pict>
+          </mc:Fallback>
+        </mc:AlternateContent>
+      </w:r>
+    </w:p>
+    <w:p>
+      <w:pPr>
+        <w:spacing w:after="40" w:line="360" w:lineRule="auto"/>
+        <w:ind w:left="720"/>
+        <w:rPr>
+          <w:rFonts w:ascii="Garamond" w:hAnsi="Garamond"/>
+        </w:rPr>
+      </w:pPr>
+      <w:r>
+        <w:rPr>
+          <w:rFonts w:ascii="Garamond" w:hAnsi="Garamond"/>
+          <w:noProof/>
+          <w:lang w:eastAsia="en-GB"/>
+        </w:rPr>
+        <mc:AlternateContent>
+          <mc:Choice Requires="wps">
+            <w:drawing>
+              <wp:anchor distT="45720" distB="45720" distL="114300" distR="114300" simplePos="0" relativeHeight="251715584" behindDoc="0" locked="0" layoutInCell="1" allowOverlap="1" wp14:anchorId="0B8F21C7" wp14:editId="0D0F78A8">
+                <wp:simplePos x="0" y="0"/>
+                <wp:positionH relativeFrom="margin">
+                  <wp:posOffset>1992630</wp:posOffset>
+                </wp:positionH>
+                <wp:positionV relativeFrom="paragraph">
+                  <wp:posOffset>50165</wp:posOffset>
                 </wp:positionV>
                 <wp:extent cx="887730" cy="299085"/>
                 <wp:effectExtent l="0" t="0" r="26670" b="24765"/>
@@ -6178,7 +6293,7 @@
           </mc:Choice>
           <mc:Fallback>
             <w:pict>
-              <v:shape w14:anchorId="6CA74DE9" id="_x0000_s1039" type="#_x0000_t202" style="position:absolute;left:0;text-align:left;margin-left:154.55pt;margin-top:12.85pt;width:69.9pt;height:23.55pt;z-index:251715584;visibility:visible;mso-wrap-style:square;mso-width-percent:0;mso-height-percent:0;mso-wrap-distance-left:9pt;mso-wrap-distance-top:3.6pt;mso-wrap-distance-right:9pt;mso-wrap-distance-bottom:3.6pt;mso-position-horizontal:absolute;mso-position-horizontal-relative:margin;mso-position-vertical:absolute;mso-position-vertical-relative:text;mso-width-percent:0;mso-height-percent:0;mso-width-relative:margin;mso-height-relative:margin;v-text-anchor:top" o:gfxdata="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">
+              <v:shape w14:anchorId="0B8F21C7" id="_x0000_s1040" type="#_x0000_t202" style="position:absolute;left:0;text-align:left;margin-left:156.9pt;margin-top:3.95pt;width:69.9pt;height:23.55pt;z-index:251715584;visibility:visible;mso-wrap-style:square;mso-width-percent:0;mso-height-percent:0;mso-wrap-distance-left:9pt;mso-wrap-distance-top:3.6pt;mso-wrap-distance-right:9pt;mso-wrap-distance-bottom:3.6pt;mso-position-horizontal:absolute;mso-position-horizontal-relative:margin;mso-position-vertical:absolute;mso-position-vertical-relative:text;mso-width-percent:0;mso-height-percent:0;mso-width-relative:margin;mso-height-relative:margin;v-text-anchor:top" o:gfxdata="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">
                 <v:textbox>
                   <w:txbxContent>
                     <w:p>
@@ -6223,13 +6338,84 @@
         <mc:AlternateContent>
           <mc:Choice Requires="wps">
             <w:drawing>
-              <wp:anchor distT="45720" distB="45720" distL="114300" distR="114300" simplePos="0" relativeHeight="251702272" behindDoc="0" locked="0" layoutInCell="1" allowOverlap="1" wp14:anchorId="5B55724E" wp14:editId="780F0E2C">
+              <wp:anchor distT="0" distB="0" distL="114300" distR="114300" simplePos="0" relativeHeight="251722752" behindDoc="0" locked="0" layoutInCell="1" allowOverlap="1" wp14:anchorId="259482B3" wp14:editId="4D66D34F">
+                <wp:simplePos x="0" y="0"/>
+                <wp:positionH relativeFrom="column">
+                  <wp:posOffset>1439545</wp:posOffset>
+                </wp:positionH>
+                <wp:positionV relativeFrom="paragraph">
+                  <wp:posOffset>189230</wp:posOffset>
+                </wp:positionV>
+                <wp:extent cx="546100" cy="0"/>
+                <wp:effectExtent l="0" t="76200" r="25400" b="95250"/>
+                <wp:wrapNone/>
+                <wp:docPr id="192" name="Straight Arrow Connector 192"/>
+                <wp:cNvGraphicFramePr/>
+                <a:graphic xmlns:a="http://schemas.openxmlformats.org/drawingml/2006/main">
+                  <a:graphicData uri="http://schemas.microsoft.com/office/word/2010/wordprocessingShape">
+                    <wps:wsp>
+                      <wps:cNvCnPr/>
+                      <wps:spPr>
+                        <a:xfrm>
+                          <a:off x="0" y="0"/>
+                          <a:ext cx="546100" cy="0"/>
+                        </a:xfrm>
+                        <a:prstGeom prst="straightConnector1">
+                          <a:avLst/>
+                        </a:prstGeom>
+                        <a:ln>
+                          <a:solidFill>
+                            <a:schemeClr val="tx1"/>
+                          </a:solidFill>
+                          <a:tailEnd type="triangle"/>
+                        </a:ln>
+                      </wps:spPr>
+                      <wps:style>
+                        <a:lnRef idx="1">
+                          <a:schemeClr val="accent1"/>
+                        </a:lnRef>
+                        <a:fillRef idx="0">
+                          <a:schemeClr val="accent1"/>
+                        </a:fillRef>
+                        <a:effectRef idx="0">
+                          <a:schemeClr val="accent1"/>
+                        </a:effectRef>
+                        <a:fontRef idx="minor">
+                          <a:schemeClr val="tx1"/>
+                        </a:fontRef>
+                      </wps:style>
+                      <wps:bodyPr/>
+                    </wps:wsp>
+                  </a:graphicData>
+                </a:graphic>
+              </wp:anchor>
+            </w:drawing>
+          </mc:Choice>
+          <mc:Fallback>
+            <w:pict>
+              <v:shape w14:anchorId="183E69FD" id="Straight Arrow Connector 192" o:spid="_x0000_s1026" type="#_x0000_t32" style="position:absolute;margin-left:113.35pt;margin-top:14.9pt;width:43pt;height:0;z-index:251722752;visibility:visible;mso-wrap-style:square;mso-wrap-distance-left:9pt;mso-wrap-distance-top:0;mso-wrap-distance-right:9pt;mso-wrap-distance-bottom:0;mso-position-horizontal:absolute;mso-position-horizontal-relative:text;mso-position-vertical:absolute;mso-position-vertical-relative:text" o:gfxdata="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" strokecolor="black [3213]" strokeweight=".5pt">
+                <v:stroke endarrow="block" joinstyle="miter"/>
+              </v:shape>
+            </w:pict>
+          </mc:Fallback>
+        </mc:AlternateContent>
+      </w:r>
+      <w:r>
+        <w:rPr>
+          <w:rFonts w:ascii="Garamond" w:hAnsi="Garamond"/>
+          <w:noProof/>
+          <w:lang w:eastAsia="en-GB"/>
+        </w:rPr>
+        <mc:AlternateContent>
+          <mc:Choice Requires="wps">
+            <w:drawing>
+              <wp:anchor distT="45720" distB="45720" distL="114300" distR="114300" simplePos="0" relativeHeight="251702272" behindDoc="0" locked="0" layoutInCell="1" allowOverlap="1" wp14:anchorId="7CC56612" wp14:editId="3BE9C1B7">
                 <wp:simplePos x="0" y="0"/>
                 <wp:positionH relativeFrom="margin">
                   <wp:posOffset>529590</wp:posOffset>
                 </wp:positionH>
                 <wp:positionV relativeFrom="paragraph">
-                  <wp:posOffset>173990</wp:posOffset>
+                  <wp:posOffset>38735</wp:posOffset>
                 </wp:positionV>
                 <wp:extent cx="887730" cy="299085"/>
                 <wp:effectExtent l="0" t="0" r="26670" b="24765"/>
@@ -6310,7 +6496,7 @@
           </mc:Choice>
           <mc:Fallback>
             <w:pict>
-              <v:shape w14:anchorId="5B55724E" id="_x0000_s1040" type="#_x0000_t202" style="position:absolute;left:0;text-align:left;margin-left:41.7pt;margin-top:13.7pt;width:69.9pt;height:23.55pt;z-index:251702272;visibility:visible;mso-wrap-style:square;mso-width-percent:0;mso-height-percent:0;mso-wrap-distance-left:9pt;mso-wrap-distance-top:3.6pt;mso-wrap-distance-right:9pt;mso-wrap-distance-bottom:3.6pt;mso-position-horizontal:absolute;mso-position-horizontal-relative:margin;mso-position-vertical:absolute;mso-position-vertical-relative:text;mso-width-percent:0;mso-height-percent:0;mso-width-relative:margin;mso-height-relative:margin;v-text-anchor:top" o:gfxdata="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">
+              <v:shape w14:anchorId="7CC56612" id="_x0000_s1041" type="#_x0000_t202" style="position:absolute;left:0;text-align:left;margin-left:41.7pt;margin-top:3.05pt;width:69.9pt;height:23.55pt;z-index:251702272;visibility:visible;mso-wrap-style:square;mso-width-percent:0;mso-height-percent:0;mso-wrap-distance-left:9pt;mso-wrap-distance-top:3.6pt;mso-wrap-distance-right:9pt;mso-wrap-distance-bottom:3.6pt;mso-position-horizontal:absolute;mso-position-horizontal-relative:margin;mso-position-vertical:absolute;mso-position-vertical-relative:text;mso-width-percent:0;mso-height-percent:0;mso-width-relative:margin;mso-height-relative:margin;v-text-anchor:top" o:gfxdata="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">
                 <v:textbox>
                   <w:txbxContent>
                     <w:p>
@@ -6350,6 +6536,7 @@
     <w:p>
       <w:pPr>
         <w:spacing w:after="40" w:line="360" w:lineRule="auto"/>
+        <w:ind w:left="720"/>
         <w:rPr>
           <w:rFonts w:ascii="Garamond" w:hAnsi="Garamond"/>
         </w:rPr>
@@ -6363,93 +6550,13 @@
         <mc:AlternateContent>
           <mc:Choice Requires="wps">
             <w:drawing>
-              <wp:anchor distT="0" distB="0" distL="114300" distR="114300" simplePos="0" relativeHeight="251722752" behindDoc="0" locked="0" layoutInCell="1" allowOverlap="1" wp14:anchorId="5BADD7BF" wp14:editId="373A95E0">
-                <wp:simplePos x="0" y="0"/>
-                <wp:positionH relativeFrom="column">
-                  <wp:posOffset>1417146</wp:posOffset>
-                </wp:positionH>
-                <wp:positionV relativeFrom="paragraph">
-                  <wp:posOffset>108614</wp:posOffset>
-                </wp:positionV>
-                <wp:extent cx="546586" cy="0"/>
-                <wp:effectExtent l="0" t="76200" r="25400" b="95250"/>
-                <wp:wrapNone/>
-                <wp:docPr id="192" name="Straight Arrow Connector 192"/>
-                <wp:cNvGraphicFramePr/>
-                <a:graphic xmlns:a="http://schemas.openxmlformats.org/drawingml/2006/main">
-                  <a:graphicData uri="http://schemas.microsoft.com/office/word/2010/wordprocessingShape">
-                    <wps:wsp>
-                      <wps:cNvCnPr/>
-                      <wps:spPr>
-                        <a:xfrm>
-                          <a:off x="0" y="0"/>
-                          <a:ext cx="546586" cy="0"/>
-                        </a:xfrm>
-                        <a:prstGeom prst="straightConnector1">
-                          <a:avLst/>
-                        </a:prstGeom>
-                        <a:ln>
-                          <a:solidFill>
-                            <a:schemeClr val="tx1"/>
-                          </a:solidFill>
-                          <a:tailEnd type="triangle"/>
-                        </a:ln>
-                      </wps:spPr>
-                      <wps:style>
-                        <a:lnRef idx="1">
-                          <a:schemeClr val="accent1"/>
-                        </a:lnRef>
-                        <a:fillRef idx="0">
-                          <a:schemeClr val="accent1"/>
-                        </a:fillRef>
-                        <a:effectRef idx="0">
-                          <a:schemeClr val="accent1"/>
-                        </a:effectRef>
-                        <a:fontRef idx="minor">
-                          <a:schemeClr val="tx1"/>
-                        </a:fontRef>
-                      </wps:style>
-                      <wps:bodyPr/>
-                    </wps:wsp>
-                  </a:graphicData>
-                </a:graphic>
-              </wp:anchor>
-            </w:drawing>
-          </mc:Choice>
-          <mc:Fallback>
-            <w:pict>
-              <v:shape w14:anchorId="583F175C" id="Straight Arrow Connector 192" o:spid="_x0000_s1026" type="#_x0000_t32" style="position:absolute;margin-left:111.6pt;margin-top:8.55pt;width:43.05pt;height:0;z-index:251722752;visibility:visible;mso-wrap-style:square;mso-wrap-distance-left:9pt;mso-wrap-distance-top:0;mso-wrap-distance-right:9pt;mso-wrap-distance-bottom:0;mso-position-horizontal:absolute;mso-position-horizontal-relative:text;mso-position-vertical:absolute;mso-position-vertical-relative:text" o:gfxdata="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" strokecolor="black [3213]" strokeweight=".5pt">
-                <v:stroke endarrow="block" joinstyle="miter"/>
-              </v:shape>
-            </w:pict>
-          </mc:Fallback>
-        </mc:AlternateContent>
-      </w:r>
-    </w:p>
-    <w:p>
-      <w:pPr>
-        <w:spacing w:after="40" w:line="360" w:lineRule="auto"/>
-        <w:ind w:left="720"/>
-        <w:rPr>
-          <w:rFonts w:ascii="Garamond" w:hAnsi="Garamond"/>
-        </w:rPr>
-      </w:pPr>
-      <w:r>
-        <w:rPr>
-          <w:rFonts w:ascii="Garamond" w:hAnsi="Garamond"/>
-          <w:noProof/>
-          <w:lang w:eastAsia="en-GB"/>
-        </w:rPr>
-        <mc:AlternateContent>
-          <mc:Choice Requires="wps">
-            <w:drawing>
-              <wp:anchor distT="0" distB="0" distL="114300" distR="114300" simplePos="0" relativeHeight="251737088" behindDoc="0" locked="0" layoutInCell="1" allowOverlap="1" wp14:anchorId="65F627D7" wp14:editId="2F635AEB">
+              <wp:anchor distT="0" distB="0" distL="114300" distR="114300" simplePos="0" relativeHeight="251737088" behindDoc="0" locked="0" layoutInCell="1" allowOverlap="1" wp14:anchorId="68BB6022" wp14:editId="7763EEF6">
                 <wp:simplePos x="0" y="0"/>
                 <wp:positionH relativeFrom="column">
                   <wp:posOffset>1200150</wp:posOffset>
                 </wp:positionH>
                 <wp:positionV relativeFrom="paragraph">
-                  <wp:posOffset>50800</wp:posOffset>
+                  <wp:posOffset>70485</wp:posOffset>
                 </wp:positionV>
                 <wp:extent cx="0" cy="525780"/>
                 <wp:effectExtent l="76200" t="38100" r="57150" b="26670"/>
@@ -6498,7 +6605,7 @@
           </mc:Choice>
           <mc:Fallback>
             <w:pict>
-              <v:shape w14:anchorId="52ADA292" id="Straight Arrow Connector 27" o:spid="_x0000_s1026" type="#_x0000_t32" style="position:absolute;margin-left:94.5pt;margin-top:4pt;width:0;height:41.4pt;flip:y;z-index:251737088;visibility:visible;mso-wrap-style:square;mso-wrap-distance-left:9pt;mso-wrap-distance-top:0;mso-wrap-distance-right:9pt;mso-wrap-distance-bottom:0;mso-position-horizontal:absolute;mso-position-horizontal-relative:text;mso-position-vertical:absolute;mso-position-vertical-relative:text" o:gfxdata="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" strokecolor="black [3213]" strokeweight=".5pt">
+              <v:shape w14:anchorId="0AE0070A" id="Straight Arrow Connector 27" o:spid="_x0000_s1026" type="#_x0000_t32" style="position:absolute;margin-left:94.5pt;margin-top:5.55pt;width:0;height:41.4pt;flip:y;z-index:251737088;visibility:visible;mso-wrap-style:square;mso-wrap-distance-left:9pt;mso-wrap-distance-top:0;mso-wrap-distance-right:9pt;mso-wrap-distance-bottom:0;mso-position-horizontal:absolute;mso-position-horizontal-relative:text;mso-position-vertical:absolute;mso-position-vertical-relative:text" o:gfxdata="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" strokecolor="black [3213]" strokeweight=".5pt">
                 <v:stroke endarrow="block" joinstyle="miter"/>
               </v:shape>
             </w:pict>
@@ -6514,13 +6621,13 @@
         <mc:AlternateContent>
           <mc:Choice Requires="wps">
             <w:drawing>
-              <wp:anchor distT="0" distB="0" distL="114300" distR="114300" simplePos="0" relativeHeight="251734016" behindDoc="0" locked="0" layoutInCell="1" allowOverlap="1" wp14:anchorId="11A3ADDC" wp14:editId="4F518525">
+              <wp:anchor distT="0" distB="0" distL="114300" distR="114300" simplePos="0" relativeHeight="251734016" behindDoc="0" locked="0" layoutInCell="1" allowOverlap="1" wp14:anchorId="4FD341D0" wp14:editId="76909882">
                 <wp:simplePos x="0" y="0"/>
                 <wp:positionH relativeFrom="column">
                   <wp:posOffset>926465</wp:posOffset>
                 </wp:positionH>
                 <wp:positionV relativeFrom="paragraph">
-                  <wp:posOffset>36584</wp:posOffset>
+                  <wp:posOffset>78740</wp:posOffset>
                 </wp:positionV>
                 <wp:extent cx="0" cy="539115"/>
                 <wp:effectExtent l="76200" t="0" r="57150" b="51435"/>
@@ -6569,13 +6676,30 @@
           </mc:Choice>
           <mc:Fallback>
             <w:pict>
-              <v:shape w14:anchorId="3C725317" id="Straight Arrow Connector 2" o:spid="_x0000_s1026" type="#_x0000_t32" style="position:absolute;margin-left:72.95pt;margin-top:2.9pt;width:0;height:42.45pt;z-index:251734016;visibility:visible;mso-wrap-style:square;mso-wrap-distance-left:9pt;mso-wrap-distance-top:0;mso-wrap-distance-right:9pt;mso-wrap-distance-bottom:0;mso-position-horizontal:absolute;mso-position-horizontal-relative:text;mso-position-vertical:absolute;mso-position-vertical-relative:text" o:gfxdata="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" strokecolor="black [3213]" strokeweight=".5pt">
+              <v:shape w14:anchorId="7B7762A8" id="Straight Arrow Connector 2" o:spid="_x0000_s1026" type="#_x0000_t32" style="position:absolute;margin-left:72.95pt;margin-top:6.2pt;width:0;height:42.45pt;z-index:251734016;visibility:visible;mso-wrap-style:square;mso-wrap-distance-left:9pt;mso-wrap-distance-top:0;mso-wrap-distance-right:9pt;mso-wrap-distance-bottom:0;mso-position-horizontal:absolute;mso-position-horizontal-relative:text;mso-position-vertical:absolute;mso-position-vertical-relative:text" o:gfxdata="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" strokecolor="black [3213]" strokeweight=".5pt">
                 <v:stroke endarrow="block" joinstyle="miter"/>
               </v:shape>
             </w:pict>
           </mc:Fallback>
         </mc:AlternateContent>
       </w:r>
+    </w:p>
+    <w:p>
+      <w:pPr>
+        <w:spacing w:after="40" w:line="360" w:lineRule="auto"/>
+        <w:rPr>
+          <w:rFonts w:ascii="Garamond" w:hAnsi="Garamond"/>
+        </w:rPr>
+      </w:pPr>
+    </w:p>
+    <w:p>
+      <w:pPr>
+        <w:spacing w:after="40" w:line="360" w:lineRule="auto"/>
+        <w:ind w:left="720"/>
+        <w:rPr>
+          <w:rFonts w:ascii="Garamond" w:hAnsi="Garamond"/>
+        </w:rPr>
+      </w:pPr>
       <w:r>
         <w:rPr>
           <w:rFonts w:ascii="Garamond" w:hAnsi="Garamond"/>
@@ -6585,147 +6709,13 @@
         <mc:AlternateContent>
           <mc:Choice Requires="wps">
             <w:drawing>
-              <wp:anchor distT="45720" distB="45720" distL="114300" distR="114300" simplePos="0" relativeHeight="251717632" behindDoc="0" locked="0" layoutInCell="1" allowOverlap="1" wp14:anchorId="056DCD70" wp14:editId="606EF1DD">
-                <wp:simplePos x="0" y="0"/>
-                <wp:positionH relativeFrom="margin">
-                  <wp:posOffset>1442085</wp:posOffset>
-                </wp:positionH>
-                <wp:positionV relativeFrom="paragraph">
-                  <wp:posOffset>4445</wp:posOffset>
-                </wp:positionV>
-                <wp:extent cx="502285" cy="397510"/>
-                <wp:effectExtent l="0" t="0" r="12065" b="21590"/>
-                <wp:wrapSquare wrapText="bothSides"/>
-                <wp:docPr id="29" name="Text Box 2"/>
-                <wp:cNvGraphicFramePr>
-                  <a:graphicFrameLocks xmlns:a="http://schemas.openxmlformats.org/drawingml/2006/main"/>
-                </wp:cNvGraphicFramePr>
-                <a:graphic xmlns:a="http://schemas.openxmlformats.org/drawingml/2006/main">
-                  <a:graphicData uri="http://schemas.microsoft.com/office/word/2010/wordprocessingShape">
-                    <wps:wsp>
-                      <wps:cNvSpPr txBox="1">
-                        <a:spLocks noChangeArrowheads="1"/>
-                      </wps:cNvSpPr>
-                      <wps:spPr bwMode="auto">
-                        <a:xfrm>
-                          <a:off x="0" y="0"/>
-                          <a:ext cx="502285" cy="397510"/>
-                        </a:xfrm>
-                        <a:prstGeom prst="rect">
-                          <a:avLst/>
-                        </a:prstGeom>
-                        <a:solidFill>
-                          <a:srgbClr val="FFFFFF"/>
-                        </a:solidFill>
-                        <a:ln w="9525">
-                          <a:solidFill>
-                            <a:schemeClr val="bg1"/>
-                          </a:solidFill>
-                          <a:miter lim="800000"/>
-                          <a:headEnd/>
-                          <a:tailEnd/>
-                        </a:ln>
-                      </wps:spPr>
-                      <wps:txbx>
-                        <w:txbxContent>
-                          <w:p>
-                            <w:pPr>
-                              <w:rPr>
-                                <w:rFonts w:ascii="Garamond" w:hAnsi="Garamond"/>
-                                <w:sz w:val="20"/>
-                                <w:szCs w:val="20"/>
-                              </w:rPr>
-                            </w:pPr>
-                            <w:r>
-                              <w:rPr>
-                                <w:rFonts w:ascii="Garamond" w:hAnsi="Garamond"/>
-                                <w:sz w:val="20"/>
-                                <w:szCs w:val="20"/>
-                              </w:rPr>
-                              <w:t>DB Query</w:t>
-                            </w:r>
-                          </w:p>
-                        </w:txbxContent>
-                      </wps:txbx>
-                      <wps:bodyPr rot="0" vert="horz" wrap="square" lIns="91440" tIns="45720" rIns="91440" bIns="45720" anchor="t" anchorCtr="0">
-                        <a:noAutofit/>
-                      </wps:bodyPr>
-                    </wps:wsp>
-                  </a:graphicData>
-                </a:graphic>
-                <wp14:sizeRelH relativeFrom="margin">
-                  <wp14:pctWidth>0</wp14:pctWidth>
-                </wp14:sizeRelH>
-                <wp14:sizeRelV relativeFrom="margin">
-                  <wp14:pctHeight>0</wp14:pctHeight>
-                </wp14:sizeRelV>
-              </wp:anchor>
-            </w:drawing>
-          </mc:Choice>
-          <mc:Fallback>
-            <w:pict>
-              <v:shape w14:anchorId="056DCD70" id="_x0000_s1041" type="#_x0000_t202" style="position:absolute;left:0;text-align:left;margin-left:113.55pt;margin-top:.35pt;width:39.55pt;height:31.3pt;z-index:251717632;visibility:visible;mso-wrap-style:square;mso-width-percent:0;mso-height-percent:0;mso-wrap-distance-left:9pt;mso-wrap-distance-top:3.6pt;mso-wrap-distance-right:9pt;mso-wrap-distance-bottom:3.6pt;mso-position-horizontal:absolute;mso-position-horizontal-relative:margin;mso-position-vertical:absolute;mso-position-vertical-relative:text;mso-width-percent:0;mso-height-percent:0;mso-width-relative:margin;mso-height-relative:margin;v-text-anchor:top" o:gfxdata="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" strokecolor="white [3212]">
-                <v:textbox>
-                  <w:txbxContent>
-                    <w:p>
-                      <w:pPr>
-                        <w:rPr>
-                          <w:rFonts w:ascii="Garamond" w:hAnsi="Garamond"/>
-                          <w:sz w:val="20"/>
-                          <w:szCs w:val="20"/>
-                        </w:rPr>
-                      </w:pPr>
-                      <w:r>
-                        <w:rPr>
-                          <w:rFonts w:ascii="Garamond" w:hAnsi="Garamond"/>
-                          <w:sz w:val="20"/>
-                          <w:szCs w:val="20"/>
-                        </w:rPr>
-                        <w:t>DB Query</w:t>
-                      </w:r>
-                    </w:p>
-                  </w:txbxContent>
-                </v:textbox>
-                <w10:wrap type="square" anchorx="margin"/>
-              </v:shape>
-            </w:pict>
-          </mc:Fallback>
-        </mc:AlternateContent>
-      </w:r>
-    </w:p>
-    <w:p>
-      <w:pPr>
-        <w:spacing w:after="40" w:line="360" w:lineRule="auto"/>
-        <w:ind w:left="720"/>
-        <w:rPr>
-          <w:rFonts w:ascii="Garamond" w:hAnsi="Garamond"/>
-        </w:rPr>
-      </w:pPr>
-    </w:p>
-    <w:p>
-      <w:pPr>
-        <w:spacing w:after="40" w:line="360" w:lineRule="auto"/>
-        <w:ind w:left="720"/>
-        <w:rPr>
-          <w:rFonts w:ascii="Garamond" w:hAnsi="Garamond"/>
-        </w:rPr>
-      </w:pPr>
-      <w:r>
-        <w:rPr>
-          <w:rFonts w:ascii="Garamond" w:hAnsi="Garamond"/>
-          <w:noProof/>
-          <w:lang w:eastAsia="en-GB"/>
-        </w:rPr>
-        <mc:AlternateContent>
-          <mc:Choice Requires="wps">
-            <w:drawing>
-              <wp:anchor distT="45720" distB="45720" distL="114300" distR="114300" simplePos="0" relativeHeight="251736064" behindDoc="0" locked="0" layoutInCell="1" allowOverlap="1" wp14:anchorId="0A4318E3" wp14:editId="4B1E73B0">
+              <wp:anchor distT="45720" distB="45720" distL="114300" distR="114300" simplePos="0" relativeHeight="251736064" behindDoc="0" locked="0" layoutInCell="1" allowOverlap="1" wp14:anchorId="409171F3" wp14:editId="26CD4847">
                 <wp:simplePos x="0" y="0"/>
                 <wp:positionH relativeFrom="margin">
                   <wp:posOffset>478790</wp:posOffset>
                 </wp:positionH>
                 <wp:positionV relativeFrom="paragraph">
-                  <wp:posOffset>172085</wp:posOffset>
+                  <wp:posOffset>76835</wp:posOffset>
                 </wp:positionV>
                 <wp:extent cx="1143000" cy="299085"/>
                 <wp:effectExtent l="0" t="0" r="19050" b="24765"/>
@@ -6806,7 +6796,7 @@
           </mc:Choice>
           <mc:Fallback>
             <w:pict>
-              <v:shape w14:anchorId="0A4318E3" id="_x0000_s1042" type="#_x0000_t202" style="position:absolute;left:0;text-align:left;margin-left:37.7pt;margin-top:13.55pt;width:90pt;height:23.55pt;z-index:251736064;visibility:visible;mso-wrap-style:square;mso-width-percent:0;mso-height-percent:0;mso-wrap-distance-left:9pt;mso-wrap-distance-top:3.6pt;mso-wrap-distance-right:9pt;mso-wrap-distance-bottom:3.6pt;mso-position-horizontal:absolute;mso-position-horizontal-relative:margin;mso-position-vertical:absolute;mso-position-vertical-relative:text;mso-width-percent:0;mso-height-percent:0;mso-width-relative:margin;mso-height-relative:margin;v-text-anchor:top" o:gfxdata="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">
+              <v:shape w14:anchorId="409171F3" id="_x0000_s1042" type="#_x0000_t202" style="position:absolute;left:0;text-align:left;margin-left:37.7pt;margin-top:6.05pt;width:90pt;height:23.55pt;z-index:251736064;visibility:visible;mso-wrap-style:square;mso-width-percent:0;mso-height-percent:0;mso-wrap-distance-left:9pt;mso-wrap-distance-top:3.6pt;mso-wrap-distance-right:9pt;mso-wrap-distance-bottom:3.6pt;mso-position-horizontal:absolute;mso-position-horizontal-relative:margin;mso-position-vertical:absolute;mso-position-vertical-relative:text;mso-width-percent:0;mso-height-percent:0;mso-width-relative:margin;mso-height-relative:margin;v-text-anchor:top" o:gfxdata="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">
                 <v:textbox>
                   <w:txbxContent>
                     <w:p>
@@ -6842,6 +6832,24 @@
           </mc:Fallback>
         </mc:AlternateContent>
       </w:r>
+    </w:p>
+    <w:p>
+      <w:pPr>
+        <w:spacing w:after="40" w:line="360" w:lineRule="auto"/>
+        <w:ind w:left="720"/>
+        <w:rPr>
+          <w:rFonts w:ascii="Garamond" w:hAnsi="Garamond"/>
+        </w:rPr>
+      </w:pPr>
+    </w:p>
+    <w:p>
+      <w:pPr>
+        <w:spacing w:after="40" w:line="360" w:lineRule="auto"/>
+        <w:ind w:left="720"/>
+        <w:rPr>
+          <w:rFonts w:ascii="Garamond" w:hAnsi="Garamond"/>
+        </w:rPr>
+      </w:pPr>
     </w:p>
     <w:p>
       <w:pPr>
@@ -20633,11 +20641,11 @@
           <c:showPercent val="0"/>
           <c:showBubbleSize val="0"/>
         </c:dLbls>
-        <c:axId val="434833432"/>
-        <c:axId val="433368792"/>
+        <c:axId val="499839528"/>
+        <c:axId val="499839920"/>
       </c:scatterChart>
       <c:valAx>
-        <c:axId val="434833432"/>
+        <c:axId val="499839528"/>
         <c:scaling>
           <c:orientation val="minMax"/>
         </c:scaling>
@@ -20750,12 +20758,12 @@
             <a:endParaRPr lang="en-US"/>
           </a:p>
         </c:txPr>
-        <c:crossAx val="433368792"/>
+        <c:crossAx val="499839920"/>
         <c:crosses val="autoZero"/>
         <c:crossBetween val="midCat"/>
       </c:valAx>
       <c:valAx>
-        <c:axId val="433368792"/>
+        <c:axId val="499839920"/>
         <c:scaling>
           <c:orientation val="minMax"/>
         </c:scaling>
@@ -20880,7 +20888,7 @@
             <a:endParaRPr lang="en-US"/>
           </a:p>
         </c:txPr>
-        <c:crossAx val="434833432"/>
+        <c:crossAx val="499839528"/>
         <c:crosses val="autoZero"/>
         <c:crossBetween val="midCat"/>
       </c:valAx>
@@ -21363,11 +21371,11 @@
           <c:showPercent val="0"/>
           <c:showBubbleSize val="0"/>
         </c:dLbls>
-        <c:axId val="361545296"/>
-        <c:axId val="361545688"/>
+        <c:axId val="458756264"/>
+        <c:axId val="460294088"/>
       </c:scatterChart>
       <c:valAx>
-        <c:axId val="361545296"/>
+        <c:axId val="458756264"/>
         <c:scaling>
           <c:orientation val="minMax"/>
         </c:scaling>
@@ -21478,12 +21486,12 @@
             <a:endParaRPr lang="en-US"/>
           </a:p>
         </c:txPr>
-        <c:crossAx val="361545688"/>
+        <c:crossAx val="460294088"/>
         <c:crosses val="autoZero"/>
         <c:crossBetween val="midCat"/>
       </c:valAx>
       <c:valAx>
-        <c:axId val="361545688"/>
+        <c:axId val="460294088"/>
         <c:scaling>
           <c:orientation val="minMax"/>
         </c:scaling>
@@ -21595,7 +21603,7 @@
             <a:endParaRPr lang="en-US"/>
           </a:p>
         </c:txPr>
-        <c:crossAx val="361545296"/>
+        <c:crossAx val="458756264"/>
         <c:crosses val="autoZero"/>
         <c:crossBetween val="midCat"/>
       </c:valAx>
@@ -22088,11 +22096,11 @@
           <c:showPercent val="0"/>
           <c:showBubbleSize val="0"/>
         </c:dLbls>
-        <c:axId val="251961904"/>
-        <c:axId val="251962688"/>
+        <c:axId val="460294480"/>
+        <c:axId val="460292520"/>
       </c:scatterChart>
       <c:valAx>
-        <c:axId val="251961904"/>
+        <c:axId val="460294480"/>
         <c:scaling>
           <c:orientation val="minMax"/>
         </c:scaling>
@@ -22203,12 +22211,12 @@
             <a:endParaRPr lang="en-US"/>
           </a:p>
         </c:txPr>
-        <c:crossAx val="251962688"/>
+        <c:crossAx val="460292520"/>
         <c:crosses val="autoZero"/>
         <c:crossBetween val="midCat"/>
       </c:valAx>
       <c:valAx>
-        <c:axId val="251962688"/>
+        <c:axId val="460292520"/>
         <c:scaling>
           <c:orientation val="minMax"/>
         </c:scaling>
@@ -22320,7 +22328,7 @@
             <a:endParaRPr lang="en-US"/>
           </a:p>
         </c:txPr>
-        <c:crossAx val="251961904"/>
+        <c:crossAx val="460294480"/>
         <c:crosses val="autoZero"/>
         <c:crossBetween val="midCat"/>
       </c:valAx>
@@ -22821,11 +22829,11 @@
           <c:showPercent val="0"/>
           <c:showBubbleSize val="0"/>
         </c:dLbls>
-        <c:axId val="251963080"/>
-        <c:axId val="251962296"/>
+        <c:axId val="460295264"/>
+        <c:axId val="460292128"/>
       </c:scatterChart>
       <c:valAx>
-        <c:axId val="251963080"/>
+        <c:axId val="460295264"/>
         <c:scaling>
           <c:orientation val="minMax"/>
         </c:scaling>
@@ -22936,12 +22944,12 @@
             <a:endParaRPr lang="en-US"/>
           </a:p>
         </c:txPr>
-        <c:crossAx val="251962296"/>
+        <c:crossAx val="460292128"/>
         <c:crosses val="autoZero"/>
         <c:crossBetween val="midCat"/>
       </c:valAx>
       <c:valAx>
-        <c:axId val="251962296"/>
+        <c:axId val="460292128"/>
         <c:scaling>
           <c:orientation val="minMax"/>
         </c:scaling>
@@ -23053,7 +23061,7 @@
             <a:endParaRPr lang="en-US"/>
           </a:p>
         </c:txPr>
-        <c:crossAx val="251963080"/>
+        <c:crossAx val="460295264"/>
         <c:crosses val="autoZero"/>
         <c:crossBetween val="midCat"/>
       </c:valAx>
@@ -23525,11 +23533,11 @@
           <c:showPercent val="0"/>
           <c:showBubbleSize val="0"/>
         </c:dLbls>
-        <c:axId val="251961120"/>
-        <c:axId val="251963864"/>
+        <c:axId val="460294872"/>
+        <c:axId val="507960720"/>
       </c:scatterChart>
       <c:valAx>
-        <c:axId val="251961120"/>
+        <c:axId val="460294872"/>
         <c:scaling>
           <c:orientation val="minMax"/>
         </c:scaling>
@@ -23640,12 +23648,12 @@
             <a:endParaRPr lang="en-US"/>
           </a:p>
         </c:txPr>
-        <c:crossAx val="251963864"/>
+        <c:crossAx val="507960720"/>
         <c:crosses val="autoZero"/>
         <c:crossBetween val="midCat"/>
       </c:valAx>
       <c:valAx>
-        <c:axId val="251963864"/>
+        <c:axId val="507960720"/>
         <c:scaling>
           <c:orientation val="minMax"/>
         </c:scaling>
@@ -23757,7 +23765,7 @@
             <a:endParaRPr lang="en-US"/>
           </a:p>
         </c:txPr>
-        <c:crossAx val="251961120"/>
+        <c:crossAx val="460294872"/>
         <c:crosses val="autoZero"/>
         <c:crossBetween val="midCat"/>
       </c:valAx>
@@ -24229,11 +24237,11 @@
           <c:showPercent val="0"/>
           <c:showBubbleSize val="0"/>
         </c:dLbls>
-        <c:axId val="252033312"/>
-        <c:axId val="252033704"/>
+        <c:axId val="507961504"/>
+        <c:axId val="507963464"/>
       </c:scatterChart>
       <c:valAx>
-        <c:axId val="252033312"/>
+        <c:axId val="507961504"/>
         <c:scaling>
           <c:orientation val="minMax"/>
         </c:scaling>
@@ -24344,12 +24352,12 @@
             <a:endParaRPr lang="en-US"/>
           </a:p>
         </c:txPr>
-        <c:crossAx val="252033704"/>
+        <c:crossAx val="507963464"/>
         <c:crosses val="autoZero"/>
         <c:crossBetween val="midCat"/>
       </c:valAx>
       <c:valAx>
-        <c:axId val="252033704"/>
+        <c:axId val="507963464"/>
         <c:scaling>
           <c:orientation val="minMax"/>
         </c:scaling>
@@ -24461,7 +24469,7 @@
             <a:endParaRPr lang="en-US"/>
           </a:p>
         </c:txPr>
-        <c:crossAx val="252033312"/>
+        <c:crossAx val="507961504"/>
         <c:crosses val="autoZero"/>
         <c:crossBetween val="midCat"/>
       </c:valAx>
@@ -24933,11 +24941,11 @@
           <c:showPercent val="0"/>
           <c:showBubbleSize val="0"/>
         </c:dLbls>
-        <c:axId val="252031744"/>
-        <c:axId val="252034488"/>
+        <c:axId val="507961896"/>
+        <c:axId val="507960328"/>
       </c:scatterChart>
       <c:valAx>
-        <c:axId val="252031744"/>
+        <c:axId val="507961896"/>
         <c:scaling>
           <c:orientation val="minMax"/>
         </c:scaling>
@@ -25048,12 +25056,12 @@
             <a:endParaRPr lang="en-US"/>
           </a:p>
         </c:txPr>
-        <c:crossAx val="252034488"/>
+        <c:crossAx val="507960328"/>
         <c:crosses val="autoZero"/>
         <c:crossBetween val="midCat"/>
       </c:valAx>
       <c:valAx>
-        <c:axId val="252034488"/>
+        <c:axId val="507960328"/>
         <c:scaling>
           <c:orientation val="minMax"/>
         </c:scaling>
@@ -25165,7 +25173,7 @@
             <a:endParaRPr lang="en-US"/>
           </a:p>
         </c:txPr>
-        <c:crossAx val="252031744"/>
+        <c:crossAx val="507961896"/>
         <c:crosses val="autoZero"/>
         <c:crossBetween val="midCat"/>
       </c:valAx>
@@ -25639,11 +25647,11 @@
           <c:showPercent val="0"/>
           <c:showBubbleSize val="0"/>
         </c:dLbls>
-        <c:axId val="252032136"/>
-        <c:axId val="252032528"/>
+        <c:axId val="507962288"/>
+        <c:axId val="507962680"/>
       </c:scatterChart>
       <c:valAx>
-        <c:axId val="252032136"/>
+        <c:axId val="507962288"/>
         <c:scaling>
           <c:orientation val="minMax"/>
         </c:scaling>
@@ -25754,12 +25762,12 @@
             <a:endParaRPr lang="en-US"/>
           </a:p>
         </c:txPr>
-        <c:crossAx val="252032528"/>
+        <c:crossAx val="507962680"/>
         <c:crosses val="autoZero"/>
         <c:crossBetween val="midCat"/>
       </c:valAx>
       <c:valAx>
-        <c:axId val="252032528"/>
+        <c:axId val="507962680"/>
         <c:scaling>
           <c:orientation val="minMax"/>
         </c:scaling>
@@ -25871,7 +25879,7 @@
             <a:endParaRPr lang="en-US"/>
           </a:p>
         </c:txPr>
-        <c:crossAx val="252032136"/>
+        <c:crossAx val="507962288"/>
         <c:crosses val="autoZero"/>
         <c:crossBetween val="midCat"/>
       </c:valAx>
@@ -26341,11 +26349,11 @@
           <c:showPercent val="0"/>
           <c:showBubbleSize val="0"/>
         </c:dLbls>
-        <c:axId val="252032920"/>
-        <c:axId val="251960728"/>
+        <c:axId val="508212304"/>
+        <c:axId val="508213480"/>
       </c:scatterChart>
       <c:valAx>
-        <c:axId val="252032920"/>
+        <c:axId val="508212304"/>
         <c:scaling>
           <c:orientation val="minMax"/>
         </c:scaling>
@@ -26456,12 +26464,12 @@
             <a:endParaRPr lang="en-US"/>
           </a:p>
         </c:txPr>
-        <c:crossAx val="251960728"/>
+        <c:crossAx val="508213480"/>
         <c:crosses val="autoZero"/>
         <c:crossBetween val="midCat"/>
       </c:valAx>
       <c:valAx>
-        <c:axId val="251960728"/>
+        <c:axId val="508213480"/>
         <c:scaling>
           <c:orientation val="minMax"/>
         </c:scaling>
@@ -26573,7 +26581,7 @@
             <a:endParaRPr lang="en-US"/>
           </a:p>
         </c:txPr>
-        <c:crossAx val="252032920"/>
+        <c:crossAx val="508212304"/>
         <c:crosses val="autoZero"/>
         <c:crossBetween val="midCat"/>
       </c:valAx>
@@ -27045,11 +27053,11 @@
           <c:showPercent val="0"/>
           <c:showBubbleSize val="0"/>
         </c:dLbls>
-        <c:axId val="252009080"/>
-        <c:axId val="252009472"/>
+        <c:axId val="508213088"/>
+        <c:axId val="508211912"/>
       </c:scatterChart>
       <c:valAx>
-        <c:axId val="252009080"/>
+        <c:axId val="508213088"/>
         <c:scaling>
           <c:orientation val="minMax"/>
         </c:scaling>
@@ -27160,12 +27168,12 @@
             <a:endParaRPr lang="en-US"/>
           </a:p>
         </c:txPr>
-        <c:crossAx val="252009472"/>
+        <c:crossAx val="508211912"/>
         <c:crosses val="autoZero"/>
         <c:crossBetween val="midCat"/>
       </c:valAx>
       <c:valAx>
-        <c:axId val="252009472"/>
+        <c:axId val="508211912"/>
         <c:scaling>
           <c:orientation val="minMax"/>
         </c:scaling>
@@ -27277,7 +27285,7 @@
             <a:endParaRPr lang="en-US"/>
           </a:p>
         </c:txPr>
-        <c:crossAx val="252009080"/>
+        <c:crossAx val="508213088"/>
         <c:crosses val="autoZero"/>
         <c:crossBetween val="midCat"/>
       </c:valAx>
@@ -27749,11 +27757,11 @@
           <c:showPercent val="0"/>
           <c:showBubbleSize val="0"/>
         </c:dLbls>
-        <c:axId val="252007512"/>
-        <c:axId val="252008296"/>
+        <c:axId val="508210344"/>
+        <c:axId val="508210736"/>
       </c:scatterChart>
       <c:valAx>
-        <c:axId val="252007512"/>
+        <c:axId val="508210344"/>
         <c:scaling>
           <c:orientation val="minMax"/>
         </c:scaling>
@@ -27864,12 +27872,12 @@
             <a:endParaRPr lang="en-US"/>
           </a:p>
         </c:txPr>
-        <c:crossAx val="252008296"/>
+        <c:crossAx val="508210736"/>
         <c:crosses val="autoZero"/>
         <c:crossBetween val="midCat"/>
       </c:valAx>
       <c:valAx>
-        <c:axId val="252008296"/>
+        <c:axId val="508210736"/>
         <c:scaling>
           <c:orientation val="minMax"/>
         </c:scaling>
@@ -27981,7 +27989,7 @@
             <a:endParaRPr lang="en-US"/>
           </a:p>
         </c:txPr>
-        <c:crossAx val="252007512"/>
+        <c:crossAx val="508210344"/>
         <c:crosses val="autoZero"/>
         <c:crossBetween val="midCat"/>
       </c:valAx>
@@ -28464,11 +28472,11 @@
           <c:showPercent val="0"/>
           <c:showBubbleSize val="0"/>
         </c:dLbls>
-        <c:axId val="433369576"/>
-        <c:axId val="433370752"/>
+        <c:axId val="510135928"/>
+        <c:axId val="510133184"/>
       </c:scatterChart>
       <c:valAx>
-        <c:axId val="433369576"/>
+        <c:axId val="510135928"/>
         <c:scaling>
           <c:orientation val="minMax"/>
         </c:scaling>
@@ -28581,12 +28589,12 @@
             <a:endParaRPr lang="en-US"/>
           </a:p>
         </c:txPr>
-        <c:crossAx val="433370752"/>
+        <c:crossAx val="510133184"/>
         <c:crosses val="autoZero"/>
         <c:crossBetween val="midCat"/>
       </c:valAx>
       <c:valAx>
-        <c:axId val="433370752"/>
+        <c:axId val="510133184"/>
         <c:scaling>
           <c:orientation val="minMax"/>
         </c:scaling>
@@ -28700,7 +28708,7 @@
             <a:endParaRPr lang="en-US"/>
           </a:p>
         </c:txPr>
-        <c:crossAx val="433369576"/>
+        <c:crossAx val="510135928"/>
         <c:crosses val="autoZero"/>
         <c:crossBetween val="midCat"/>
       </c:valAx>
@@ -29178,11 +29186,11 @@
           <c:showPercent val="0"/>
           <c:showBubbleSize val="0"/>
         </c:dLbls>
-        <c:axId val="252007904"/>
-        <c:axId val="252006336"/>
+        <c:axId val="460293304"/>
+        <c:axId val="500287272"/>
       </c:scatterChart>
       <c:valAx>
-        <c:axId val="252007904"/>
+        <c:axId val="460293304"/>
         <c:scaling>
           <c:orientation val="minMax"/>
         </c:scaling>
@@ -29293,12 +29301,12 @@
             <a:endParaRPr lang="en-US"/>
           </a:p>
         </c:txPr>
-        <c:crossAx val="252006336"/>
+        <c:crossAx val="500287272"/>
         <c:crosses val="autoZero"/>
         <c:crossBetween val="midCat"/>
       </c:valAx>
       <c:valAx>
-        <c:axId val="252006336"/>
+        <c:axId val="500287272"/>
         <c:scaling>
           <c:orientation val="minMax"/>
         </c:scaling>
@@ -29410,7 +29418,7 @@
             <a:endParaRPr lang="en-US"/>
           </a:p>
         </c:txPr>
-        <c:crossAx val="252007904"/>
+        <c:crossAx val="460293304"/>
         <c:crosses val="autoZero"/>
         <c:crossBetween val="midCat"/>
       </c:valAx>
@@ -29893,11 +29901,11 @@
           <c:showPercent val="0"/>
           <c:showBubbleSize val="0"/>
         </c:dLbls>
-        <c:axId val="441995688"/>
-        <c:axId val="441996864"/>
+        <c:axId val="467396648"/>
+        <c:axId val="504613344"/>
       </c:scatterChart>
       <c:valAx>
-        <c:axId val="441995688"/>
+        <c:axId val="467396648"/>
         <c:scaling>
           <c:orientation val="minMax"/>
         </c:scaling>
@@ -30010,12 +30018,12 @@
             <a:endParaRPr lang="en-US"/>
           </a:p>
         </c:txPr>
-        <c:crossAx val="441996864"/>
+        <c:crossAx val="504613344"/>
         <c:crosses val="autoZero"/>
         <c:crossBetween val="midCat"/>
       </c:valAx>
       <c:valAx>
-        <c:axId val="441996864"/>
+        <c:axId val="504613344"/>
         <c:scaling>
           <c:orientation val="minMax"/>
         </c:scaling>
@@ -30140,7 +30148,7 @@
             <a:endParaRPr lang="en-US"/>
           </a:p>
         </c:txPr>
-        <c:crossAx val="441995688"/>
+        <c:crossAx val="467396648"/>
         <c:crosses val="autoZero"/>
         <c:crossBetween val="midCat"/>
       </c:valAx>
@@ -30621,11 +30629,11 @@
           <c:showPercent val="0"/>
           <c:showBubbleSize val="0"/>
         </c:dLbls>
-        <c:axId val="180246976"/>
-        <c:axId val="361552240"/>
+        <c:axId val="508262928"/>
+        <c:axId val="508265672"/>
       </c:scatterChart>
       <c:valAx>
-        <c:axId val="180246976"/>
+        <c:axId val="508262928"/>
         <c:scaling>
           <c:orientation val="minMax"/>
         </c:scaling>
@@ -30738,12 +30746,12 @@
             <a:endParaRPr lang="en-US"/>
           </a:p>
         </c:txPr>
-        <c:crossAx val="361552240"/>
+        <c:crossAx val="508265672"/>
         <c:crosses val="autoZero"/>
         <c:crossBetween val="midCat"/>
       </c:valAx>
       <c:valAx>
-        <c:axId val="361552240"/>
+        <c:axId val="508265672"/>
         <c:scaling>
           <c:orientation val="minMax"/>
         </c:scaling>
@@ -30857,7 +30865,7 @@
             <a:endParaRPr lang="en-US"/>
           </a:p>
         </c:txPr>
-        <c:crossAx val="180246976"/>
+        <c:crossAx val="508262928"/>
         <c:crosses val="autoZero"/>
         <c:crossBetween val="midCat"/>
       </c:valAx>
@@ -31105,11 +31113,11 @@
         </c:dLbls>
         <c:gapWidth val="219"/>
         <c:overlap val="-27"/>
-        <c:axId val="361553416"/>
-        <c:axId val="361554200"/>
+        <c:axId val="508263320"/>
+        <c:axId val="508266064"/>
       </c:barChart>
       <c:catAx>
-        <c:axId val="361553416"/>
+        <c:axId val="508263320"/>
         <c:scaling>
           <c:orientation val="minMax"/>
         </c:scaling>
@@ -31218,7 +31226,7 @@
             <a:endParaRPr lang="en-US"/>
           </a:p>
         </c:txPr>
-        <c:crossAx val="361554200"/>
+        <c:crossAx val="508266064"/>
         <c:crosses val="autoZero"/>
         <c:auto val="1"/>
         <c:lblAlgn val="ctr"/>
@@ -31226,7 +31234,7 @@
         <c:noMultiLvlLbl val="0"/>
       </c:catAx>
       <c:valAx>
-        <c:axId val="361554200"/>
+        <c:axId val="508266064"/>
         <c:scaling>
           <c:orientation val="minMax"/>
         </c:scaling>
@@ -31334,7 +31342,7 @@
             <a:endParaRPr lang="en-US"/>
           </a:p>
         </c:txPr>
-        <c:crossAx val="361553416"/>
+        <c:crossAx val="508263320"/>
         <c:crosses val="autoZero"/>
         <c:crossBetween val="between"/>
       </c:valAx>
@@ -31814,11 +31822,11 @@
           <c:showPercent val="0"/>
           <c:showBubbleSize val="0"/>
         </c:dLbls>
-        <c:axId val="361553808"/>
-        <c:axId val="361552632"/>
+        <c:axId val="508262536"/>
+        <c:axId val="508263712"/>
       </c:scatterChart>
       <c:valAx>
-        <c:axId val="361553808"/>
+        <c:axId val="508262536"/>
         <c:scaling>
           <c:orientation val="minMax"/>
         </c:scaling>
@@ -31931,12 +31939,12 @@
             <a:endParaRPr lang="en-US"/>
           </a:p>
         </c:txPr>
-        <c:crossAx val="361552632"/>
+        <c:crossAx val="508263712"/>
         <c:crosses val="autoZero"/>
         <c:crossBetween val="midCat"/>
       </c:valAx>
       <c:valAx>
-        <c:axId val="361552632"/>
+        <c:axId val="508263712"/>
         <c:scaling>
           <c:orientation val="minMax"/>
         </c:scaling>
@@ -32058,7 +32066,7 @@
             <a:endParaRPr lang="en-US"/>
           </a:p>
         </c:txPr>
-        <c:crossAx val="361553808"/>
+        <c:crossAx val="508262536"/>
         <c:crosses val="autoZero"/>
         <c:crossBetween val="midCat"/>
       </c:valAx>
@@ -32530,11 +32538,11 @@
           <c:showPercent val="0"/>
           <c:showBubbleSize val="0"/>
         </c:dLbls>
-        <c:axId val="361554984"/>
-        <c:axId val="361551456"/>
+        <c:axId val="458756656"/>
+        <c:axId val="458755872"/>
       </c:scatterChart>
       <c:valAx>
-        <c:axId val="361554984"/>
+        <c:axId val="458756656"/>
         <c:scaling>
           <c:orientation val="minMax"/>
         </c:scaling>
@@ -32647,12 +32655,12 @@
             <a:endParaRPr lang="en-US"/>
           </a:p>
         </c:txPr>
-        <c:crossAx val="361551456"/>
+        <c:crossAx val="458755872"/>
         <c:crosses val="autoZero"/>
         <c:crossBetween val="midCat"/>
       </c:valAx>
       <c:valAx>
-        <c:axId val="361551456"/>
+        <c:axId val="458755872"/>
         <c:scaling>
           <c:logBase val="10"/>
           <c:orientation val="minMax"/>
@@ -32775,7 +32783,7 @@
             <a:endParaRPr lang="en-US"/>
           </a:p>
         </c:txPr>
-        <c:crossAx val="361554984"/>
+        <c:crossAx val="458756656"/>
         <c:crosses val="autoZero"/>
         <c:crossBetween val="midCat"/>
       </c:valAx>
@@ -33253,11 +33261,11 @@
           <c:showPercent val="0"/>
           <c:showBubbleSize val="0"/>
         </c:dLbls>
-        <c:axId val="361546864"/>
-        <c:axId val="361547256"/>
+        <c:axId val="458758224"/>
+        <c:axId val="458757048"/>
       </c:scatterChart>
       <c:valAx>
-        <c:axId val="361546864"/>
+        <c:axId val="458758224"/>
         <c:scaling>
           <c:orientation val="minMax"/>
         </c:scaling>
@@ -33368,12 +33376,12 @@
             <a:endParaRPr lang="en-US"/>
           </a:p>
         </c:txPr>
-        <c:crossAx val="361547256"/>
+        <c:crossAx val="458757048"/>
         <c:crosses val="autoZero"/>
         <c:crossBetween val="midCat"/>
       </c:valAx>
       <c:valAx>
-        <c:axId val="361547256"/>
+        <c:axId val="458757048"/>
         <c:scaling>
           <c:orientation val="minMax"/>
         </c:scaling>
@@ -33485,7 +33493,7 @@
             <a:endParaRPr lang="en-US"/>
           </a:p>
         </c:txPr>
-        <c:crossAx val="361546864"/>
+        <c:crossAx val="458758224"/>
         <c:crosses val="autoZero"/>
         <c:crossBetween val="midCat"/>
       </c:valAx>
@@ -33978,11 +33986,11 @@
           <c:showPercent val="0"/>
           <c:showBubbleSize val="0"/>
         </c:dLbls>
-        <c:axId val="361546472"/>
-        <c:axId val="361548040"/>
+        <c:axId val="458754696"/>
+        <c:axId val="458755088"/>
       </c:scatterChart>
       <c:valAx>
-        <c:axId val="361546472"/>
+        <c:axId val="458754696"/>
         <c:scaling>
           <c:orientation val="minMax"/>
         </c:scaling>
@@ -34093,12 +34101,12 @@
             <a:endParaRPr lang="en-US"/>
           </a:p>
         </c:txPr>
-        <c:crossAx val="361548040"/>
+        <c:crossAx val="458755088"/>
         <c:crosses val="autoZero"/>
         <c:crossBetween val="midCat"/>
       </c:valAx>
       <c:valAx>
-        <c:axId val="361548040"/>
+        <c:axId val="458755088"/>
         <c:scaling>
           <c:orientation val="minMax"/>
         </c:scaling>
@@ -34210,7 +34218,7 @@
             <a:endParaRPr lang="en-US"/>
           </a:p>
         </c:txPr>
-        <c:crossAx val="361546472"/>
+        <c:crossAx val="458754696"/>
         <c:crosses val="autoZero"/>
         <c:crossBetween val="midCat"/>
       </c:valAx>
@@ -45372,7 +45380,7 @@
 </file>
 
 <file path=customXml/itemProps1.xml><?xml version="1.0" encoding="utf-8"?>
-<ds:datastoreItem xmlns:ds="http://schemas.openxmlformats.org/officeDocument/2006/customXml" ds:itemID="{75DD5DF5-1697-4D6A-BB70-A091CD0ECE94}">
+<ds:datastoreItem xmlns:ds="http://schemas.openxmlformats.org/officeDocument/2006/customXml" ds:itemID="{A7D40639-BC95-413C-AE1D-463256EA1D7E}">
   <ds:schemaRefs>
     <ds:schemaRef ds:uri="http://schemas.openxmlformats.org/officeDocument/2006/bibliography"/>
   </ds:schemaRefs>
